--- a/需求工程计划0.1.docx
+++ b/需求工程计划0.1.docx
@@ -252,23 +252,23 @@
       </w:pPr>
       <w:r>
         <w:rPr>
-          <w:rFonts w:ascii="Symbol" w:hAnsi="Symbol" w:hint="eastAsia"/>
-          <w:b/>
-          <w:sz w:val="32"/>
-        </w:rPr>
-        <w:t>委托单位</w:t>
-      </w:r>
-      <w:r>
-        <w:rPr>
           <w:rFonts w:ascii="Symbol" w:hAnsi="Symbol"/>
           <w:b/>
           <w:sz w:val="32"/>
         </w:rPr>
+        <w:t>委托单位</w:t>
+      </w:r>
+      <w:r>
+        <w:rPr>
+          <w:rFonts w:ascii="Symbol" w:hAnsi="Symbol"/>
+          <w:b/>
+          <w:sz w:val="32"/>
+        </w:rPr>
         <w:t></w:t>
       </w:r>
       <w:r>
         <w:rPr>
-          <w:rFonts w:ascii="Symbol" w:hAnsi="Symbol" w:hint="eastAsia"/>
+          <w:rFonts w:ascii="Symbol" w:hAnsi="Symbol"/>
           <w:b/>
           <w:sz w:val="32"/>
         </w:rPr>
@@ -290,7 +290,7 @@
       </w:pPr>
       <w:r>
         <w:rPr>
-          <w:rFonts w:ascii="Symbol" w:hAnsi="Symbol" w:hint="eastAsia"/>
+          <w:rFonts w:ascii="Symbol" w:hAnsi="Symbol"/>
           <w:b/>
           <w:sz w:val="32"/>
         </w:rPr>
@@ -677,72 +677,36 @@
               <w:rPr>
                 <w:rFonts w:hint="eastAsia"/>
               </w:rPr>
-              <w:t>201</w:t>
-            </w:r>
+              <w:t>2017/10/28</w:t>
+            </w:r>
+          </w:p>
+        </w:tc>
+        <w:tc>
+          <w:tcPr>
+            <w:tcW w:w="1421" w:type="dxa"/>
+          </w:tcPr>
+          <w:p>
+            <w:pPr>
+              <w:jc w:val="center"/>
+            </w:pPr>
             <w:r>
               <w:rPr>
                 <w:rFonts w:hint="eastAsia"/>
               </w:rPr>
-              <w:t>7</w:t>
-            </w:r>
+              <w:t>版本</w:t>
+            </w:r>
+          </w:p>
+        </w:tc>
+        <w:tc>
+          <w:tcPr>
+            <w:tcW w:w="1421" w:type="dxa"/>
+          </w:tcPr>
+          <w:p>
             <w:r>
               <w:rPr>
                 <w:rFonts w:hint="eastAsia"/>
               </w:rPr>
-              <w:t>/</w:t>
-            </w:r>
-            <w:r>
-              <w:rPr>
-                <w:rFonts w:hint="eastAsia"/>
-              </w:rPr>
-              <w:t>10</w:t>
-            </w:r>
-            <w:r>
-              <w:rPr>
-                <w:rFonts w:hint="eastAsia"/>
-              </w:rPr>
-              <w:t>/</w:t>
-            </w:r>
-            <w:r>
-              <w:rPr>
-                <w:rFonts w:hint="eastAsia"/>
-              </w:rPr>
-              <w:t>28</w:t>
-            </w:r>
-          </w:p>
-        </w:tc>
-        <w:tc>
-          <w:tcPr>
-            <w:tcW w:w="1421" w:type="dxa"/>
-          </w:tcPr>
-          <w:p>
-            <w:pPr>
-              <w:jc w:val="center"/>
-            </w:pPr>
-            <w:r>
-              <w:rPr>
-                <w:rFonts w:hint="eastAsia"/>
-              </w:rPr>
-              <w:t>版本</w:t>
-            </w:r>
-          </w:p>
-        </w:tc>
-        <w:tc>
-          <w:tcPr>
-            <w:tcW w:w="1421" w:type="dxa"/>
-          </w:tcPr>
-          <w:p>
-            <w:r>
-              <w:rPr>
-                <w:rFonts w:hint="eastAsia"/>
-              </w:rPr>
-              <w:t>V</w:t>
-            </w:r>
-            <w:r>
-              <w:rPr>
-                <w:rFonts w:hint="eastAsia"/>
-              </w:rPr>
-              <w:t>0.1</w:t>
+              <w:t>V0.1</w:t>
             </w:r>
           </w:p>
         </w:tc>
@@ -868,53 +832,29 @@
               <w:rPr>
                 <w:rFonts w:hint="eastAsia"/>
               </w:rPr>
-              <w:t>V</w:t>
-            </w:r>
+              <w:t>V0.1</w:t>
+            </w:r>
+          </w:p>
+        </w:tc>
+        <w:tc>
+          <w:tcPr>
+            <w:tcW w:w="1560" w:type="dxa"/>
+          </w:tcPr>
+          <w:p>
             <w:r>
               <w:rPr>
                 <w:rFonts w:hint="eastAsia"/>
               </w:rPr>
-              <w:t>0.1</w:t>
-            </w:r>
-          </w:p>
-        </w:tc>
-        <w:tc>
-          <w:tcPr>
-            <w:tcW w:w="1560" w:type="dxa"/>
-          </w:tcPr>
-          <w:p>
+              <w:t>2017/1</w:t>
+            </w:r>
+            <w:r>
+              <w:t>0</w:t>
+            </w:r>
             <w:r>
               <w:rPr>
                 <w:rFonts w:hint="eastAsia"/>
               </w:rPr>
-              <w:t>201</w:t>
-            </w:r>
-            <w:r>
-              <w:rPr>
-                <w:rFonts w:hint="eastAsia"/>
-              </w:rPr>
-              <w:t>7</w:t>
-            </w:r>
-            <w:r>
-              <w:rPr>
-                <w:rFonts w:hint="eastAsia"/>
-              </w:rPr>
-              <w:t>/1</w:t>
-            </w:r>
-            <w:r>
-              <w:t>0</w:t>
-            </w:r>
-            <w:r>
-              <w:rPr>
-                <w:rFonts w:hint="eastAsia"/>
-              </w:rPr>
-              <w:t>/</w:t>
-            </w:r>
-            <w:r>
-              <w:rPr>
-                <w:rFonts w:hint="eastAsia"/>
-              </w:rPr>
-              <w:t>28</w:t>
+              <w:t>/28</w:t>
             </w:r>
           </w:p>
         </w:tc>
@@ -1475,7 +1415,6 @@
                   <w:docPart w:val="{da58ee37-771a-4a16-89ce-dc761a85e367}"/>
                 </w:placeholder>
               </w:sdtPr>
-              <w:sdtEndPr/>
               <w:sdtContent>
                 <w:r>
                   <w:rPr>
@@ -1525,7 +1464,6 @@
                   <w:docPart w:val="{9044e196-3120-4ac7-95c8-30e09507597a}"/>
                 </w:placeholder>
               </w:sdtPr>
-              <w:sdtEndPr/>
               <w:sdtContent>
                 <w:r>
                   <w:rPr>
@@ -1569,7 +1507,6 @@
                   <w:docPart w:val="{23e63d28-5ccf-48b4-b8f2-2f253f3d8d83}"/>
                 </w:placeholder>
               </w:sdtPr>
-              <w:sdtEndPr/>
               <w:sdtContent>
                 <w:r>
                   <w:rPr>
@@ -1613,19 +1550,12 @@
                   <w:docPart w:val="{41e346ea-379d-4d27-a338-9f935b36cfa7}"/>
                 </w:placeholder>
               </w:sdtPr>
-              <w:sdtEndPr/>
               <w:sdtContent>
                 <w:r>
                   <w:rPr>
                     <w:rFonts w:asciiTheme="majorEastAsia" w:eastAsiaTheme="majorEastAsia" w:hAnsiTheme="majorEastAsia" w:cstheme="majorEastAsia" w:hint="eastAsia"/>
                   </w:rPr>
-                  <w:t>1.3</w:t>
-                </w:r>
-                <w:r>
-                  <w:rPr>
-                    <w:rFonts w:asciiTheme="majorEastAsia" w:eastAsiaTheme="majorEastAsia" w:hAnsiTheme="majorEastAsia" w:cstheme="majorEastAsia" w:hint="eastAsia"/>
-                  </w:rPr>
-                  <w:t>业务目标</w:t>
+                  <w:t>1.3业务目标</w:t>
                 </w:r>
               </w:sdtContent>
             </w:sdt>
@@ -1656,25 +1586,12 @@
                   <w:docPart w:val="{bf0fb724-98b9-47c1-be94-ddaa265fe01e}"/>
                 </w:placeholder>
               </w:sdtPr>
-              <w:sdtEndPr/>
               <w:sdtContent>
                 <w:r>
                   <w:rPr>
                     <w:rFonts w:asciiTheme="majorEastAsia" w:eastAsiaTheme="majorEastAsia" w:hAnsiTheme="majorEastAsia" w:cstheme="majorEastAsia" w:hint="eastAsia"/>
                   </w:rPr>
-                  <w:t>第二章</w:t>
-                </w:r>
-                <w:r>
-                  <w:rPr>
-                    <w:rFonts w:asciiTheme="majorEastAsia" w:eastAsiaTheme="majorEastAsia" w:hAnsiTheme="majorEastAsia" w:cstheme="majorEastAsia" w:hint="eastAsia"/>
-                  </w:rPr>
-                  <w:t xml:space="preserve"> </w:t>
-                </w:r>
-                <w:r>
-                  <w:rPr>
-                    <w:rFonts w:asciiTheme="majorEastAsia" w:eastAsiaTheme="majorEastAsia" w:hAnsiTheme="majorEastAsia" w:cstheme="majorEastAsia" w:hint="eastAsia"/>
-                  </w:rPr>
-                  <w:t>项目概述</w:t>
+                  <w:t>第二章 项目概述</w:t>
                 </w:r>
               </w:sdtContent>
             </w:sdt>
@@ -1706,19 +1623,12 @@
                   <w:docPart w:val="{e28c8929-3f8b-43dd-b616-a9c01259eb75}"/>
                 </w:placeholder>
               </w:sdtPr>
-              <w:sdtEndPr/>
               <w:sdtContent>
                 <w:r>
                   <w:rPr>
                     <w:rFonts w:asciiTheme="majorEastAsia" w:eastAsiaTheme="majorEastAsia" w:hAnsiTheme="majorEastAsia" w:cstheme="majorEastAsia" w:hint="eastAsia"/>
                   </w:rPr>
-                  <w:t>2.1</w:t>
-                </w:r>
-                <w:r>
-                  <w:rPr>
-                    <w:rFonts w:asciiTheme="majorEastAsia" w:eastAsiaTheme="majorEastAsia" w:hAnsiTheme="majorEastAsia" w:cstheme="majorEastAsia" w:hint="eastAsia"/>
-                  </w:rPr>
-                  <w:t>工作内容</w:t>
+                  <w:t>2.1工作内容</w:t>
                 </w:r>
               </w:sdtContent>
             </w:sdt>
@@ -1750,19 +1660,12 @@
                   <w:docPart w:val="{ae4c91cd-ca45-4778-9616-2cbd47214da5}"/>
                 </w:placeholder>
               </w:sdtPr>
-              <w:sdtEndPr/>
               <w:sdtContent>
                 <w:r>
                   <w:rPr>
                     <w:rFonts w:asciiTheme="majorEastAsia" w:eastAsiaTheme="majorEastAsia" w:hAnsiTheme="majorEastAsia" w:cstheme="majorEastAsia" w:hint="eastAsia"/>
                   </w:rPr>
-                  <w:t>2.2</w:t>
-                </w:r>
-                <w:r>
-                  <w:rPr>
-                    <w:rFonts w:asciiTheme="majorEastAsia" w:eastAsiaTheme="majorEastAsia" w:hAnsiTheme="majorEastAsia" w:cstheme="majorEastAsia" w:hint="eastAsia"/>
-                  </w:rPr>
-                  <w:t>开发内容</w:t>
+                  <w:t>2.2开发内容</w:t>
                 </w:r>
               </w:sdtContent>
             </w:sdt>
@@ -1794,19 +1697,12 @@
                   <w:docPart w:val="{21961196-d4ef-42a7-89b7-9c3f25dcd846}"/>
                 </w:placeholder>
               </w:sdtPr>
-              <w:sdtEndPr/>
               <w:sdtContent>
                 <w:r>
                   <w:rPr>
                     <w:rFonts w:asciiTheme="majorEastAsia" w:eastAsiaTheme="majorEastAsia" w:hAnsiTheme="majorEastAsia" w:cstheme="majorEastAsia" w:hint="eastAsia"/>
                   </w:rPr>
-                  <w:t>2.2.1</w:t>
-                </w:r>
-                <w:r>
-                  <w:rPr>
-                    <w:rFonts w:asciiTheme="majorEastAsia" w:eastAsiaTheme="majorEastAsia" w:hAnsiTheme="majorEastAsia" w:cstheme="majorEastAsia" w:hint="eastAsia"/>
-                  </w:rPr>
-                  <w:t>项目概要</w:t>
+                  <w:t>2.2.1项目概要</w:t>
                 </w:r>
               </w:sdtContent>
             </w:sdt>
@@ -1838,19 +1734,12 @@
                   <w:docPart w:val="{21632a48-34a0-49b1-a934-d0f105ce3a91}"/>
                 </w:placeholder>
               </w:sdtPr>
-              <w:sdtEndPr/>
               <w:sdtContent>
                 <w:r>
                   <w:rPr>
                     <w:rFonts w:asciiTheme="majorEastAsia" w:eastAsiaTheme="majorEastAsia" w:hAnsiTheme="majorEastAsia" w:cstheme="majorEastAsia" w:hint="eastAsia"/>
                   </w:rPr>
-                  <w:t>2.2.2</w:t>
-                </w:r>
-                <w:r>
-                  <w:rPr>
-                    <w:rFonts w:asciiTheme="majorEastAsia" w:eastAsiaTheme="majorEastAsia" w:hAnsiTheme="majorEastAsia" w:cstheme="majorEastAsia" w:hint="eastAsia"/>
-                  </w:rPr>
-                  <w:t>开发人员</w:t>
+                  <w:t>2.2.2开发人员</w:t>
                 </w:r>
               </w:sdtContent>
             </w:sdt>
@@ -1882,19 +1771,12 @@
                   <w:docPart w:val="{556f8ae9-d5ce-47ab-a40e-d0ba38c6d13f}"/>
                 </w:placeholder>
               </w:sdtPr>
-              <w:sdtEndPr/>
               <w:sdtContent>
                 <w:r>
                   <w:rPr>
                     <w:rFonts w:asciiTheme="majorEastAsia" w:eastAsiaTheme="majorEastAsia" w:hAnsiTheme="majorEastAsia" w:cstheme="majorEastAsia" w:hint="eastAsia"/>
                   </w:rPr>
-                  <w:t>2.2.3</w:t>
-                </w:r>
-                <w:r>
-                  <w:rPr>
-                    <w:rFonts w:asciiTheme="majorEastAsia" w:eastAsiaTheme="majorEastAsia" w:hAnsiTheme="majorEastAsia" w:cstheme="majorEastAsia" w:hint="eastAsia"/>
-                  </w:rPr>
-                  <w:t>需要移交用户的文件</w:t>
+                  <w:t>2.2.3需要移交用户的文件</w:t>
                 </w:r>
               </w:sdtContent>
             </w:sdt>
@@ -1926,19 +1808,12 @@
                   <w:docPart w:val="{1b993973-7ed9-455d-803a-7f1e1088e6dd}"/>
                 </w:placeholder>
               </w:sdtPr>
-              <w:sdtEndPr/>
               <w:sdtContent>
                 <w:r>
                   <w:rPr>
                     <w:rFonts w:asciiTheme="majorEastAsia" w:eastAsiaTheme="majorEastAsia" w:hAnsiTheme="majorEastAsia" w:cstheme="majorEastAsia" w:hint="eastAsia"/>
                   </w:rPr>
-                  <w:t>2.3</w:t>
-                </w:r>
-                <w:r>
-                  <w:rPr>
-                    <w:rFonts w:asciiTheme="majorEastAsia" w:eastAsiaTheme="majorEastAsia" w:hAnsiTheme="majorEastAsia" w:cstheme="majorEastAsia" w:hint="eastAsia"/>
-                  </w:rPr>
-                  <w:t>验收标准</w:t>
+                  <w:t>2.3验收标准</w:t>
                 </w:r>
               </w:sdtContent>
             </w:sdt>
@@ -1970,19 +1845,12 @@
                   <w:docPart w:val="{27f9d75c-52ca-4594-9db9-485670f31c9b}"/>
                 </w:placeholder>
               </w:sdtPr>
-              <w:sdtEndPr/>
               <w:sdtContent>
                 <w:r>
                   <w:rPr>
                     <w:rFonts w:asciiTheme="majorEastAsia" w:eastAsiaTheme="majorEastAsia" w:hAnsiTheme="majorEastAsia" w:cstheme="majorEastAsia" w:hint="eastAsia"/>
                   </w:rPr>
-                  <w:t>2.4</w:t>
-                </w:r>
-                <w:r>
-                  <w:rPr>
-                    <w:rFonts w:asciiTheme="majorEastAsia" w:eastAsiaTheme="majorEastAsia" w:hAnsiTheme="majorEastAsia" w:cstheme="majorEastAsia" w:hint="eastAsia"/>
-                  </w:rPr>
-                  <w:t>项目相关信息</w:t>
+                  <w:t>2.4项目相关信息</w:t>
                 </w:r>
               </w:sdtContent>
             </w:sdt>
@@ -2014,7 +1882,6 @@
                   <w:docPart w:val="{88cb20ed-dd35-4a9d-a5e0-3a0d1ab36e16}"/>
                 </w:placeholder>
               </w:sdtPr>
-              <w:sdtEndPr/>
               <w:sdtContent>
                 <w:r>
                   <w:rPr>
@@ -2057,7 +1924,6 @@
                   <w:docPart w:val="{79866426-d903-4ae0-8e70-d00eeeba8a36}"/>
                 </w:placeholder>
               </w:sdtPr>
-              <w:sdtEndPr/>
               <w:sdtContent>
                 <w:r>
                   <w:rPr>
@@ -2095,19 +1961,12 @@
                   <w:docPart w:val="{cb3434f8-920d-48b0-95b5-5b23e319d37b}"/>
                 </w:placeholder>
               </w:sdtPr>
-              <w:sdtEndPr/>
               <w:sdtContent>
                 <w:r>
                   <w:rPr>
                     <w:rFonts w:asciiTheme="majorEastAsia" w:eastAsiaTheme="majorEastAsia" w:hAnsiTheme="majorEastAsia" w:cstheme="majorEastAsia" w:hint="eastAsia"/>
                   </w:rPr>
-                  <w:t>3.1</w:t>
-                </w:r>
-                <w:r>
-                  <w:rPr>
-                    <w:rFonts w:asciiTheme="majorEastAsia" w:eastAsiaTheme="majorEastAsia" w:hAnsiTheme="majorEastAsia" w:cstheme="majorEastAsia" w:hint="eastAsia"/>
-                  </w:rPr>
-                  <w:t>工作任务的分解</w:t>
+                  <w:t>3.1工作任务的分解</w:t>
                 </w:r>
               </w:sdtContent>
             </w:sdt>
@@ -2139,19 +1998,12 @@
                   <w:docPart w:val="{3f05c045-d5fd-4ec8-968e-4192c93c0a36}"/>
                 </w:placeholder>
               </w:sdtPr>
-              <w:sdtEndPr/>
               <w:sdtContent>
                 <w:r>
                   <w:rPr>
                     <w:rFonts w:asciiTheme="majorEastAsia" w:eastAsiaTheme="majorEastAsia" w:hAnsiTheme="majorEastAsia" w:cstheme="majorEastAsia" w:hint="eastAsia"/>
                   </w:rPr>
-                  <w:t>3.2wbs</w:t>
-                </w:r>
-                <w:r>
-                  <w:rPr>
-                    <w:rFonts w:asciiTheme="majorEastAsia" w:eastAsiaTheme="majorEastAsia" w:hAnsiTheme="majorEastAsia" w:cstheme="majorEastAsia" w:hint="eastAsia"/>
-                  </w:rPr>
-                  <w:t>表</w:t>
+                  <w:t>3.2wbs表</w:t>
                 </w:r>
               </w:sdtContent>
             </w:sdt>
@@ -2183,19 +2035,12 @@
                   <w:docPart w:val="{d541f881-a437-4023-813f-281c924590f1}"/>
                 </w:placeholder>
               </w:sdtPr>
-              <w:sdtEndPr/>
               <w:sdtContent>
                 <w:r>
                   <w:rPr>
                     <w:rFonts w:asciiTheme="majorEastAsia" w:eastAsiaTheme="majorEastAsia" w:hAnsiTheme="majorEastAsia" w:cstheme="majorEastAsia" w:hint="eastAsia"/>
                   </w:rPr>
-                  <w:t>3.3</w:t>
-                </w:r>
-                <w:r>
-                  <w:rPr>
-                    <w:rFonts w:asciiTheme="majorEastAsia" w:eastAsiaTheme="majorEastAsia" w:hAnsiTheme="majorEastAsia" w:cstheme="majorEastAsia" w:hint="eastAsia"/>
-                  </w:rPr>
-                  <w:t>甘特图</w:t>
+                  <w:t>3.3甘特图</w:t>
                 </w:r>
               </w:sdtContent>
             </w:sdt>
@@ -2227,19 +2072,12 @@
                   <w:docPart w:val="{5320da7b-8e93-4054-a65b-7fad2758bf70}"/>
                 </w:placeholder>
               </w:sdtPr>
-              <w:sdtEndPr/>
               <w:sdtContent>
                 <w:r>
                   <w:rPr>
                     <w:rFonts w:asciiTheme="majorEastAsia" w:eastAsiaTheme="majorEastAsia" w:hAnsiTheme="majorEastAsia" w:cstheme="majorEastAsia" w:hint="eastAsia"/>
                   </w:rPr>
-                  <w:t>3.4obs</w:t>
-                </w:r>
-                <w:r>
-                  <w:rPr>
-                    <w:rFonts w:asciiTheme="majorEastAsia" w:eastAsiaTheme="majorEastAsia" w:hAnsiTheme="majorEastAsia" w:cstheme="majorEastAsia" w:hint="eastAsia"/>
-                  </w:rPr>
-                  <w:t>图</w:t>
+                  <w:t>3.4obs图</w:t>
                 </w:r>
               </w:sdtContent>
             </w:sdt>
@@ -2271,19 +2109,12 @@
                   <w:docPart w:val="{1ed7cb05-0028-40d8-b5e6-5de273df2d9a}"/>
                 </w:placeholder>
               </w:sdtPr>
-              <w:sdtEndPr/>
               <w:sdtContent>
                 <w:r>
                   <w:rPr>
                     <w:rFonts w:asciiTheme="majorEastAsia" w:eastAsiaTheme="majorEastAsia" w:hAnsiTheme="majorEastAsia" w:cstheme="majorEastAsia" w:hint="eastAsia"/>
                   </w:rPr>
-                  <w:t>3.5</w:t>
-                </w:r>
-                <w:r>
-                  <w:rPr>
-                    <w:rFonts w:asciiTheme="majorEastAsia" w:eastAsiaTheme="majorEastAsia" w:hAnsiTheme="majorEastAsia" w:cstheme="majorEastAsia" w:hint="eastAsia"/>
-                  </w:rPr>
-                  <w:t>里程碑</w:t>
+                  <w:t>3.5里程碑</w:t>
                 </w:r>
               </w:sdtContent>
             </w:sdt>
@@ -2314,7 +2145,6 @@
                   <w:docPart w:val="{d1693f3a-00c6-4775-a5c1-db1f844cfa81}"/>
                 </w:placeholder>
               </w:sdtPr>
-              <w:sdtEndPr/>
               <w:sdtContent>
                 <w:r>
                   <w:rPr>
@@ -2352,19 +2182,12 @@
                   <w:docPart w:val="{7816185e-467b-49db-85dc-9580a6039b4a}"/>
                 </w:placeholder>
               </w:sdtPr>
-              <w:sdtEndPr/>
               <w:sdtContent>
                 <w:r>
                   <w:rPr>
                     <w:rFonts w:asciiTheme="majorEastAsia" w:eastAsiaTheme="majorEastAsia" w:hAnsiTheme="majorEastAsia" w:cstheme="majorEastAsia" w:hint="eastAsia"/>
                   </w:rPr>
-                  <w:t>4.1</w:t>
-                </w:r>
-                <w:r>
-                  <w:rPr>
-                    <w:rFonts w:asciiTheme="majorEastAsia" w:eastAsiaTheme="majorEastAsia" w:hAnsiTheme="majorEastAsia" w:cstheme="majorEastAsia" w:hint="eastAsia"/>
-                  </w:rPr>
-                  <w:t>需求工程范围管理表</w:t>
+                  <w:t>4.1需求工程范围管理表</w:t>
                 </w:r>
               </w:sdtContent>
             </w:sdt>
@@ -2395,7 +2218,6 @@
                   <w:docPart w:val="{8a4a7d09-78e0-4120-9cc5-1d3018b19988}"/>
                 </w:placeholder>
               </w:sdtPr>
-              <w:sdtEndPr/>
               <w:sdtContent>
                 <w:r>
                   <w:rPr>
@@ -2433,19 +2255,12 @@
                   <w:docPart w:val="{e9af78d8-bbf6-43e8-9206-ad8584c313c3}"/>
                 </w:placeholder>
               </w:sdtPr>
-              <w:sdtEndPr/>
               <w:sdtContent>
                 <w:r>
                   <w:rPr>
                     <w:rFonts w:ascii="宋体" w:eastAsiaTheme="minorEastAsia" w:hAnsi="宋体" w:cstheme="minorBidi" w:hint="eastAsia"/>
                   </w:rPr>
-                  <w:t>5.1</w:t>
-                </w:r>
-                <w:r>
-                  <w:rPr>
-                    <w:rFonts w:ascii="宋体" w:eastAsiaTheme="minorEastAsia" w:hAnsi="宋体" w:cstheme="minorBidi" w:hint="eastAsia"/>
-                  </w:rPr>
-                  <w:t>软件工程系列课程教学辅助网站的质量管理计划</w:t>
+                  <w:t>5.1软件工程系列课程教学辅助网站的质量管理计划</w:t>
                 </w:r>
               </w:sdtContent>
             </w:sdt>
@@ -2477,37 +2292,12 @@
                   <w:docPart w:val="{7ae8eceb-d61f-48bc-bb4f-ddc20f5cde7a}"/>
                 </w:placeholder>
               </w:sdtPr>
-              <w:sdtEndPr/>
               <w:sdtContent>
                 <w:r>
                   <w:rPr>
                     <w:rFonts w:ascii="宋体" w:eastAsiaTheme="minorEastAsia" w:hAnsi="宋体" w:cstheme="minorBidi" w:hint="eastAsia"/>
                   </w:rPr>
-                  <w:t>教师</w:t>
-                </w:r>
-                <w:r>
-                  <w:rPr>
-                    <w:rFonts w:ascii="宋体" w:eastAsiaTheme="minorEastAsia" w:hAnsi="宋体" w:cstheme="minorBidi" w:hint="eastAsia"/>
-                  </w:rPr>
-                  <w:t>(</w:t>
-                </w:r>
-                <w:r>
-                  <w:rPr>
-                    <w:rFonts w:ascii="宋体" w:eastAsiaTheme="minorEastAsia" w:hAnsi="宋体" w:cstheme="minorBidi" w:hint="eastAsia"/>
-                  </w:rPr>
-                  <w:t>助教</w:t>
-                </w:r>
-                <w:r>
-                  <w:rPr>
-                    <w:rFonts w:ascii="宋体" w:eastAsiaTheme="minorEastAsia" w:hAnsi="宋体" w:cstheme="minorBidi" w:hint="eastAsia"/>
-                  </w:rPr>
-                  <w:t>)</w:t>
-                </w:r>
-                <w:r>
-                  <w:rPr>
-                    <w:rFonts w:ascii="宋体" w:eastAsiaTheme="minorEastAsia" w:hAnsi="宋体" w:cstheme="minorBidi" w:hint="eastAsia"/>
-                  </w:rPr>
-                  <w:t>需求</w:t>
+                  <w:t>教师(助教)需求</w:t>
                 </w:r>
               </w:sdtContent>
             </w:sdt>
@@ -2539,7 +2329,6 @@
                   <w:docPart w:val="{3d47124a-ae04-48fa-901c-8335d1bc9b0c}"/>
                 </w:placeholder>
               </w:sdtPr>
-              <w:sdtEndPr/>
               <w:sdtContent>
                 <w:r>
                   <w:rPr>
@@ -2577,7 +2366,6 @@
                   <w:docPart w:val="{2712a9db-5017-4a0f-b2d6-2d6656331b61}"/>
                 </w:placeholder>
               </w:sdtPr>
-              <w:sdtEndPr/>
               <w:sdtContent>
                 <w:r>
                   <w:rPr>
@@ -2615,19 +2403,12 @@
                   <w:docPart w:val="{723df9e8-376f-4f93-bc4c-7fcad2dee1a9}"/>
                 </w:placeholder>
               </w:sdtPr>
-              <w:sdtEndPr/>
               <w:sdtContent>
                 <w:r>
                   <w:rPr>
                     <w:rFonts w:asciiTheme="minorEastAsia" w:eastAsiaTheme="minorEastAsia" w:hAnsiTheme="minorEastAsia" w:cstheme="minorEastAsia" w:hint="eastAsia"/>
                   </w:rPr>
-                  <w:t>5.2</w:t>
-                </w:r>
-                <w:r>
-                  <w:rPr>
-                    <w:rFonts w:asciiTheme="minorEastAsia" w:eastAsiaTheme="minorEastAsia" w:hAnsiTheme="minorEastAsia" w:cstheme="minorEastAsia" w:hint="eastAsia"/>
-                  </w:rPr>
-                  <w:t>项目质量保证</w:t>
+                  <w:t>5.2项目质量保证</w:t>
                 </w:r>
               </w:sdtContent>
             </w:sdt>
@@ -2659,7 +2440,6 @@
                   <w:docPart w:val="{7bf1e9be-b70a-43ae-a057-0a1656971ef6}"/>
                 </w:placeholder>
               </w:sdtPr>
-              <w:sdtEndPr/>
               <w:sdtContent>
                 <w:r>
                   <w:rPr>
@@ -2697,7 +2477,6 @@
                   <w:docPart w:val="{d833ce30-871b-402d-bcb0-1bc60f6f13ee}"/>
                 </w:placeholder>
               </w:sdtPr>
-              <w:sdtEndPr/>
               <w:sdtContent>
                 <w:r>
                   <w:rPr>
@@ -2735,7 +2514,6 @@
                   <w:docPart w:val="{c3eb66cc-219d-4db6-8574-e358673ceb1d}"/>
                 </w:placeholder>
               </w:sdtPr>
-              <w:sdtEndPr/>
               <w:sdtContent>
                 <w:r>
                   <w:rPr>
@@ -2772,25 +2550,12 @@
                   <w:docPart w:val="{0122390b-57a1-494d-b868-dea984cc231e}"/>
                 </w:placeholder>
               </w:sdtPr>
-              <w:sdtEndPr/>
               <w:sdtContent>
                 <w:r>
                   <w:rPr>
                     <w:rFonts w:asciiTheme="majorEastAsia" w:eastAsiaTheme="majorEastAsia" w:hAnsiTheme="majorEastAsia" w:cstheme="majorEastAsia" w:hint="eastAsia"/>
                   </w:rPr>
-                  <w:t>第六章</w:t>
-                </w:r>
-                <w:r>
-                  <w:rPr>
-                    <w:rFonts w:asciiTheme="majorEastAsia" w:eastAsiaTheme="majorEastAsia" w:hAnsiTheme="majorEastAsia" w:cstheme="majorEastAsia" w:hint="eastAsia"/>
-                  </w:rPr>
-                  <w:t xml:space="preserve"> </w:t>
-                </w:r>
-                <w:r>
-                  <w:rPr>
-                    <w:rFonts w:asciiTheme="majorEastAsia" w:eastAsiaTheme="majorEastAsia" w:hAnsiTheme="majorEastAsia" w:cstheme="majorEastAsia" w:hint="eastAsia"/>
-                  </w:rPr>
-                  <w:t>沟通管理计划</w:t>
+                  <w:t>第六章 沟通管理计划</w:t>
                 </w:r>
               </w:sdtContent>
             </w:sdt>
@@ -2822,19 +2587,12 @@
                   <w:docPart w:val="{895594f1-22f3-405f-bad7-28ee1b59bc85}"/>
                 </w:placeholder>
               </w:sdtPr>
-              <w:sdtEndPr/>
               <w:sdtContent>
                 <w:r>
                   <w:rPr>
                     <w:rFonts w:asciiTheme="majorEastAsia" w:eastAsiaTheme="majorEastAsia" w:hAnsiTheme="majorEastAsia" w:cstheme="majorEastAsia" w:hint="eastAsia"/>
                   </w:rPr>
-                  <w:t>6.1</w:t>
-                </w:r>
-                <w:r>
-                  <w:rPr>
-                    <w:rFonts w:asciiTheme="majorEastAsia" w:eastAsiaTheme="majorEastAsia" w:hAnsiTheme="majorEastAsia" w:cstheme="majorEastAsia" w:hint="eastAsia"/>
-                  </w:rPr>
-                  <w:t>成员联系方式</w:t>
+                  <w:t>6.1成员联系方式</w:t>
                 </w:r>
               </w:sdtContent>
             </w:sdt>
@@ -2866,19 +2624,12 @@
                   <w:docPart w:val="{c99aadc1-74d6-4ed3-935d-24389075c82c}"/>
                 </w:placeholder>
               </w:sdtPr>
-              <w:sdtEndPr/>
               <w:sdtContent>
                 <w:r>
                   <w:rPr>
                     <w:rFonts w:asciiTheme="majorEastAsia" w:eastAsiaTheme="majorEastAsia" w:hAnsiTheme="majorEastAsia" w:cstheme="majorEastAsia" w:hint="eastAsia"/>
                   </w:rPr>
-                  <w:t>6.2</w:t>
-                </w:r>
-                <w:r>
-                  <w:rPr>
-                    <w:rFonts w:asciiTheme="majorEastAsia" w:eastAsiaTheme="majorEastAsia" w:hAnsiTheme="majorEastAsia" w:cstheme="majorEastAsia" w:hint="eastAsia"/>
-                  </w:rPr>
-                  <w:t>开发者与客户沟通计划</w:t>
+                  <w:t>6.2开发者与客户沟通计划</w:t>
                 </w:r>
               </w:sdtContent>
             </w:sdt>
@@ -2910,7 +2661,6 @@
                   <w:docPart w:val="{f5f58217-1661-45a5-a10e-e39ab9e49a14}"/>
                 </w:placeholder>
               </w:sdtPr>
-              <w:sdtEndPr/>
               <w:sdtContent>
                 <w:r>
                   <w:rPr>
@@ -2954,7 +2704,6 @@
                   <w:docPart w:val="{23b539e1-f33d-4600-b4fc-a3233373334c}"/>
                 </w:placeholder>
               </w:sdtPr>
-              <w:sdtEndPr/>
               <w:sdtContent>
                 <w:r>
                   <w:rPr>
@@ -2992,7 +2741,6 @@
                   <w:docPart w:val="{569cc793-0b49-4f62-915d-ac929639c13a}"/>
                 </w:placeholder>
               </w:sdtPr>
-              <w:sdtEndPr/>
               <w:sdtContent>
                 <w:r>
                   <w:rPr>
@@ -3035,7 +2783,6 @@
                   <w:docPart w:val="{2a3c1333-4b06-4739-a4bd-be91bfa0a3d8}"/>
                 </w:placeholder>
               </w:sdtPr>
-              <w:sdtEndPr/>
               <w:sdtContent>
                 <w:r>
                   <w:rPr>
@@ -3085,7 +2832,6 @@
                   <w:docPart w:val="{f6adb020-27c9-49bc-bbae-f35bfbd34b57}"/>
                 </w:placeholder>
               </w:sdtPr>
-              <w:sdtEndPr/>
               <w:sdtContent>
                 <w:r>
                   <w:rPr>
@@ -3129,19 +2875,12 @@
                   <w:docPart w:val="{5bfdbf87-3296-4842-a9f0-ae6051e356a3}"/>
                 </w:placeholder>
               </w:sdtPr>
-              <w:sdtEndPr/>
               <w:sdtContent>
                 <w:r>
                   <w:rPr>
                     <w:rFonts w:asciiTheme="majorEastAsia" w:eastAsiaTheme="majorEastAsia" w:hAnsiTheme="majorEastAsia" w:cstheme="majorEastAsia" w:hint="eastAsia"/>
                   </w:rPr>
-                  <w:t>7.2</w:t>
-                </w:r>
-                <w:r>
-                  <w:rPr>
-                    <w:rFonts w:asciiTheme="majorEastAsia" w:eastAsiaTheme="majorEastAsia" w:hAnsiTheme="majorEastAsia" w:cstheme="majorEastAsia" w:hint="eastAsia"/>
-                  </w:rPr>
-                  <w:t>风险控制</w:t>
+                  <w:t>7.2风险控制</w:t>
                 </w:r>
               </w:sdtContent>
             </w:sdt>
@@ -3173,19 +2912,12 @@
                   <w:docPart w:val="{56c5b9cc-b3a8-4803-bade-2114d29d7e8d}"/>
                 </w:placeholder>
               </w:sdtPr>
-              <w:sdtEndPr/>
               <w:sdtContent>
                 <w:r>
                   <w:rPr>
                     <w:rFonts w:ascii="宋体" w:hAnsi="宋体" w:cs="宋体" w:hint="eastAsia"/>
                   </w:rPr>
-                  <w:t>7.2.1</w:t>
-                </w:r>
-                <w:r>
-                  <w:rPr>
-                    <w:rFonts w:ascii="宋体" w:hAnsi="宋体" w:cs="宋体" w:hint="eastAsia"/>
-                  </w:rPr>
-                  <w:t>需求获取</w:t>
+                  <w:t>7.2.1需求获取</w:t>
                 </w:r>
                 <w:r>
                   <w:rPr>
@@ -3223,25 +2955,12 @@
                   <w:docPart w:val="{3f983f27-1136-4d25-ad42-92eba1753529}"/>
                 </w:placeholder>
               </w:sdtPr>
-              <w:sdtEndPr/>
               <w:sdtContent>
                 <w:r>
                   <w:rPr>
                     <w:rFonts w:asciiTheme="majorEastAsia" w:eastAsiaTheme="majorEastAsia" w:hAnsiTheme="majorEastAsia" w:cstheme="majorEastAsia" w:hint="eastAsia"/>
                   </w:rPr>
-                  <w:t>7.2.2</w:t>
-                </w:r>
-                <w:r>
-                  <w:rPr>
-                    <w:rFonts w:asciiTheme="majorEastAsia" w:eastAsiaTheme="majorEastAsia" w:hAnsiTheme="majorEastAsia" w:cstheme="majorEastAsia" w:hint="eastAsia"/>
-                  </w:rPr>
-                  <w:t>需求分析方</w:t>
-                </w:r>
-                <w:r>
-                  <w:rPr>
-                    <w:rFonts w:asciiTheme="majorEastAsia" w:eastAsiaTheme="majorEastAsia" w:hAnsiTheme="majorEastAsia" w:cstheme="majorEastAsia" w:hint="eastAsia"/>
-                  </w:rPr>
-                  <w:t>面的控制</w:t>
+                  <w:t>7.2.2需求分析方面的控制</w:t>
                 </w:r>
               </w:sdtContent>
             </w:sdt>
@@ -3273,19 +2992,12 @@
                   <w:docPart w:val="{67094de0-27c2-4357-b1eb-0353a00d9225}"/>
                 </w:placeholder>
               </w:sdtPr>
-              <w:sdtEndPr/>
               <w:sdtContent>
                 <w:r>
                   <w:rPr>
                     <w:rFonts w:ascii="宋体" w:hAnsi="宋体" w:cs="宋体" w:hint="eastAsia"/>
                   </w:rPr>
-                  <w:t>7.2.3</w:t>
-                </w:r>
-                <w:r>
-                  <w:rPr>
-                    <w:rFonts w:ascii="宋体" w:hAnsi="宋体" w:cs="宋体" w:hint="eastAsia"/>
-                  </w:rPr>
-                  <w:t>编写需求规格说明方面的控制</w:t>
+                  <w:t>7.2.3编写需求规格说明方面的控制</w:t>
                 </w:r>
               </w:sdtContent>
             </w:sdt>
@@ -3317,19 +3029,12 @@
                   <w:docPart w:val="{0b8c11f3-2a84-4d01-9fea-91c6fe2c2eb4}"/>
                 </w:placeholder>
               </w:sdtPr>
-              <w:sdtEndPr/>
               <w:sdtContent>
                 <w:r>
                   <w:rPr>
                     <w:rFonts w:ascii="宋体" w:hAnsi="宋体" w:cs="宋体" w:hint="eastAsia"/>
                   </w:rPr>
-                  <w:t>7.2.4</w:t>
-                </w:r>
-                <w:r>
-                  <w:rPr>
-                    <w:rFonts w:ascii="宋体" w:hAnsi="宋体" w:cs="宋体" w:hint="eastAsia"/>
-                  </w:rPr>
-                  <w:t>需求确认方面的控制</w:t>
+                  <w:t>7.2.4需求确认方面的控制</w:t>
                 </w:r>
               </w:sdtContent>
             </w:sdt>
@@ -3361,19 +3066,12 @@
                   <w:docPart w:val="{b18b5fca-006b-4ac8-8d71-4208fb0caea4}"/>
                 </w:placeholder>
               </w:sdtPr>
-              <w:sdtEndPr/>
               <w:sdtContent>
                 <w:r>
                   <w:rPr>
                     <w:rFonts w:ascii="宋体" w:hAnsi="宋体" w:cs="宋体" w:hint="eastAsia"/>
                   </w:rPr>
-                  <w:t>7.2.5</w:t>
-                </w:r>
-                <w:r>
-                  <w:rPr>
-                    <w:rFonts w:ascii="宋体" w:hAnsi="宋体" w:cs="宋体" w:hint="eastAsia"/>
-                  </w:rPr>
-                  <w:t>需求管理方面的控制</w:t>
+                  <w:t>7.2.5需求管理方面的控制</w:t>
                 </w:r>
               </w:sdtContent>
             </w:sdt>
@@ -3404,25 +3102,12 @@
                   <w:docPart w:val="{96714082-a497-4dd9-bf33-fca575ac8037}"/>
                 </w:placeholder>
               </w:sdtPr>
-              <w:sdtEndPr/>
               <w:sdtContent>
                 <w:r>
                   <w:rPr>
                     <w:rFonts w:asciiTheme="majorEastAsia" w:eastAsiaTheme="majorEastAsia" w:hAnsiTheme="majorEastAsia" w:cstheme="majorEastAsia" w:hint="eastAsia"/>
                   </w:rPr>
-                  <w:t>第八章</w:t>
-                </w:r>
-                <w:r>
-                  <w:rPr>
-                    <w:rFonts w:asciiTheme="majorEastAsia" w:eastAsiaTheme="majorEastAsia" w:hAnsiTheme="majorEastAsia" w:cstheme="majorEastAsia" w:hint="eastAsia"/>
-                  </w:rPr>
-                  <w:t xml:space="preserve"> </w:t>
-                </w:r>
-                <w:r>
-                  <w:rPr>
-                    <w:rFonts w:asciiTheme="majorEastAsia" w:eastAsiaTheme="majorEastAsia" w:hAnsiTheme="majorEastAsia" w:cstheme="majorEastAsia" w:hint="eastAsia"/>
-                  </w:rPr>
-                  <w:t>配置管理系统</w:t>
+                  <w:t>第八章 配置管理系统</w:t>
                 </w:r>
               </w:sdtContent>
             </w:sdt>
@@ -3454,19 +3139,12 @@
                   <w:docPart w:val="{f10305fe-c7f7-42d5-a352-1b93660d2ff0}"/>
                 </w:placeholder>
               </w:sdtPr>
-              <w:sdtEndPr/>
               <w:sdtContent>
                 <w:r>
                   <w:rPr>
                     <w:rFonts w:asciiTheme="majorEastAsia" w:eastAsiaTheme="majorEastAsia" w:hAnsiTheme="majorEastAsia" w:cstheme="majorEastAsia" w:hint="eastAsia"/>
                   </w:rPr>
-                  <w:t>8.1</w:t>
-                </w:r>
-                <w:r>
-                  <w:rPr>
-                    <w:rFonts w:asciiTheme="majorEastAsia" w:eastAsiaTheme="majorEastAsia" w:hAnsiTheme="majorEastAsia" w:cstheme="majorEastAsia" w:hint="eastAsia"/>
-                  </w:rPr>
-                  <w:t>配置标志</w:t>
+                  <w:t>8.1配置标志</w:t>
                 </w:r>
               </w:sdtContent>
             </w:sdt>
@@ -3498,19 +3176,12 @@
                   <w:docPart w:val="{3eec4b44-cf54-4d40-86ff-eb48f13c07b5}"/>
                 </w:placeholder>
               </w:sdtPr>
-              <w:sdtEndPr/>
               <w:sdtContent>
                 <w:r>
                   <w:rPr>
                     <w:rFonts w:ascii="宋体" w:hAnsi="宋体" w:cs="宋体" w:hint="eastAsia"/>
                   </w:rPr>
-                  <w:t>8.2</w:t>
-                </w:r>
-                <w:r>
-                  <w:rPr>
-                    <w:rFonts w:ascii="宋体" w:hAnsi="宋体" w:cs="宋体" w:hint="eastAsia"/>
-                  </w:rPr>
-                  <w:t>版本管理</w:t>
+                  <w:t>8.2版本管理</w:t>
                 </w:r>
               </w:sdtContent>
             </w:sdt>
@@ -3542,19 +3213,12 @@
                   <w:docPart w:val="{832c1206-882f-469c-ae9e-3dc10f008a79}"/>
                 </w:placeholder>
               </w:sdtPr>
-              <w:sdtEndPr/>
               <w:sdtContent>
                 <w:r>
                   <w:rPr>
                     <w:rFonts w:asciiTheme="majorEastAsia" w:eastAsiaTheme="majorEastAsia" w:hAnsiTheme="majorEastAsia" w:cstheme="majorEastAsia" w:hint="eastAsia"/>
                   </w:rPr>
-                  <w:t>8.3</w:t>
-                </w:r>
-                <w:r>
-                  <w:rPr>
-                    <w:rFonts w:asciiTheme="majorEastAsia" w:eastAsiaTheme="majorEastAsia" w:hAnsiTheme="majorEastAsia" w:cstheme="majorEastAsia" w:hint="eastAsia"/>
-                  </w:rPr>
-                  <w:t>变更控制</w:t>
+                  <w:t>8.3变更控制</w:t>
                 </w:r>
               </w:sdtContent>
             </w:sdt>
@@ -3586,19 +3250,12 @@
                   <w:docPart w:val="{a0d25941-9f44-4583-b526-80fba4fa47eb}"/>
                 </w:placeholder>
               </w:sdtPr>
-              <w:sdtEndPr/>
               <w:sdtContent>
                 <w:r>
                   <w:rPr>
                     <w:rFonts w:ascii="宋体" w:hAnsi="宋体" w:cs="宋体" w:hint="eastAsia"/>
                   </w:rPr>
-                  <w:t>8.3.1</w:t>
-                </w:r>
-                <w:r>
-                  <w:rPr>
-                    <w:rFonts w:ascii="宋体" w:hAnsi="宋体" w:cs="宋体" w:hint="eastAsia"/>
-                  </w:rPr>
-                  <w:t>微小改正时的变更控制</w:t>
+                  <w:t>8.3.1微小改正时的变更控制</w:t>
                 </w:r>
               </w:sdtContent>
             </w:sdt>
@@ -3630,19 +3287,12 @@
                   <w:docPart w:val="{046449f5-f310-4cf7-bbbe-896596b6a34c}"/>
                 </w:placeholder>
               </w:sdtPr>
-              <w:sdtEndPr/>
               <w:sdtContent>
                 <w:r>
                   <w:rPr>
                     <w:rFonts w:ascii="宋体" w:hAnsi="宋体" w:cs="宋体" w:hint="eastAsia"/>
                   </w:rPr>
-                  <w:t>8.3.2</w:t>
-                </w:r>
-                <w:r>
-                  <w:rPr>
-                    <w:rFonts w:ascii="宋体" w:hAnsi="宋体" w:cs="宋体" w:hint="eastAsia"/>
-                  </w:rPr>
-                  <w:t>较大变动时的变更控制</w:t>
+                  <w:t>8.3.2较大变动时的变更控制</w:t>
                 </w:r>
               </w:sdtContent>
             </w:sdt>
@@ -3674,19 +3324,12 @@
                   <w:docPart w:val="{e0907eae-047a-4ab2-8148-e41cd5aecf0f}"/>
                 </w:placeholder>
               </w:sdtPr>
-              <w:sdtEndPr/>
               <w:sdtContent>
                 <w:r>
                   <w:rPr>
                     <w:rFonts w:ascii="宋体" w:hAnsi="宋体" w:cs="宋体" w:hint="eastAsia"/>
                   </w:rPr>
-                  <w:t>8.3.3</w:t>
-                </w:r>
-                <w:r>
-                  <w:rPr>
-                    <w:rFonts w:ascii="宋体" w:hAnsi="宋体" w:cs="宋体" w:hint="eastAsia"/>
-                  </w:rPr>
-                  <w:t>配置状态报告</w:t>
+                  <w:t>8.3.3配置状态报告</w:t>
                 </w:r>
               </w:sdtContent>
             </w:sdt>
@@ -3718,19 +3361,12 @@
                   <w:docPart w:val="{ba5bc474-e9bb-4c8d-8006-44e741870de0}"/>
                 </w:placeholder>
               </w:sdtPr>
-              <w:sdtEndPr/>
               <w:sdtContent>
                 <w:r>
                   <w:rPr>
                     <w:rFonts w:ascii="宋体" w:hAnsi="宋体" w:cs="宋体" w:hint="eastAsia"/>
                   </w:rPr>
-                  <w:t>8.3.4</w:t>
-                </w:r>
-                <w:r>
-                  <w:rPr>
-                    <w:rFonts w:ascii="宋体" w:hAnsi="宋体" w:cs="宋体" w:hint="eastAsia"/>
-                  </w:rPr>
-                  <w:t>配置审核</w:t>
+                  <w:t>8.3.4配置审核</w:t>
                 </w:r>
               </w:sdtContent>
             </w:sdt>
@@ -3761,25 +3397,12 @@
                   <w:docPart w:val="{86d93547-8894-4a24-9dcf-b4b9e9693abd}"/>
                 </w:placeholder>
               </w:sdtPr>
-              <w:sdtEndPr/>
               <w:sdtContent>
                 <w:r>
                   <w:rPr>
                     <w:rFonts w:asciiTheme="majorEastAsia" w:eastAsiaTheme="majorEastAsia" w:hAnsiTheme="majorEastAsia" w:cstheme="majorEastAsia" w:hint="eastAsia"/>
                   </w:rPr>
-                  <w:t>第九章</w:t>
-                </w:r>
-                <w:r>
-                  <w:rPr>
-                    <w:rFonts w:asciiTheme="majorEastAsia" w:eastAsiaTheme="majorEastAsia" w:hAnsiTheme="majorEastAsia" w:cstheme="majorEastAsia" w:hint="eastAsia"/>
-                  </w:rPr>
-                  <w:t xml:space="preserve"> </w:t>
-                </w:r>
-                <w:r>
-                  <w:rPr>
-                    <w:rFonts w:asciiTheme="majorEastAsia" w:eastAsiaTheme="majorEastAsia" w:hAnsiTheme="majorEastAsia" w:cstheme="majorEastAsia" w:hint="eastAsia"/>
-                  </w:rPr>
-                  <w:t>人力资源管理计划</w:t>
+                  <w:t>第九章 人力资源管理计划</w:t>
                 </w:r>
               </w:sdtContent>
             </w:sdt>
@@ -3810,7 +3433,6 @@
                   <w:docPart w:val="{0fd8f4c4-108f-4b18-b5d7-0725d7ac30d6}"/>
                 </w:placeholder>
               </w:sdtPr>
-              <w:sdtEndPr/>
               <w:sdtContent>
                 <w:r>
                   <w:rPr>
@@ -4011,31 +3633,77 @@
           <w:sz w:val="30"/>
           <w:szCs w:val="30"/>
         </w:rPr>
-        <w:t xml:space="preserve"> </w:t>
-      </w:r>
+        <w:t xml:space="preserve">   </w:t>
+      </w:r>
+    </w:p>
+    <w:p>
+      <w:pPr>
+        <w:ind w:firstLineChars="200" w:firstLine="480"/>
+        <w:rPr>
+          <w:szCs w:val="24"/>
+        </w:rPr>
+      </w:pPr>
       <w:r>
         <w:rPr>
           <w:rFonts w:hint="eastAsia"/>
-          <w:b/>
-          <w:bCs/>
-          <w:sz w:val="30"/>
-          <w:szCs w:val="30"/>
-        </w:rPr>
-        <w:t xml:space="preserve">  </w:t>
-      </w:r>
-    </w:p>
-    <w:p>
-      <w:pPr>
-        <w:ind w:firstLineChars="200" w:firstLine="480"/>
-        <w:rPr>
-          <w:szCs w:val="24"/>
-        </w:rPr>
-      </w:pPr>
+          <w:szCs w:val="24"/>
+        </w:rPr>
+        <w:t>21</w:t>
+      </w:r>
       <w:r>
         <w:rPr>
           <w:rFonts w:hint="eastAsia"/>
           <w:szCs w:val="24"/>
         </w:rPr>
+        <w:t>世纪是以网络的全面深入运用为特征的世纪。网络环境下的教育不仅是教育信息化的必然产物，也是教育改革发展的必然走向。通过因特网或其他数字化内容进行学习交流与教学的活动即网络化学习</w:t>
+      </w:r>
+      <w:r>
+        <w:rPr>
+          <w:rFonts w:hint="eastAsia"/>
+          <w:szCs w:val="24"/>
+        </w:rPr>
+        <w:t>(e-learning)</w:t>
+      </w:r>
+      <w:r>
+        <w:rPr>
+          <w:rFonts w:hint="eastAsia"/>
+          <w:szCs w:val="24"/>
+        </w:rPr>
+        <w:t>，可以充分利用现代信息技术所提供的、具有全新沟通机制与丰富资源的学习环境，实现一种全新的学习交流方式。这种学习交流方式将改变传统教学中教师的作用和师生之间的关系，从而根本改变教学结构和教育本质。美国教育部</w:t>
+      </w:r>
+      <w:r>
+        <w:rPr>
+          <w:rFonts w:hint="eastAsia"/>
+          <w:szCs w:val="24"/>
+        </w:rPr>
+        <w:t>2000</w:t>
+      </w:r>
+      <w:r>
+        <w:rPr>
+          <w:rFonts w:hint="eastAsia"/>
+          <w:szCs w:val="24"/>
+        </w:rPr>
+        <w:t>年</w:t>
+      </w:r>
+      <w:r>
+        <w:rPr>
+          <w:rFonts w:hint="eastAsia"/>
+          <w:szCs w:val="24"/>
+        </w:rPr>
+        <w:t>12</w:t>
+      </w:r>
+      <w:r>
+        <w:rPr>
+          <w:rFonts w:hint="eastAsia"/>
+          <w:szCs w:val="24"/>
+        </w:rPr>
+        <w:t>月向国会递交的“国家教育技术计划”中打算以网络化学习作为提高年青一代“</w:t>
+      </w:r>
+      <w:r>
+        <w:rPr>
+          <w:rFonts w:hint="eastAsia"/>
+          <w:szCs w:val="24"/>
+        </w:rPr>
         <w:t>21</w:t>
       </w:r>
       <w:r>
@@ -4043,70 +3711,7 @@
           <w:rFonts w:hint="eastAsia"/>
           <w:szCs w:val="24"/>
         </w:rPr>
-        <w:t>世纪是以网络的全面深入运用为特征的世纪。网络环境下的教育不仅是教育信息化的必然产物，也是教育改革发展的必然走向。通过因特网或其他数字化内容进行学习交流与教学的活动即网络化学习</w:t>
-      </w:r>
-      <w:r>
-        <w:rPr>
-          <w:rFonts w:hint="eastAsia"/>
-          <w:szCs w:val="24"/>
-        </w:rPr>
-        <w:t>(e-learning)</w:t>
-      </w:r>
-      <w:r>
-        <w:rPr>
-          <w:rFonts w:hint="eastAsia"/>
-          <w:szCs w:val="24"/>
-        </w:rPr>
-        <w:t>，可以充分利用现代信息技术所提供的、具有全新沟通机制与丰富资源的学习环境，实现一种全新的学习交流方式。这种学习交流方式将改变传统教学中教师的作用和师生之间的关系，从而根本改变教学结构和教育本质。美国教育部</w:t>
-      </w:r>
-      <w:r>
-        <w:rPr>
-          <w:rFonts w:hint="eastAsia"/>
-          <w:szCs w:val="24"/>
-        </w:rPr>
-        <w:t>2000</w:t>
-      </w:r>
-      <w:r>
-        <w:rPr>
-          <w:rFonts w:hint="eastAsia"/>
-          <w:szCs w:val="24"/>
-        </w:rPr>
-        <w:t>年</w:t>
-      </w:r>
-      <w:r>
-        <w:rPr>
-          <w:rFonts w:hint="eastAsia"/>
-          <w:szCs w:val="24"/>
-        </w:rPr>
-        <w:t>12</w:t>
-      </w:r>
-      <w:r>
-        <w:rPr>
-          <w:rFonts w:hint="eastAsia"/>
-          <w:szCs w:val="24"/>
-        </w:rPr>
-        <w:t>月向国会递交的“国家教育技术计划”中打算以网络化学习作为提高年青一代“</w:t>
-      </w:r>
-      <w:r>
-        <w:rPr>
-          <w:rFonts w:hint="eastAsia"/>
-          <w:szCs w:val="24"/>
-        </w:rPr>
-        <w:t>21</w:t>
-      </w:r>
-      <w:r>
-        <w:rPr>
-          <w:rFonts w:hint="eastAsia"/>
-          <w:szCs w:val="24"/>
-        </w:rPr>
-        <w:t>世纪能力素质</w:t>
-      </w:r>
-      <w:r>
-        <w:rPr>
-          <w:rFonts w:hint="eastAsia"/>
-          <w:szCs w:val="24"/>
-        </w:rPr>
-        <w:t>”的根本措施。技术的教育应用成为教育改革和人才培养的重要途径之一。</w:t>
+        <w:t>世纪能力素质”的根本措施。技术的教育应用成为教育改革和人才培养的重要途径之一。</w:t>
       </w:r>
     </w:p>
     <w:p>
@@ -4160,8 +3765,279 @@
           <w:sz w:val="30"/>
           <w:szCs w:val="30"/>
         </w:rPr>
-        <w:t>1.3</w:t>
-      </w:r>
+        <w:t>1.3业务目标</w:t>
+      </w:r>
+      <w:bookmarkEnd w:id="6"/>
+      <w:bookmarkEnd w:id="7"/>
+    </w:p>
+    <w:p>
+      <w:pPr>
+        <w:ind w:firstLineChars="200" w:firstLine="480"/>
+        <w:rPr>
+          <w:szCs w:val="24"/>
+        </w:rPr>
+      </w:pPr>
+      <w:r>
+        <w:rPr>
+          <w:rFonts w:hint="eastAsia"/>
+          <w:szCs w:val="24"/>
+        </w:rPr>
+        <w:t>通过这三方提出的需求考虑，我们构思做一个软件工程系列课程教学、学习、交流的网站。</w:t>
+      </w:r>
+    </w:p>
+    <w:p>
+      <w:pPr>
+        <w:rPr>
+          <w:szCs w:val="24"/>
+        </w:rPr>
+      </w:pPr>
+      <w:r>
+        <w:rPr>
+          <w:rFonts w:hint="eastAsia"/>
+          <w:szCs w:val="24"/>
+        </w:rPr>
+        <w:t>•</w:t>
+      </w:r>
+      <w:r>
+        <w:rPr>
+          <w:rFonts w:hint="eastAsia"/>
+          <w:szCs w:val="24"/>
+        </w:rPr>
+        <w:t xml:space="preserve"> </w:t>
+      </w:r>
+      <w:r>
+        <w:rPr>
+          <w:rFonts w:hint="eastAsia"/>
+          <w:szCs w:val="24"/>
+        </w:rPr>
+        <w:t>教师可以批量检查，批改，点评学生作业。</w:t>
+      </w:r>
+    </w:p>
+    <w:p>
+      <w:pPr>
+        <w:rPr>
+          <w:szCs w:val="24"/>
+        </w:rPr>
+      </w:pPr>
+      <w:r>
+        <w:rPr>
+          <w:rFonts w:hint="eastAsia"/>
+          <w:szCs w:val="24"/>
+        </w:rPr>
+        <w:t>•</w:t>
+      </w:r>
+      <w:r>
+        <w:rPr>
+          <w:rFonts w:hint="eastAsia"/>
+          <w:szCs w:val="24"/>
+        </w:rPr>
+        <w:t xml:space="preserve"> </w:t>
+      </w:r>
+      <w:r>
+        <w:rPr>
+          <w:rFonts w:hint="eastAsia"/>
+          <w:szCs w:val="24"/>
+        </w:rPr>
+        <w:t>统一的教师上课质量反馈。</w:t>
+      </w:r>
+    </w:p>
+    <w:p>
+      <w:pPr>
+        <w:rPr>
+          <w:szCs w:val="24"/>
+        </w:rPr>
+      </w:pPr>
+      <w:r>
+        <w:rPr>
+          <w:rFonts w:hint="eastAsia"/>
+          <w:szCs w:val="24"/>
+        </w:rPr>
+        <w:t>•</w:t>
+      </w:r>
+      <w:r>
+        <w:rPr>
+          <w:rFonts w:hint="eastAsia"/>
+          <w:szCs w:val="24"/>
+        </w:rPr>
+        <w:t xml:space="preserve"> </w:t>
+      </w:r>
+      <w:r>
+        <w:rPr>
+          <w:rFonts w:hint="eastAsia"/>
+          <w:szCs w:val="24"/>
+        </w:rPr>
+        <w:t>提供更加方便的获取课堂的内容。</w:t>
+      </w:r>
+    </w:p>
+    <w:p>
+      <w:pPr>
+        <w:rPr>
+          <w:szCs w:val="24"/>
+        </w:rPr>
+      </w:pPr>
+      <w:r>
+        <w:rPr>
+          <w:rFonts w:hint="eastAsia"/>
+          <w:szCs w:val="24"/>
+        </w:rPr>
+        <w:t>•</w:t>
+      </w:r>
+      <w:r>
+        <w:rPr>
+          <w:rFonts w:hint="eastAsia"/>
+          <w:szCs w:val="24"/>
+        </w:rPr>
+        <w:t xml:space="preserve"> </w:t>
+      </w:r>
+      <w:r>
+        <w:rPr>
+          <w:rFonts w:hint="eastAsia"/>
+          <w:szCs w:val="24"/>
+        </w:rPr>
+        <w:t>学生能够有针对性地进行补课，如果有缺课的话。</w:t>
+      </w:r>
+    </w:p>
+    <w:p>
+      <w:pPr>
+        <w:rPr>
+          <w:szCs w:val="24"/>
+        </w:rPr>
+      </w:pPr>
+      <w:r>
+        <w:rPr>
+          <w:rFonts w:hint="eastAsia"/>
+          <w:szCs w:val="24"/>
+        </w:rPr>
+        <w:t>•</w:t>
+      </w:r>
+      <w:r>
+        <w:rPr>
+          <w:rFonts w:hint="eastAsia"/>
+          <w:szCs w:val="24"/>
+        </w:rPr>
+        <w:t xml:space="preserve"> </w:t>
+      </w:r>
+      <w:r>
+        <w:rPr>
+          <w:rFonts w:hint="eastAsia"/>
+          <w:szCs w:val="24"/>
+        </w:rPr>
+        <w:t>学生可以方便地向老师提出疑问</w:t>
+      </w:r>
+      <w:r>
+        <w:rPr>
+          <w:rFonts w:hint="eastAsia"/>
+          <w:szCs w:val="24"/>
+        </w:rPr>
+        <w:t xml:space="preserve"> </w:t>
+      </w:r>
+      <w:r>
+        <w:rPr>
+          <w:rFonts w:hint="eastAsia"/>
+          <w:szCs w:val="24"/>
+        </w:rPr>
+        <w:t>并且可以迅速的得到解答。</w:t>
+      </w:r>
+    </w:p>
+    <w:p>
+      <w:pPr>
+        <w:rPr>
+          <w:szCs w:val="24"/>
+        </w:rPr>
+      </w:pPr>
+      <w:r>
+        <w:rPr>
+          <w:rFonts w:hint="eastAsia"/>
+          <w:szCs w:val="24"/>
+        </w:rPr>
+        <w:t>•</w:t>
+      </w:r>
+      <w:r>
+        <w:rPr>
+          <w:rFonts w:hint="eastAsia"/>
+          <w:szCs w:val="24"/>
+        </w:rPr>
+        <w:t xml:space="preserve"> </w:t>
+      </w:r>
+      <w:r>
+        <w:rPr>
+          <w:rFonts w:hint="eastAsia"/>
+          <w:szCs w:val="24"/>
+        </w:rPr>
+        <w:t>游客可以有机会了解这门课的情况，教师的情况。</w:t>
+      </w:r>
+    </w:p>
+    <w:p>
+      <w:pPr>
+        <w:rPr>
+          <w:szCs w:val="24"/>
+        </w:rPr>
+      </w:pPr>
+    </w:p>
+    <w:p>
+      <w:pPr>
+        <w:rPr>
+          <w:szCs w:val="24"/>
+        </w:rPr>
+      </w:pPr>
+    </w:p>
+    <w:p>
+      <w:pPr>
+        <w:rPr>
+          <w:szCs w:val="24"/>
+        </w:rPr>
+      </w:pPr>
+    </w:p>
+    <w:p>
+      <w:pPr>
+        <w:rPr>
+          <w:szCs w:val="24"/>
+        </w:rPr>
+      </w:pPr>
+      <w:r>
+        <w:rPr>
+          <w:rFonts w:hint="eastAsia"/>
+          <w:szCs w:val="24"/>
+        </w:rPr>
+        <w:t xml:space="preserve">                      </w:t>
+      </w:r>
+      <w:r>
+        <w:rPr>
+          <w:rFonts w:asciiTheme="majorEastAsia" w:eastAsiaTheme="majorEastAsia" w:hAnsiTheme="majorEastAsia" w:cstheme="majorEastAsia" w:hint="eastAsia"/>
+          <w:b/>
+          <w:bCs/>
+          <w:sz w:val="32"/>
+          <w:szCs w:val="32"/>
+        </w:rPr>
+        <w:t xml:space="preserve"> </w:t>
+      </w:r>
+      <w:bookmarkStart w:id="8" w:name="_Toc21104"/>
+      <w:bookmarkStart w:id="9" w:name="_Toc1506"/>
+      <w:r>
+        <w:rPr>
+          <w:rFonts w:asciiTheme="majorEastAsia" w:eastAsiaTheme="majorEastAsia" w:hAnsiTheme="majorEastAsia" w:cstheme="majorEastAsia" w:hint="eastAsia"/>
+          <w:b/>
+          <w:bCs/>
+          <w:sz w:val="32"/>
+          <w:szCs w:val="32"/>
+        </w:rPr>
+        <w:t>第二章 项目概述</w:t>
+      </w:r>
+      <w:bookmarkEnd w:id="8"/>
+      <w:bookmarkEnd w:id="9"/>
+    </w:p>
+    <w:p>
+      <w:pPr>
+        <w:rPr>
+          <w:rFonts w:asciiTheme="majorEastAsia" w:eastAsiaTheme="majorEastAsia" w:hAnsiTheme="majorEastAsia" w:cstheme="majorEastAsia"/>
+          <w:b/>
+          <w:bCs/>
+          <w:sz w:val="30"/>
+          <w:szCs w:val="30"/>
+        </w:rPr>
+      </w:pPr>
+      <w:bookmarkStart w:id="10" w:name="_Toc2185"/>
+      <w:bookmarkStart w:id="11" w:name="_Toc21779"/>
       <w:r>
         <w:rPr>
           <w:rFonts w:asciiTheme="majorEastAsia" w:eastAsiaTheme="majorEastAsia" w:hAnsiTheme="majorEastAsia" w:cstheme="majorEastAsia" w:hint="eastAsia"/>
@@ -4170,14 +4046,13 @@
           <w:sz w:val="30"/>
           <w:szCs w:val="30"/>
         </w:rPr>
-        <w:t>业务目标</w:t>
-      </w:r>
-      <w:bookmarkEnd w:id="6"/>
-      <w:bookmarkEnd w:id="7"/>
-    </w:p>
-    <w:p>
-      <w:pPr>
-        <w:ind w:firstLineChars="200" w:firstLine="480"/>
+        <w:t>2.1工作内容</w:t>
+      </w:r>
+      <w:bookmarkEnd w:id="10"/>
+      <w:bookmarkEnd w:id="11"/>
+    </w:p>
+    <w:p>
+      <w:pPr>
         <w:rPr>
           <w:szCs w:val="24"/>
         </w:rPr>
@@ -4187,276 +4062,38 @@
           <w:rFonts w:hint="eastAsia"/>
           <w:szCs w:val="24"/>
         </w:rPr>
-        <w:t>通过这三方提出的需求考虑，我们构思做一个软件工程系列课程教学、学习、交流的网站。</w:t>
-      </w:r>
-    </w:p>
-    <w:p>
-      <w:pPr>
-        <w:rPr>
-          <w:szCs w:val="24"/>
-        </w:rPr>
-      </w:pPr>
+        <w:t xml:space="preserve">  </w:t>
+      </w:r>
       <w:r>
         <w:rPr>
           <w:rFonts w:hint="eastAsia"/>
           <w:szCs w:val="24"/>
         </w:rPr>
-        <w:t>•</w:t>
-      </w:r>
+        <w:t>需求的获取对于一个项目的开发是极为重要的，我们所必须要做的，就是定义需求开发过程，编写前景的范围文档，确定我们的目标用户，以及他们身上的特质，为每类用户选择用户代言人，建立典型的用户小组，和用户代表接触，交流，确定用例系统事件和响应，召开专门的的需求获取研讨会，调研用户的工作流程，在检查当前的系统，进一步完善需求，跨项目重用需求。</w:t>
+      </w:r>
+    </w:p>
+    <w:p>
+      <w:pPr>
+        <w:ind w:firstLineChars="100" w:firstLine="240"/>
+        <w:rPr>
+          <w:szCs w:val="24"/>
+        </w:rPr>
+      </w:pPr>
       <w:r>
         <w:rPr>
           <w:rFonts w:hint="eastAsia"/>
           <w:szCs w:val="24"/>
         </w:rPr>
-        <w:t xml:space="preserve"> </w:t>
-      </w:r>
-      <w:r>
-        <w:rPr>
-          <w:rFonts w:hint="eastAsia"/>
-          <w:szCs w:val="24"/>
-        </w:rPr>
-        <w:t>教师</w:t>
-      </w:r>
-      <w:r>
-        <w:rPr>
-          <w:rFonts w:hint="eastAsia"/>
-          <w:szCs w:val="24"/>
-        </w:rPr>
-        <w:t>可以批量检查，批改，点评学生作业。</w:t>
-      </w:r>
-    </w:p>
-    <w:p>
-      <w:pPr>
-        <w:rPr>
-          <w:szCs w:val="24"/>
-        </w:rPr>
-      </w:pPr>
-      <w:r>
-        <w:rPr>
-          <w:rFonts w:hint="eastAsia"/>
-          <w:szCs w:val="24"/>
-        </w:rPr>
-        <w:t>•</w:t>
-      </w:r>
-      <w:r>
-        <w:rPr>
-          <w:rFonts w:hint="eastAsia"/>
-          <w:szCs w:val="24"/>
-        </w:rPr>
-        <w:t xml:space="preserve"> </w:t>
-      </w:r>
-      <w:r>
-        <w:rPr>
-          <w:rFonts w:hint="eastAsia"/>
-          <w:szCs w:val="24"/>
-        </w:rPr>
-        <w:t>统一的教师上课质量反馈。</w:t>
-      </w:r>
-    </w:p>
-    <w:p>
-      <w:pPr>
-        <w:rPr>
-          <w:szCs w:val="24"/>
-        </w:rPr>
-      </w:pPr>
-      <w:r>
-        <w:rPr>
-          <w:rFonts w:hint="eastAsia"/>
-          <w:szCs w:val="24"/>
-        </w:rPr>
-        <w:t>•</w:t>
-      </w:r>
-      <w:r>
-        <w:rPr>
-          <w:rFonts w:hint="eastAsia"/>
-          <w:szCs w:val="24"/>
-        </w:rPr>
-        <w:t xml:space="preserve"> </w:t>
-      </w:r>
-      <w:r>
-        <w:rPr>
-          <w:rFonts w:hint="eastAsia"/>
-          <w:szCs w:val="24"/>
-        </w:rPr>
-        <w:t>提供更加方便的获取课堂的内容。</w:t>
-      </w:r>
-    </w:p>
-    <w:p>
-      <w:pPr>
-        <w:rPr>
-          <w:szCs w:val="24"/>
-        </w:rPr>
-      </w:pPr>
-      <w:r>
-        <w:rPr>
-          <w:rFonts w:hint="eastAsia"/>
-          <w:szCs w:val="24"/>
-        </w:rPr>
-        <w:t>•</w:t>
-      </w:r>
-      <w:r>
-        <w:rPr>
-          <w:rFonts w:hint="eastAsia"/>
-          <w:szCs w:val="24"/>
-        </w:rPr>
-        <w:t xml:space="preserve"> </w:t>
-      </w:r>
-      <w:r>
-        <w:rPr>
-          <w:rFonts w:hint="eastAsia"/>
-          <w:szCs w:val="24"/>
-        </w:rPr>
-        <w:t>学生能够有针对性地进行补课，如果有缺课的话。</w:t>
-      </w:r>
-    </w:p>
-    <w:p>
-      <w:pPr>
-        <w:rPr>
-          <w:szCs w:val="24"/>
-        </w:rPr>
-      </w:pPr>
-      <w:r>
-        <w:rPr>
-          <w:rFonts w:hint="eastAsia"/>
-          <w:szCs w:val="24"/>
-        </w:rPr>
-        <w:t>•</w:t>
-      </w:r>
-      <w:r>
-        <w:rPr>
-          <w:rFonts w:hint="eastAsia"/>
-          <w:szCs w:val="24"/>
-        </w:rPr>
-        <w:t xml:space="preserve"> </w:t>
-      </w:r>
-      <w:r>
-        <w:rPr>
-          <w:rFonts w:hint="eastAsia"/>
-          <w:szCs w:val="24"/>
-        </w:rPr>
-        <w:t>学生可以方便地向老师提出疑问</w:t>
-      </w:r>
-      <w:r>
-        <w:rPr>
-          <w:rFonts w:hint="eastAsia"/>
-          <w:szCs w:val="24"/>
-        </w:rPr>
-        <w:t xml:space="preserve"> </w:t>
-      </w:r>
-      <w:r>
-        <w:rPr>
-          <w:rFonts w:hint="eastAsia"/>
-          <w:szCs w:val="24"/>
-        </w:rPr>
-        <w:t>并且可以迅速的得到解答。</w:t>
-      </w:r>
-    </w:p>
-    <w:p>
-      <w:pPr>
-        <w:rPr>
-          <w:szCs w:val="24"/>
-        </w:rPr>
-      </w:pPr>
-      <w:r>
-        <w:rPr>
-          <w:rFonts w:hint="eastAsia"/>
-          <w:szCs w:val="24"/>
-        </w:rPr>
-        <w:t>•</w:t>
-      </w:r>
-      <w:r>
-        <w:rPr>
-          <w:rFonts w:hint="eastAsia"/>
-          <w:szCs w:val="24"/>
-        </w:rPr>
-        <w:t xml:space="preserve"> </w:t>
-      </w:r>
-      <w:r>
-        <w:rPr>
-          <w:rFonts w:hint="eastAsia"/>
-          <w:szCs w:val="24"/>
-        </w:rPr>
-        <w:t>游客可以有机会了解这门课的情况，教师的情况。</w:t>
-      </w:r>
-    </w:p>
-    <w:p>
-      <w:pPr>
-        <w:rPr>
-          <w:szCs w:val="24"/>
-        </w:rPr>
-      </w:pPr>
-    </w:p>
-    <w:p>
-      <w:pPr>
-        <w:rPr>
-          <w:szCs w:val="24"/>
-        </w:rPr>
-      </w:pPr>
-    </w:p>
-    <w:p>
-      <w:pPr>
-        <w:rPr>
-          <w:szCs w:val="24"/>
-        </w:rPr>
-      </w:pPr>
-    </w:p>
-    <w:p>
-      <w:pPr>
-        <w:rPr>
-          <w:szCs w:val="24"/>
-        </w:rPr>
-      </w:pPr>
-      <w:r>
-        <w:rPr>
-          <w:rFonts w:hint="eastAsia"/>
-          <w:szCs w:val="24"/>
-        </w:rPr>
-        <w:t xml:space="preserve">                      </w:t>
-      </w:r>
-      <w:r>
-        <w:rPr>
-          <w:rFonts w:asciiTheme="majorEastAsia" w:eastAsiaTheme="majorEastAsia" w:hAnsiTheme="majorEastAsia" w:cstheme="majorEastAsia" w:hint="eastAsia"/>
-          <w:b/>
-          <w:bCs/>
-          <w:sz w:val="32"/>
-          <w:szCs w:val="32"/>
-        </w:rPr>
-        <w:t xml:space="preserve"> </w:t>
-      </w:r>
-      <w:bookmarkStart w:id="8" w:name="_Toc21104"/>
-      <w:bookmarkStart w:id="9" w:name="_Toc1506"/>
-      <w:r>
-        <w:rPr>
-          <w:rFonts w:asciiTheme="majorEastAsia" w:eastAsiaTheme="majorEastAsia" w:hAnsiTheme="majorEastAsia" w:cstheme="majorEastAsia" w:hint="eastAsia"/>
-          <w:b/>
-          <w:bCs/>
-          <w:sz w:val="32"/>
-          <w:szCs w:val="32"/>
-        </w:rPr>
-        <w:t>第二章</w:t>
-      </w:r>
-      <w:r>
-        <w:rPr>
-          <w:rFonts w:asciiTheme="majorEastAsia" w:eastAsiaTheme="majorEastAsia" w:hAnsiTheme="majorEastAsia" w:cstheme="majorEastAsia" w:hint="eastAsia"/>
-          <w:b/>
-          <w:bCs/>
-          <w:sz w:val="32"/>
-          <w:szCs w:val="32"/>
-        </w:rPr>
-        <w:t xml:space="preserve"> </w:t>
-      </w:r>
-      <w:r>
-        <w:rPr>
-          <w:rFonts w:asciiTheme="majorEastAsia" w:eastAsiaTheme="majorEastAsia" w:hAnsiTheme="majorEastAsia" w:cstheme="majorEastAsia" w:hint="eastAsia"/>
-          <w:b/>
-          <w:bCs/>
-          <w:sz w:val="32"/>
-          <w:szCs w:val="32"/>
-        </w:rPr>
-        <w:t>项目概述</w:t>
-      </w:r>
-      <w:bookmarkEnd w:id="8"/>
-      <w:bookmarkEnd w:id="9"/>
+        <w:t>需求的获取，也是这门课程的重点，因此将会把注意力集中在这部分，得到了需求以后，开始项目的估计，进度计划，项目跟踪，完成策划这一步后，开始建模与设计。</w:t>
+      </w:r>
+    </w:p>
+    <w:p>
+      <w:pPr>
+        <w:ind w:firstLineChars="100" w:firstLine="240"/>
+        <w:rPr>
+          <w:szCs w:val="24"/>
+        </w:rPr>
+      </w:pPr>
     </w:p>
     <w:p>
       <w:pPr>
@@ -4468,8 +4105,8 @@
           <w:szCs w:val="30"/>
         </w:rPr>
       </w:pPr>
-      <w:bookmarkStart w:id="10" w:name="_Toc2185"/>
-      <w:bookmarkStart w:id="11" w:name="_Toc21779"/>
+      <w:bookmarkStart w:id="12" w:name="_Toc14626"/>
+      <w:bookmarkStart w:id="13" w:name="_Toc5894"/>
       <w:r>
         <w:rPr>
           <w:rFonts w:asciiTheme="majorEastAsia" w:eastAsiaTheme="majorEastAsia" w:hAnsiTheme="majorEastAsia" w:cstheme="majorEastAsia" w:hint="eastAsia"/>
@@ -4478,96 +4115,7 @@
           <w:sz w:val="30"/>
           <w:szCs w:val="30"/>
         </w:rPr>
-        <w:t>2.1</w:t>
-      </w:r>
-      <w:r>
-        <w:rPr>
-          <w:rFonts w:asciiTheme="majorEastAsia" w:eastAsiaTheme="majorEastAsia" w:hAnsiTheme="majorEastAsia" w:cstheme="majorEastAsia" w:hint="eastAsia"/>
-          <w:b/>
-          <w:bCs/>
-          <w:sz w:val="30"/>
-          <w:szCs w:val="30"/>
-        </w:rPr>
-        <w:t>工作内容</w:t>
-      </w:r>
-      <w:bookmarkEnd w:id="10"/>
-      <w:bookmarkEnd w:id="11"/>
-    </w:p>
-    <w:p>
-      <w:pPr>
-        <w:rPr>
-          <w:szCs w:val="24"/>
-        </w:rPr>
-      </w:pPr>
-      <w:r>
-        <w:rPr>
-          <w:rFonts w:hint="eastAsia"/>
-          <w:szCs w:val="24"/>
-        </w:rPr>
-        <w:t xml:space="preserve">  </w:t>
-      </w:r>
-      <w:r>
-        <w:rPr>
-          <w:rFonts w:hint="eastAsia"/>
-          <w:szCs w:val="24"/>
-        </w:rPr>
-        <w:t>需求的获取对于一个项目的开发是极为重要的，我们所必须要做的，就是定义需求开发过程，编写前景的范围文档，确定我们的目标用户，以及他们身上的特质，为每类用户选择用户代言人，建立典型的用户小组，和用户代表接触，交流，确定用例系统事件和响应，召开专门的的需求获取研讨会，调研用户的工作流程，在检查当前的系统，进一步完善需求，跨项目重用需求。</w:t>
-      </w:r>
-    </w:p>
-    <w:p>
-      <w:pPr>
-        <w:ind w:firstLineChars="100" w:firstLine="240"/>
-        <w:rPr>
-          <w:szCs w:val="24"/>
-        </w:rPr>
-      </w:pPr>
-      <w:r>
-        <w:rPr>
-          <w:rFonts w:hint="eastAsia"/>
-          <w:szCs w:val="24"/>
-        </w:rPr>
-        <w:t>需求的获取，也是这门课程的重点，因此将会把注意力集中在这部分，得到了需求以后，开始项目的估计，进度计划，项目跟踪，完成策划这一步后，开始建模与设计。</w:t>
-      </w:r>
-    </w:p>
-    <w:p>
-      <w:pPr>
-        <w:ind w:firstLineChars="100" w:firstLine="240"/>
-        <w:rPr>
-          <w:szCs w:val="24"/>
-        </w:rPr>
-      </w:pPr>
-    </w:p>
-    <w:p>
-      <w:pPr>
-        <w:rPr>
-          <w:rFonts w:asciiTheme="majorEastAsia" w:eastAsiaTheme="majorEastAsia" w:hAnsiTheme="majorEastAsia" w:cstheme="majorEastAsia"/>
-          <w:b/>
-          <w:bCs/>
-          <w:sz w:val="30"/>
-          <w:szCs w:val="30"/>
-        </w:rPr>
-      </w:pPr>
-      <w:bookmarkStart w:id="12" w:name="_Toc14626"/>
-      <w:bookmarkStart w:id="13" w:name="_Toc5894"/>
-      <w:r>
-        <w:rPr>
-          <w:rFonts w:asciiTheme="majorEastAsia" w:eastAsiaTheme="majorEastAsia" w:hAnsiTheme="majorEastAsia" w:cstheme="majorEastAsia" w:hint="eastAsia"/>
-          <w:b/>
-          <w:bCs/>
-          <w:sz w:val="30"/>
-          <w:szCs w:val="30"/>
-        </w:rPr>
-        <w:t>2.2</w:t>
-      </w:r>
-      <w:r>
-        <w:rPr>
-          <w:rFonts w:asciiTheme="majorEastAsia" w:eastAsiaTheme="majorEastAsia" w:hAnsiTheme="majorEastAsia" w:cstheme="majorEastAsia" w:hint="eastAsia"/>
-          <w:b/>
-          <w:bCs/>
-          <w:sz w:val="30"/>
-          <w:szCs w:val="30"/>
-        </w:rPr>
-        <w:t>开发内容</w:t>
+        <w:t>2.2开发内容</w:t>
       </w:r>
       <w:bookmarkEnd w:id="12"/>
       <w:bookmarkEnd w:id="13"/>
@@ -4594,17 +4142,7 @@
           <w:sz w:val="28"/>
           <w:szCs w:val="28"/>
         </w:rPr>
-        <w:t>2.2.1</w:t>
-      </w:r>
-      <w:r>
-        <w:rPr>
-          <w:rFonts w:asciiTheme="majorEastAsia" w:eastAsiaTheme="majorEastAsia" w:hAnsiTheme="majorEastAsia" w:cstheme="majorEastAsia" w:hint="eastAsia"/>
-          <w:b/>
-          <w:bCs/>
-          <w:sz w:val="28"/>
-          <w:szCs w:val="28"/>
-        </w:rPr>
-        <w:t>项目概要</w:t>
+        <w:t>2.2.1项目概要</w:t>
       </w:r>
       <w:bookmarkEnd w:id="14"/>
     </w:p>
@@ -4860,17 +4398,7 @@
           <w:sz w:val="28"/>
           <w:szCs w:val="28"/>
         </w:rPr>
-        <w:t>2.2.2</w:t>
-      </w:r>
-      <w:r>
-        <w:rPr>
-          <w:rFonts w:asciiTheme="majorEastAsia" w:eastAsiaTheme="majorEastAsia" w:hAnsiTheme="majorEastAsia" w:cstheme="majorEastAsia" w:hint="eastAsia"/>
-          <w:b/>
-          <w:bCs/>
-          <w:sz w:val="28"/>
-          <w:szCs w:val="28"/>
-        </w:rPr>
-        <w:t>开发人员</w:t>
+        <w:t>2.2.2开发人员</w:t>
       </w:r>
       <w:bookmarkEnd w:id="15"/>
     </w:p>
@@ -5602,17 +5130,7 @@
           <w:sz w:val="28"/>
           <w:szCs w:val="28"/>
         </w:rPr>
-        <w:t>2.2.3</w:t>
-      </w:r>
-      <w:r>
-        <w:rPr>
-          <w:rFonts w:asciiTheme="majorEastAsia" w:eastAsiaTheme="majorEastAsia" w:hAnsiTheme="majorEastAsia" w:cstheme="majorEastAsia" w:hint="eastAsia"/>
-          <w:b/>
-          <w:bCs/>
-          <w:sz w:val="28"/>
-          <w:szCs w:val="28"/>
-        </w:rPr>
-        <w:t>需要移交用户的文件</w:t>
+        <w:t>2.2.3需要移交用户的文件</w:t>
       </w:r>
       <w:bookmarkEnd w:id="16"/>
     </w:p>
@@ -5961,17 +5479,7 @@
           <w:sz w:val="30"/>
           <w:szCs w:val="30"/>
         </w:rPr>
-        <w:t>2.3</w:t>
-      </w:r>
-      <w:r>
-        <w:rPr>
-          <w:rFonts w:asciiTheme="majorEastAsia" w:eastAsiaTheme="majorEastAsia" w:hAnsiTheme="majorEastAsia" w:cstheme="majorEastAsia" w:hint="eastAsia"/>
-          <w:b/>
-          <w:bCs/>
-          <w:sz w:val="30"/>
-          <w:szCs w:val="30"/>
-        </w:rPr>
-        <w:t>验收标准</w:t>
+        <w:t>2.3验收标准</w:t>
       </w:r>
       <w:bookmarkEnd w:id="17"/>
       <w:bookmarkEnd w:id="18"/>
@@ -6631,8 +6139,441 @@
           <w:sz w:val="30"/>
           <w:szCs w:val="30"/>
         </w:rPr>
-        <w:t>2.4</w:t>
-      </w:r>
+        <w:t>2.4项目相关信息</w:t>
+      </w:r>
+      <w:bookmarkEnd w:id="19"/>
+      <w:bookmarkEnd w:id="20"/>
+    </w:p>
+    <w:p>
+      <w:pPr>
+        <w:rPr>
+          <w:szCs w:val="24"/>
+        </w:rPr>
+      </w:pPr>
+    </w:p>
+    <w:p>
+      <w:pPr>
+        <w:pStyle w:val="aa"/>
+        <w:ind w:firstLine="480"/>
+        <w:jc w:val="left"/>
+        <w:rPr>
+          <w:szCs w:val="24"/>
+        </w:rPr>
+      </w:pPr>
+      <w:r>
+        <w:rPr>
+          <w:rFonts w:hint="eastAsia"/>
+          <w:szCs w:val="24"/>
+        </w:rPr>
+        <w:t xml:space="preserve">              </w:t>
+      </w:r>
+      <w:r>
+        <w:rPr>
+          <w:rFonts w:hint="eastAsia"/>
+          <w:szCs w:val="24"/>
+        </w:rPr>
+        <w:t>项目批准者：杨枨老师</w:t>
+      </w:r>
+    </w:p>
+    <w:p>
+      <w:pPr>
+        <w:pStyle w:val="aa"/>
+        <w:ind w:firstLineChars="800" w:firstLine="1920"/>
+        <w:jc w:val="left"/>
+        <w:rPr>
+          <w:szCs w:val="24"/>
+        </w:rPr>
+      </w:pPr>
+      <w:r>
+        <w:rPr>
+          <w:rFonts w:hint="eastAsia"/>
+          <w:szCs w:val="24"/>
+        </w:rPr>
+        <w:t>项目批准日期：</w:t>
+      </w:r>
+      <w:r>
+        <w:rPr>
+          <w:rFonts w:hint="eastAsia"/>
+          <w:szCs w:val="24"/>
+        </w:rPr>
+        <w:t>2017</w:t>
+      </w:r>
+      <w:r>
+        <w:rPr>
+          <w:rFonts w:hint="eastAsia"/>
+          <w:szCs w:val="24"/>
+        </w:rPr>
+        <w:t>年</w:t>
+      </w:r>
+      <w:r>
+        <w:rPr>
+          <w:rFonts w:hint="eastAsia"/>
+          <w:szCs w:val="24"/>
+        </w:rPr>
+        <w:t>9</w:t>
+      </w:r>
+      <w:r>
+        <w:rPr>
+          <w:rFonts w:hint="eastAsia"/>
+          <w:szCs w:val="24"/>
+        </w:rPr>
+        <w:t>月</w:t>
+      </w:r>
+      <w:r>
+        <w:rPr>
+          <w:rFonts w:hint="eastAsia"/>
+          <w:szCs w:val="24"/>
+        </w:rPr>
+        <w:t>18</w:t>
+      </w:r>
+      <w:r>
+        <w:rPr>
+          <w:rFonts w:hint="eastAsia"/>
+          <w:szCs w:val="24"/>
+        </w:rPr>
+        <w:t>日</w:t>
+      </w:r>
+    </w:p>
+    <w:p>
+      <w:pPr>
+        <w:pStyle w:val="aa"/>
+        <w:ind w:firstLineChars="800" w:firstLine="1920"/>
+        <w:jc w:val="left"/>
+        <w:rPr>
+          <w:szCs w:val="24"/>
+        </w:rPr>
+      </w:pPr>
+      <w:r>
+        <w:rPr>
+          <w:rFonts w:hint="eastAsia"/>
+          <w:szCs w:val="24"/>
+        </w:rPr>
+        <w:t>项目截止日期：</w:t>
+      </w:r>
+      <w:r>
+        <w:rPr>
+          <w:rFonts w:hint="eastAsia"/>
+          <w:szCs w:val="24"/>
+        </w:rPr>
+        <w:t>2018</w:t>
+      </w:r>
+      <w:r>
+        <w:rPr>
+          <w:rFonts w:hint="eastAsia"/>
+          <w:szCs w:val="24"/>
+        </w:rPr>
+        <w:t>年</w:t>
+      </w:r>
+      <w:r>
+        <w:rPr>
+          <w:rFonts w:hint="eastAsia"/>
+          <w:szCs w:val="24"/>
+        </w:rPr>
+        <w:t>1</w:t>
+      </w:r>
+      <w:r>
+        <w:rPr>
+          <w:rFonts w:hint="eastAsia"/>
+          <w:szCs w:val="24"/>
+        </w:rPr>
+        <w:t>月</w:t>
+      </w:r>
+      <w:r>
+        <w:rPr>
+          <w:rFonts w:hint="eastAsia"/>
+          <w:szCs w:val="24"/>
+        </w:rPr>
+        <w:t>11</w:t>
+      </w:r>
+      <w:r>
+        <w:rPr>
+          <w:rFonts w:hint="eastAsia"/>
+          <w:szCs w:val="24"/>
+        </w:rPr>
+        <w:t>日前</w:t>
+      </w:r>
+    </w:p>
+    <w:p>
+      <w:pPr>
+        <w:pStyle w:val="aa"/>
+        <w:ind w:firstLineChars="800" w:firstLine="1680"/>
+        <w:jc w:val="left"/>
+        <w:rPr>
+          <w:sz w:val="21"/>
+        </w:rPr>
+      </w:pPr>
+    </w:p>
+    <w:p>
+      <w:pPr>
+        <w:pStyle w:val="aa"/>
+        <w:ind w:firstLineChars="0" w:firstLine="0"/>
+        <w:jc w:val="left"/>
+        <w:rPr>
+          <w:b/>
+          <w:bCs/>
+          <w:sz w:val="30"/>
+          <w:szCs w:val="30"/>
+        </w:rPr>
+      </w:pPr>
+      <w:bookmarkStart w:id="21" w:name="_Toc23559"/>
+      <w:bookmarkStart w:id="22" w:name="_Toc23199"/>
+      <w:r>
+        <w:rPr>
+          <w:rFonts w:hint="eastAsia"/>
+          <w:b/>
+          <w:bCs/>
+          <w:sz w:val="30"/>
+          <w:szCs w:val="30"/>
+        </w:rPr>
+        <w:t>2.5</w:t>
+      </w:r>
+      <w:r>
+        <w:rPr>
+          <w:rFonts w:hint="eastAsia"/>
+          <w:b/>
+          <w:bCs/>
+          <w:sz w:val="30"/>
+          <w:szCs w:val="30"/>
+        </w:rPr>
+        <w:t>系统运行信息</w:t>
+      </w:r>
+      <w:bookmarkEnd w:id="21"/>
+      <w:bookmarkEnd w:id="22"/>
+    </w:p>
+    <w:p>
+      <w:pPr>
+        <w:pStyle w:val="aa"/>
+        <w:ind w:leftChars="174" w:left="418" w:firstLineChars="0" w:firstLine="0"/>
+        <w:rPr>
+          <w:szCs w:val="24"/>
+        </w:rPr>
+      </w:pPr>
+      <w:r>
+        <w:rPr>
+          <w:rFonts w:hint="eastAsia"/>
+          <w:szCs w:val="24"/>
+        </w:rPr>
+        <w:t>本网站要求提供对外服务的能力，保证至少</w:t>
+      </w:r>
+      <w:r>
+        <w:rPr>
+          <w:rFonts w:hint="eastAsia"/>
+          <w:szCs w:val="24"/>
+        </w:rPr>
+        <w:t>300</w:t>
+      </w:r>
+      <w:r>
+        <w:rPr>
+          <w:rFonts w:hint="eastAsia"/>
+          <w:szCs w:val="24"/>
+        </w:rPr>
+        <w:t>名同学上课辅助服务的要求。包括数据存储能力，网络服务吞吐能力，数据安全特性等。</w:t>
+      </w:r>
+    </w:p>
+    <w:p>
+      <w:pPr>
+        <w:pStyle w:val="aa"/>
+        <w:ind w:firstLine="480"/>
+        <w:rPr>
+          <w:szCs w:val="24"/>
+        </w:rPr>
+      </w:pPr>
+      <w:r>
+        <w:rPr>
+          <w:rFonts w:hint="eastAsia"/>
+          <w:szCs w:val="24"/>
+        </w:rPr>
+        <w:t>服务器选用</w:t>
+      </w:r>
+      <w:r>
+        <w:rPr>
+          <w:rFonts w:hint="eastAsia"/>
+          <w:szCs w:val="24"/>
+        </w:rPr>
+        <w:t>Intel CPU</w:t>
+      </w:r>
+      <w:r>
+        <w:rPr>
+          <w:rFonts w:hint="eastAsia"/>
+          <w:szCs w:val="24"/>
+        </w:rPr>
+        <w:t>，可以选择</w:t>
+      </w:r>
+      <w:r>
+        <w:rPr>
+          <w:rFonts w:hint="eastAsia"/>
+          <w:szCs w:val="24"/>
+        </w:rPr>
+        <w:t>Windows</w:t>
+      </w:r>
+      <w:r>
+        <w:rPr>
+          <w:rFonts w:hint="eastAsia"/>
+          <w:szCs w:val="24"/>
+        </w:rPr>
+        <w:t>或者</w:t>
+      </w:r>
+      <w:r>
+        <w:rPr>
+          <w:rFonts w:hint="eastAsia"/>
+          <w:szCs w:val="24"/>
+        </w:rPr>
+        <w:t>Linux</w:t>
+      </w:r>
+      <w:r>
+        <w:rPr>
+          <w:rFonts w:hint="eastAsia"/>
+          <w:szCs w:val="24"/>
+        </w:rPr>
+        <w:t>。</w:t>
+      </w:r>
+    </w:p>
+    <w:p>
+      <w:pPr>
+        <w:pStyle w:val="aa"/>
+        <w:ind w:firstLine="480"/>
+        <w:rPr>
+          <w:szCs w:val="24"/>
+        </w:rPr>
+      </w:pPr>
+      <w:r>
+        <w:rPr>
+          <w:rFonts w:hint="eastAsia"/>
+          <w:szCs w:val="24"/>
+        </w:rPr>
+        <w:t>开发平台可以选择</w:t>
+      </w:r>
+      <w:r>
+        <w:rPr>
+          <w:rFonts w:hint="eastAsia"/>
+          <w:szCs w:val="24"/>
+        </w:rPr>
+        <w:t>IIS,</w:t>
+      </w:r>
+      <w:r>
+        <w:rPr>
+          <w:rFonts w:hint="eastAsia"/>
+          <w:szCs w:val="24"/>
+        </w:rPr>
+        <w:t>，</w:t>
+      </w:r>
+      <w:r>
+        <w:rPr>
+          <w:rFonts w:hint="eastAsia"/>
+          <w:szCs w:val="24"/>
+        </w:rPr>
+        <w:t>.NET</w:t>
+      </w:r>
+      <w:r>
+        <w:rPr>
+          <w:rFonts w:hint="eastAsia"/>
+          <w:szCs w:val="24"/>
+        </w:rPr>
+        <w:t>或者</w:t>
+      </w:r>
+      <w:r>
+        <w:rPr>
+          <w:rFonts w:hint="eastAsia"/>
+          <w:szCs w:val="24"/>
+        </w:rPr>
+        <w:t>apache,</w:t>
+      </w:r>
+      <w:r>
+        <w:rPr>
+          <w:rFonts w:hint="eastAsia"/>
+          <w:szCs w:val="24"/>
+        </w:rPr>
+        <w:t>，</w:t>
+      </w:r>
+      <w:r>
+        <w:rPr>
+          <w:rFonts w:hint="eastAsia"/>
+          <w:szCs w:val="24"/>
+        </w:rPr>
+        <w:t>tomcat/jboss</w:t>
+      </w:r>
+      <w:r>
+        <w:rPr>
+          <w:rFonts w:hint="eastAsia"/>
+          <w:szCs w:val="24"/>
+        </w:rPr>
+        <w:t>平台。</w:t>
+      </w:r>
+    </w:p>
+    <w:p>
+      <w:pPr>
+        <w:pStyle w:val="aa"/>
+        <w:ind w:firstLine="480"/>
+        <w:rPr>
+          <w:szCs w:val="24"/>
+        </w:rPr>
+      </w:pPr>
+      <w:r>
+        <w:rPr>
+          <w:rFonts w:hint="eastAsia"/>
+          <w:szCs w:val="24"/>
+        </w:rPr>
+        <w:t>请提供对外服务所要求的相应的安全保障。</w:t>
+      </w:r>
+    </w:p>
+    <w:p>
+      <w:pPr>
+        <w:pStyle w:val="aa"/>
+        <w:ind w:firstLineChars="0" w:firstLine="0"/>
+        <w:jc w:val="left"/>
+        <w:rPr>
+          <w:sz w:val="21"/>
+        </w:rPr>
+      </w:pPr>
+    </w:p>
+    <w:p>
+      <w:pPr>
+        <w:jc w:val="left"/>
+        <w:rPr>
+          <w:szCs w:val="24"/>
+        </w:rPr>
+      </w:pPr>
+    </w:p>
+    <w:p>
+      <w:pPr>
+        <w:ind w:firstLineChars="800" w:firstLine="2570"/>
+        <w:jc w:val="left"/>
+        <w:rPr>
+          <w:rFonts w:asciiTheme="majorEastAsia" w:eastAsiaTheme="majorEastAsia" w:hAnsiTheme="majorEastAsia" w:cstheme="majorEastAsia"/>
+          <w:b/>
+          <w:bCs/>
+          <w:sz w:val="32"/>
+          <w:szCs w:val="32"/>
+        </w:rPr>
+      </w:pPr>
+      <w:bookmarkStart w:id="23" w:name="_Toc24149"/>
+      <w:bookmarkStart w:id="24" w:name="_Toc4238"/>
+      <w:r>
+        <w:rPr>
+          <w:rFonts w:asciiTheme="majorEastAsia" w:eastAsiaTheme="majorEastAsia" w:hAnsiTheme="majorEastAsia" w:cstheme="majorEastAsia" w:hint="eastAsia"/>
+          <w:b/>
+          <w:bCs/>
+          <w:sz w:val="32"/>
+          <w:szCs w:val="32"/>
+        </w:rPr>
+        <w:t>第三章时间管理计划</w:t>
+      </w:r>
+      <w:bookmarkEnd w:id="23"/>
+      <w:bookmarkEnd w:id="24"/>
+    </w:p>
+    <w:p>
+      <w:pPr>
+        <w:jc w:val="left"/>
+        <w:rPr>
+          <w:rFonts w:asciiTheme="majorEastAsia" w:eastAsiaTheme="majorEastAsia" w:hAnsiTheme="majorEastAsia" w:cstheme="majorEastAsia"/>
+          <w:b/>
+          <w:bCs/>
+          <w:sz w:val="30"/>
+          <w:szCs w:val="30"/>
+        </w:rPr>
+      </w:pPr>
+      <w:bookmarkStart w:id="25" w:name="_Toc21623"/>
+      <w:bookmarkStart w:id="26" w:name="_Toc28664"/>
       <w:r>
         <w:rPr>
           <w:rFonts w:asciiTheme="majorEastAsia" w:eastAsiaTheme="majorEastAsia" w:hAnsiTheme="majorEastAsia" w:cstheme="majorEastAsia" w:hint="eastAsia"/>
@@ -6641,481 +6582,7 @@
           <w:sz w:val="30"/>
           <w:szCs w:val="30"/>
         </w:rPr>
-        <w:t>项目相关信息</w:t>
-      </w:r>
-      <w:bookmarkEnd w:id="19"/>
-      <w:bookmarkEnd w:id="20"/>
-    </w:p>
-    <w:p>
-      <w:pPr>
-        <w:rPr>
-          <w:szCs w:val="24"/>
-        </w:rPr>
-      </w:pPr>
-    </w:p>
-    <w:p>
-      <w:pPr>
-        <w:pStyle w:val="aa"/>
-        <w:ind w:firstLine="480"/>
-        <w:jc w:val="left"/>
-        <w:rPr>
-          <w:szCs w:val="24"/>
-        </w:rPr>
-      </w:pPr>
-      <w:r>
-        <w:rPr>
-          <w:rFonts w:hint="eastAsia"/>
-          <w:szCs w:val="24"/>
-        </w:rPr>
-        <w:t xml:space="preserve">              </w:t>
-      </w:r>
-      <w:r>
-        <w:rPr>
-          <w:rFonts w:hint="eastAsia"/>
-          <w:szCs w:val="24"/>
-        </w:rPr>
-        <w:t>项目批准者：杨枨老师</w:t>
-      </w:r>
-    </w:p>
-    <w:p>
-      <w:pPr>
-        <w:pStyle w:val="aa"/>
-        <w:ind w:firstLineChars="800" w:firstLine="1920"/>
-        <w:jc w:val="left"/>
-        <w:rPr>
-          <w:szCs w:val="24"/>
-        </w:rPr>
-      </w:pPr>
-      <w:r>
-        <w:rPr>
-          <w:rFonts w:hint="eastAsia"/>
-          <w:szCs w:val="24"/>
-        </w:rPr>
-        <w:t>项目批准日期：</w:t>
-      </w:r>
-      <w:r>
-        <w:rPr>
-          <w:rFonts w:hint="eastAsia"/>
-          <w:szCs w:val="24"/>
-        </w:rPr>
-        <w:t>201</w:t>
-      </w:r>
-      <w:r>
-        <w:rPr>
-          <w:rFonts w:hint="eastAsia"/>
-          <w:szCs w:val="24"/>
-        </w:rPr>
-        <w:t>7</w:t>
-      </w:r>
-      <w:r>
-        <w:rPr>
-          <w:rFonts w:hint="eastAsia"/>
-          <w:szCs w:val="24"/>
-        </w:rPr>
-        <w:t>年</w:t>
-      </w:r>
-      <w:r>
-        <w:rPr>
-          <w:rFonts w:hint="eastAsia"/>
-          <w:szCs w:val="24"/>
-        </w:rPr>
-        <w:t>9</w:t>
-      </w:r>
-      <w:r>
-        <w:rPr>
-          <w:rFonts w:hint="eastAsia"/>
-          <w:szCs w:val="24"/>
-        </w:rPr>
-        <w:t>月</w:t>
-      </w:r>
-      <w:r>
-        <w:rPr>
-          <w:rFonts w:hint="eastAsia"/>
-          <w:szCs w:val="24"/>
-        </w:rPr>
-        <w:t>18</w:t>
-      </w:r>
-      <w:r>
-        <w:rPr>
-          <w:rFonts w:hint="eastAsia"/>
-          <w:szCs w:val="24"/>
-        </w:rPr>
-        <w:t>日</w:t>
-      </w:r>
-    </w:p>
-    <w:p>
-      <w:pPr>
-        <w:pStyle w:val="aa"/>
-        <w:ind w:firstLineChars="800" w:firstLine="1920"/>
-        <w:jc w:val="left"/>
-        <w:rPr>
-          <w:szCs w:val="24"/>
-        </w:rPr>
-      </w:pPr>
-      <w:r>
-        <w:rPr>
-          <w:rFonts w:hint="eastAsia"/>
-          <w:szCs w:val="24"/>
-        </w:rPr>
-        <w:t>项目截止日期：</w:t>
-      </w:r>
-      <w:r>
-        <w:rPr>
-          <w:rFonts w:hint="eastAsia"/>
-          <w:szCs w:val="24"/>
-        </w:rPr>
-        <w:t>201</w:t>
-      </w:r>
-      <w:r>
-        <w:rPr>
-          <w:rFonts w:hint="eastAsia"/>
-          <w:szCs w:val="24"/>
-        </w:rPr>
-        <w:t>8</w:t>
-      </w:r>
-      <w:r>
-        <w:rPr>
-          <w:rFonts w:hint="eastAsia"/>
-          <w:szCs w:val="24"/>
-        </w:rPr>
-        <w:t>年</w:t>
-      </w:r>
-      <w:r>
-        <w:rPr>
-          <w:rFonts w:hint="eastAsia"/>
-          <w:szCs w:val="24"/>
-        </w:rPr>
-        <w:t>1</w:t>
-      </w:r>
-      <w:r>
-        <w:rPr>
-          <w:rFonts w:hint="eastAsia"/>
-          <w:szCs w:val="24"/>
-        </w:rPr>
-        <w:t>月</w:t>
-      </w:r>
-      <w:r>
-        <w:rPr>
-          <w:rFonts w:hint="eastAsia"/>
-          <w:szCs w:val="24"/>
-        </w:rPr>
-        <w:t>11</w:t>
-      </w:r>
-      <w:r>
-        <w:rPr>
-          <w:rFonts w:hint="eastAsia"/>
-          <w:szCs w:val="24"/>
-        </w:rPr>
-        <w:t>日前</w:t>
-      </w:r>
-    </w:p>
-    <w:p>
-      <w:pPr>
-        <w:pStyle w:val="aa"/>
-        <w:ind w:firstLineChars="800" w:firstLine="1680"/>
-        <w:jc w:val="left"/>
-        <w:rPr>
-          <w:sz w:val="21"/>
-        </w:rPr>
-      </w:pPr>
-    </w:p>
-    <w:p>
-      <w:pPr>
-        <w:pStyle w:val="aa"/>
-        <w:ind w:firstLineChars="0" w:firstLine="0"/>
-        <w:jc w:val="left"/>
-        <w:rPr>
-          <w:b/>
-          <w:bCs/>
-          <w:sz w:val="30"/>
-          <w:szCs w:val="30"/>
-        </w:rPr>
-      </w:pPr>
-      <w:bookmarkStart w:id="21" w:name="_Toc23559"/>
-      <w:bookmarkStart w:id="22" w:name="_Toc23199"/>
-      <w:r>
-        <w:rPr>
-          <w:rFonts w:hint="eastAsia"/>
-          <w:b/>
-          <w:bCs/>
-          <w:sz w:val="30"/>
-          <w:szCs w:val="30"/>
-        </w:rPr>
-        <w:t>2.5</w:t>
-      </w:r>
-      <w:r>
-        <w:rPr>
-          <w:rFonts w:hint="eastAsia"/>
-          <w:b/>
-          <w:bCs/>
-          <w:sz w:val="30"/>
-          <w:szCs w:val="30"/>
-        </w:rPr>
-        <w:t>系统运行信息</w:t>
-      </w:r>
-      <w:bookmarkEnd w:id="21"/>
-      <w:bookmarkEnd w:id="22"/>
-    </w:p>
-    <w:p>
-      <w:pPr>
-        <w:pStyle w:val="aa"/>
-        <w:ind w:leftChars="174" w:left="418" w:firstLineChars="0" w:firstLine="0"/>
-        <w:rPr>
-          <w:szCs w:val="24"/>
-        </w:rPr>
-      </w:pPr>
-      <w:r>
-        <w:rPr>
-          <w:rFonts w:hint="eastAsia"/>
-          <w:szCs w:val="24"/>
-        </w:rPr>
-        <w:t>本网站要求提供对外服务的能力，保证至少</w:t>
-      </w:r>
-      <w:r>
-        <w:rPr>
-          <w:rFonts w:hint="eastAsia"/>
-          <w:szCs w:val="24"/>
-        </w:rPr>
-        <w:t>300</w:t>
-      </w:r>
-      <w:r>
-        <w:rPr>
-          <w:rFonts w:hint="eastAsia"/>
-          <w:szCs w:val="24"/>
-        </w:rPr>
-        <w:t>名同学上课辅助服务的要求。包括数据存储能力，网络服务吞吐能力，数据安全特性等。</w:t>
-      </w:r>
-    </w:p>
-    <w:p>
-      <w:pPr>
-        <w:pStyle w:val="aa"/>
-        <w:ind w:firstLine="480"/>
-        <w:rPr>
-          <w:szCs w:val="24"/>
-        </w:rPr>
-      </w:pPr>
-      <w:r>
-        <w:rPr>
-          <w:rFonts w:hint="eastAsia"/>
-          <w:szCs w:val="24"/>
-        </w:rPr>
-        <w:t>服务器选用</w:t>
-      </w:r>
-      <w:r>
-        <w:rPr>
-          <w:rFonts w:hint="eastAsia"/>
-          <w:szCs w:val="24"/>
-        </w:rPr>
-        <w:t xml:space="preserve">Intel </w:t>
-      </w:r>
-      <w:r>
-        <w:rPr>
-          <w:rFonts w:hint="eastAsia"/>
-          <w:szCs w:val="24"/>
-        </w:rPr>
-        <w:t>CPU</w:t>
-      </w:r>
-      <w:r>
-        <w:rPr>
-          <w:rFonts w:hint="eastAsia"/>
-          <w:szCs w:val="24"/>
-        </w:rPr>
-        <w:t>，可以选择</w:t>
-      </w:r>
-      <w:r>
-        <w:rPr>
-          <w:rFonts w:hint="eastAsia"/>
-          <w:szCs w:val="24"/>
-        </w:rPr>
-        <w:t>Windows</w:t>
-      </w:r>
-      <w:r>
-        <w:rPr>
-          <w:rFonts w:hint="eastAsia"/>
-          <w:szCs w:val="24"/>
-        </w:rPr>
-        <w:t>或者</w:t>
-      </w:r>
-      <w:r>
-        <w:rPr>
-          <w:rFonts w:hint="eastAsia"/>
-          <w:szCs w:val="24"/>
-        </w:rPr>
-        <w:t>Linux</w:t>
-      </w:r>
-      <w:r>
-        <w:rPr>
-          <w:rFonts w:hint="eastAsia"/>
-          <w:szCs w:val="24"/>
-        </w:rPr>
-        <w:t>。</w:t>
-      </w:r>
-    </w:p>
-    <w:p>
-      <w:pPr>
-        <w:pStyle w:val="aa"/>
-        <w:ind w:firstLine="480"/>
-        <w:rPr>
-          <w:szCs w:val="24"/>
-        </w:rPr>
-      </w:pPr>
-      <w:r>
-        <w:rPr>
-          <w:rFonts w:hint="eastAsia"/>
-          <w:szCs w:val="24"/>
-        </w:rPr>
-        <w:t>开发平台可以选择</w:t>
-      </w:r>
-      <w:r>
-        <w:rPr>
-          <w:rFonts w:hint="eastAsia"/>
-          <w:szCs w:val="24"/>
-        </w:rPr>
-        <w:t>IIS,</w:t>
-      </w:r>
-      <w:r>
-        <w:rPr>
-          <w:rFonts w:hint="eastAsia"/>
-          <w:szCs w:val="24"/>
-        </w:rPr>
-        <w:t>，</w:t>
-      </w:r>
-      <w:r>
-        <w:rPr>
-          <w:rFonts w:hint="eastAsia"/>
-          <w:szCs w:val="24"/>
-        </w:rPr>
-        <w:t>.NET</w:t>
-      </w:r>
-      <w:r>
-        <w:rPr>
-          <w:rFonts w:hint="eastAsia"/>
-          <w:szCs w:val="24"/>
-        </w:rPr>
-        <w:t>或者</w:t>
-      </w:r>
-      <w:r>
-        <w:rPr>
-          <w:rFonts w:hint="eastAsia"/>
-          <w:szCs w:val="24"/>
-        </w:rPr>
-        <w:t>apache,</w:t>
-      </w:r>
-      <w:r>
-        <w:rPr>
-          <w:rFonts w:hint="eastAsia"/>
-          <w:szCs w:val="24"/>
-        </w:rPr>
-        <w:t>，</w:t>
-      </w:r>
-      <w:r>
-        <w:rPr>
-          <w:rFonts w:hint="eastAsia"/>
-          <w:szCs w:val="24"/>
-        </w:rPr>
-        <w:t>tomcat/jboss</w:t>
-      </w:r>
-      <w:r>
-        <w:rPr>
-          <w:rFonts w:hint="eastAsia"/>
-          <w:szCs w:val="24"/>
-        </w:rPr>
-        <w:t>平台。</w:t>
-      </w:r>
-    </w:p>
-    <w:p>
-      <w:pPr>
-        <w:pStyle w:val="aa"/>
-        <w:ind w:firstLine="480"/>
-        <w:rPr>
-          <w:szCs w:val="24"/>
-        </w:rPr>
-      </w:pPr>
-      <w:r>
-        <w:rPr>
-          <w:rFonts w:hint="eastAsia"/>
-          <w:szCs w:val="24"/>
-        </w:rPr>
-        <w:t>请提供对外服务所要求的相应的安全保障。</w:t>
-      </w:r>
-    </w:p>
-    <w:p>
-      <w:pPr>
-        <w:pStyle w:val="aa"/>
-        <w:ind w:firstLineChars="0" w:firstLine="0"/>
-        <w:jc w:val="left"/>
-        <w:rPr>
-          <w:sz w:val="21"/>
-        </w:rPr>
-      </w:pPr>
-    </w:p>
-    <w:p>
-      <w:pPr>
-        <w:jc w:val="left"/>
-        <w:rPr>
-          <w:szCs w:val="24"/>
-        </w:rPr>
-      </w:pPr>
-    </w:p>
-    <w:p>
-      <w:pPr>
-        <w:ind w:firstLineChars="800" w:firstLine="2570"/>
-        <w:jc w:val="left"/>
-        <w:rPr>
-          <w:rFonts w:asciiTheme="majorEastAsia" w:eastAsiaTheme="majorEastAsia" w:hAnsiTheme="majorEastAsia" w:cstheme="majorEastAsia"/>
-          <w:b/>
-          <w:bCs/>
-          <w:sz w:val="32"/>
-          <w:szCs w:val="32"/>
-        </w:rPr>
-      </w:pPr>
-      <w:bookmarkStart w:id="23" w:name="_Toc24149"/>
-      <w:bookmarkStart w:id="24" w:name="_Toc4238"/>
-      <w:r>
-        <w:rPr>
-          <w:rFonts w:asciiTheme="majorEastAsia" w:eastAsiaTheme="majorEastAsia" w:hAnsiTheme="majorEastAsia" w:cstheme="majorEastAsia" w:hint="eastAsia"/>
-          <w:b/>
-          <w:bCs/>
-          <w:sz w:val="32"/>
-          <w:szCs w:val="32"/>
-        </w:rPr>
-        <w:t>第三章时间管理计划</w:t>
-      </w:r>
-      <w:bookmarkEnd w:id="23"/>
-      <w:bookmarkEnd w:id="24"/>
-    </w:p>
-    <w:p>
-      <w:pPr>
-        <w:jc w:val="left"/>
-        <w:rPr>
-          <w:rFonts w:asciiTheme="majorEastAsia" w:eastAsiaTheme="majorEastAsia" w:hAnsiTheme="majorEastAsia" w:cstheme="majorEastAsia"/>
-          <w:b/>
-          <w:bCs/>
-          <w:sz w:val="30"/>
-          <w:szCs w:val="30"/>
-        </w:rPr>
-      </w:pPr>
-      <w:bookmarkStart w:id="25" w:name="_Toc21623"/>
-      <w:bookmarkStart w:id="26" w:name="_Toc28664"/>
-      <w:r>
-        <w:rPr>
-          <w:rFonts w:asciiTheme="majorEastAsia" w:eastAsiaTheme="majorEastAsia" w:hAnsiTheme="majorEastAsia" w:cstheme="majorEastAsia" w:hint="eastAsia"/>
-          <w:b/>
-          <w:bCs/>
-          <w:sz w:val="30"/>
-          <w:szCs w:val="30"/>
-        </w:rPr>
-        <w:t>3.1</w:t>
-      </w:r>
-      <w:r>
-        <w:rPr>
-          <w:rFonts w:asciiTheme="majorEastAsia" w:eastAsiaTheme="majorEastAsia" w:hAnsiTheme="majorEastAsia" w:cstheme="majorEastAsia" w:hint="eastAsia"/>
-          <w:b/>
-          <w:bCs/>
-          <w:sz w:val="30"/>
-          <w:szCs w:val="30"/>
-        </w:rPr>
-        <w:t>工作任务的分解</w:t>
+        <w:t>3.1工作任务的分解</w:t>
       </w:r>
       <w:bookmarkEnd w:id="25"/>
       <w:bookmarkEnd w:id="26"/>
@@ -7214,42 +6681,7 @@
                 <w:rFonts w:asciiTheme="minorEastAsia" w:hAnsiTheme="minorEastAsia" w:cstheme="minorEastAsia" w:hint="eastAsia"/>
                 <w:szCs w:val="24"/>
               </w:rPr>
-              <w:t>2017</w:t>
-            </w:r>
-            <w:r>
-              <w:rPr>
-                <w:rFonts w:asciiTheme="minorEastAsia" w:hAnsiTheme="minorEastAsia" w:cstheme="minorEastAsia" w:hint="eastAsia"/>
-                <w:szCs w:val="24"/>
-              </w:rPr>
-              <w:t>年</w:t>
-            </w:r>
-            <w:r>
-              <w:rPr>
-                <w:rFonts w:asciiTheme="minorEastAsia" w:hAnsiTheme="minorEastAsia" w:cstheme="minorEastAsia" w:hint="eastAsia"/>
-                <w:szCs w:val="24"/>
-              </w:rPr>
-              <w:t>10</w:t>
-            </w:r>
-            <w:r>
-              <w:rPr>
-                <w:rFonts w:asciiTheme="minorEastAsia" w:hAnsiTheme="minorEastAsia" w:cstheme="minorEastAsia" w:hint="eastAsia"/>
-                <w:szCs w:val="24"/>
-              </w:rPr>
-              <w:t>月</w:t>
-            </w:r>
-            <w:r>
-              <w:rPr>
-                <w:rFonts w:asciiTheme="minorEastAsia" w:hAnsiTheme="minorEastAsia" w:cstheme="minorEastAsia" w:hint="eastAsia"/>
-                <w:szCs w:val="24"/>
-              </w:rPr>
-              <w:t>15</w:t>
-            </w:r>
-            <w:r>
-              <w:rPr>
-                <w:rFonts w:asciiTheme="minorEastAsia" w:hAnsiTheme="minorEastAsia" w:cstheme="minorEastAsia" w:hint="eastAsia"/>
-                <w:szCs w:val="24"/>
-              </w:rPr>
-              <w:t>日</w:t>
+              <w:t>2017年10月15日</w:t>
             </w:r>
           </w:p>
         </w:tc>
@@ -7272,77 +6704,28 @@
                 <w:rFonts w:asciiTheme="minorEastAsia" w:hAnsiTheme="minorEastAsia" w:cstheme="minorEastAsia" w:hint="eastAsia"/>
                 <w:szCs w:val="24"/>
               </w:rPr>
-              <w:t>了解</w:t>
-            </w:r>
+              <w:t>了解UML概述</w:t>
+            </w:r>
+          </w:p>
+        </w:tc>
+        <w:tc>
+          <w:tcPr>
+            <w:tcW w:w="4261" w:type="dxa"/>
+          </w:tcPr>
+          <w:p>
+            <w:pPr>
+              <w:jc w:val="left"/>
+              <w:rPr>
+                <w:rFonts w:asciiTheme="minorEastAsia" w:hAnsiTheme="minorEastAsia" w:cstheme="minorEastAsia"/>
+                <w:szCs w:val="24"/>
+              </w:rPr>
+            </w:pPr>
             <w:r>
               <w:rPr>
                 <w:rFonts w:asciiTheme="minorEastAsia" w:hAnsiTheme="minorEastAsia" w:cstheme="minorEastAsia" w:hint="eastAsia"/>
                 <w:szCs w:val="24"/>
               </w:rPr>
-              <w:t>UML</w:t>
-            </w:r>
-            <w:r>
-              <w:rPr>
-                <w:rFonts w:asciiTheme="minorEastAsia" w:hAnsiTheme="minorEastAsia" w:cstheme="minorEastAsia" w:hint="eastAsia"/>
-                <w:szCs w:val="24"/>
-              </w:rPr>
-              <w:t>概述</w:t>
-            </w:r>
-          </w:p>
-        </w:tc>
-        <w:tc>
-          <w:tcPr>
-            <w:tcW w:w="4261" w:type="dxa"/>
-          </w:tcPr>
-          <w:p>
-            <w:pPr>
-              <w:jc w:val="left"/>
-              <w:rPr>
-                <w:rFonts w:asciiTheme="minorEastAsia" w:hAnsiTheme="minorEastAsia" w:cstheme="minorEastAsia"/>
-                <w:szCs w:val="24"/>
-              </w:rPr>
-            </w:pPr>
-            <w:r>
-              <w:rPr>
-                <w:rFonts w:asciiTheme="minorEastAsia" w:hAnsiTheme="minorEastAsia" w:cstheme="minorEastAsia" w:hint="eastAsia"/>
-                <w:szCs w:val="24"/>
-              </w:rPr>
-              <w:t>2017</w:t>
-            </w:r>
-            <w:r>
-              <w:rPr>
-                <w:rFonts w:asciiTheme="minorEastAsia" w:hAnsiTheme="minorEastAsia" w:cstheme="minorEastAsia" w:hint="eastAsia"/>
-                <w:szCs w:val="24"/>
-              </w:rPr>
-              <w:t>年</w:t>
-            </w:r>
-            <w:r>
-              <w:rPr>
-                <w:rFonts w:asciiTheme="minorEastAsia" w:hAnsiTheme="minorEastAsia" w:cstheme="minorEastAsia" w:hint="eastAsia"/>
-                <w:szCs w:val="24"/>
-              </w:rPr>
-              <w:t>10</w:t>
-            </w:r>
-            <w:r>
-              <w:rPr>
-                <w:rFonts w:asciiTheme="minorEastAsia" w:hAnsiTheme="minorEastAsia" w:cstheme="minorEastAsia" w:hint="eastAsia"/>
-                <w:szCs w:val="24"/>
-              </w:rPr>
-              <w:t>月</w:t>
-            </w:r>
-            <w:r>
-              <w:rPr>
-                <w:rFonts w:asciiTheme="minorEastAsia" w:hAnsiTheme="minorEastAsia" w:cstheme="minorEastAsia" w:hint="eastAsia"/>
-                <w:szCs w:val="24"/>
-              </w:rPr>
-              <w:t>22</w:t>
-            </w:r>
-            <w:r>
-              <w:rPr>
-                <w:rFonts w:asciiTheme="minorEastAsia" w:hAnsiTheme="minorEastAsia" w:cstheme="minorEastAsia" w:hint="eastAsia"/>
-                <w:szCs w:val="24"/>
-              </w:rPr>
-              <w:t>日</w:t>
+              <w:t>2017年10月22日</w:t>
             </w:r>
           </w:p>
         </w:tc>
@@ -7365,84 +6748,28 @@
                 <w:rFonts w:asciiTheme="minorEastAsia" w:hAnsiTheme="minorEastAsia" w:cstheme="minorEastAsia" w:hint="eastAsia"/>
                 <w:szCs w:val="24"/>
               </w:rPr>
-              <w:t>UML</w:t>
-            </w:r>
+              <w:t>UML工具：Ration Rose掌握</w:t>
+            </w:r>
+          </w:p>
+        </w:tc>
+        <w:tc>
+          <w:tcPr>
+            <w:tcW w:w="4261" w:type="dxa"/>
+          </w:tcPr>
+          <w:p>
+            <w:pPr>
+              <w:jc w:val="left"/>
+              <w:rPr>
+                <w:rFonts w:asciiTheme="minorEastAsia" w:hAnsiTheme="minorEastAsia" w:cstheme="minorEastAsia"/>
+                <w:szCs w:val="24"/>
+              </w:rPr>
+            </w:pPr>
             <w:r>
               <w:rPr>
                 <w:rFonts w:asciiTheme="minorEastAsia" w:hAnsiTheme="minorEastAsia" w:cstheme="minorEastAsia" w:hint="eastAsia"/>
                 <w:szCs w:val="24"/>
               </w:rPr>
-              <w:t>工具：</w:t>
-            </w:r>
-            <w:r>
-              <w:rPr>
-                <w:rFonts w:asciiTheme="minorEastAsia" w:hAnsiTheme="minorEastAsia" w:cstheme="minorEastAsia" w:hint="eastAsia"/>
-                <w:szCs w:val="24"/>
-              </w:rPr>
-              <w:t>Ration Rose</w:t>
-            </w:r>
-            <w:r>
-              <w:rPr>
-                <w:rFonts w:asciiTheme="minorEastAsia" w:hAnsiTheme="minorEastAsia" w:cstheme="minorEastAsia" w:hint="eastAsia"/>
-                <w:szCs w:val="24"/>
-              </w:rPr>
-              <w:t>掌握</w:t>
-            </w:r>
-          </w:p>
-        </w:tc>
-        <w:tc>
-          <w:tcPr>
-            <w:tcW w:w="4261" w:type="dxa"/>
-          </w:tcPr>
-          <w:p>
-            <w:pPr>
-              <w:jc w:val="left"/>
-              <w:rPr>
-                <w:rFonts w:asciiTheme="minorEastAsia" w:hAnsiTheme="minorEastAsia" w:cstheme="minorEastAsia"/>
-                <w:szCs w:val="24"/>
-              </w:rPr>
-            </w:pPr>
-            <w:r>
-              <w:rPr>
-                <w:rFonts w:asciiTheme="minorEastAsia" w:hAnsiTheme="minorEastAsia" w:cstheme="minorEastAsia" w:hint="eastAsia"/>
-                <w:szCs w:val="24"/>
-              </w:rPr>
-              <w:t>2017</w:t>
-            </w:r>
-            <w:r>
-              <w:rPr>
-                <w:rFonts w:asciiTheme="minorEastAsia" w:hAnsiTheme="minorEastAsia" w:cstheme="minorEastAsia" w:hint="eastAsia"/>
-                <w:szCs w:val="24"/>
-              </w:rPr>
-              <w:t>年</w:t>
-            </w:r>
-            <w:r>
-              <w:rPr>
-                <w:rFonts w:asciiTheme="minorEastAsia" w:hAnsiTheme="minorEastAsia" w:cstheme="minorEastAsia" w:hint="eastAsia"/>
-                <w:szCs w:val="24"/>
-              </w:rPr>
-              <w:t>10</w:t>
-            </w:r>
-            <w:r>
-              <w:rPr>
-                <w:rFonts w:asciiTheme="minorEastAsia" w:hAnsiTheme="minorEastAsia" w:cstheme="minorEastAsia" w:hint="eastAsia"/>
-                <w:szCs w:val="24"/>
-              </w:rPr>
-              <w:t>月</w:t>
-            </w:r>
-            <w:r>
-              <w:rPr>
-                <w:rFonts w:asciiTheme="minorEastAsia" w:hAnsiTheme="minorEastAsia" w:cstheme="minorEastAsia" w:hint="eastAsia"/>
-                <w:szCs w:val="24"/>
-              </w:rPr>
-              <w:t>29</w:t>
-            </w:r>
-            <w:r>
-              <w:rPr>
-                <w:rFonts w:asciiTheme="minorEastAsia" w:hAnsiTheme="minorEastAsia" w:cstheme="minorEastAsia" w:hint="eastAsia"/>
-                <w:szCs w:val="24"/>
-              </w:rPr>
-              <w:t>日</w:t>
+              <w:t>2017年10月29日</w:t>
             </w:r>
           </w:p>
         </w:tc>
@@ -7465,70 +6792,28 @@
                 <w:rFonts w:asciiTheme="minorEastAsia" w:hAnsiTheme="minorEastAsia" w:cstheme="minorEastAsia" w:hint="eastAsia"/>
                 <w:szCs w:val="24"/>
               </w:rPr>
-              <w:t>UML</w:t>
-            </w:r>
+              <w:t>UML基础Ⅰ：用例图，类图，状态图，顺序图，协作图，部署图</w:t>
+            </w:r>
+          </w:p>
+        </w:tc>
+        <w:tc>
+          <w:tcPr>
+            <w:tcW w:w="4261" w:type="dxa"/>
+          </w:tcPr>
+          <w:p>
+            <w:pPr>
+              <w:jc w:val="left"/>
+              <w:rPr>
+                <w:rFonts w:asciiTheme="minorEastAsia" w:hAnsiTheme="minorEastAsia" w:cstheme="minorEastAsia"/>
+                <w:szCs w:val="24"/>
+              </w:rPr>
+            </w:pPr>
             <w:r>
               <w:rPr>
                 <w:rFonts w:asciiTheme="minorEastAsia" w:hAnsiTheme="minorEastAsia" w:cstheme="minorEastAsia" w:hint="eastAsia"/>
                 <w:szCs w:val="24"/>
               </w:rPr>
-              <w:t>基础Ⅰ：用例图，类图，状态图，顺序图，协作图，部署图</w:t>
-            </w:r>
-          </w:p>
-        </w:tc>
-        <w:tc>
-          <w:tcPr>
-            <w:tcW w:w="4261" w:type="dxa"/>
-          </w:tcPr>
-          <w:p>
-            <w:pPr>
-              <w:jc w:val="left"/>
-              <w:rPr>
-                <w:rFonts w:asciiTheme="minorEastAsia" w:hAnsiTheme="minorEastAsia" w:cstheme="minorEastAsia"/>
-                <w:szCs w:val="24"/>
-              </w:rPr>
-            </w:pPr>
-            <w:r>
-              <w:rPr>
-                <w:rFonts w:asciiTheme="minorEastAsia" w:hAnsiTheme="minorEastAsia" w:cstheme="minorEastAsia" w:hint="eastAsia"/>
-                <w:szCs w:val="24"/>
-              </w:rPr>
-              <w:t>2017</w:t>
-            </w:r>
-            <w:r>
-              <w:rPr>
-                <w:rFonts w:asciiTheme="minorEastAsia" w:hAnsiTheme="minorEastAsia" w:cstheme="minorEastAsia" w:hint="eastAsia"/>
-                <w:szCs w:val="24"/>
-              </w:rPr>
-              <w:t>年</w:t>
-            </w:r>
-            <w:r>
-              <w:rPr>
-                <w:rFonts w:asciiTheme="minorEastAsia" w:hAnsiTheme="minorEastAsia" w:cstheme="minorEastAsia" w:hint="eastAsia"/>
-                <w:szCs w:val="24"/>
-              </w:rPr>
-              <w:t>11</w:t>
-            </w:r>
-            <w:r>
-              <w:rPr>
-                <w:rFonts w:asciiTheme="minorEastAsia" w:hAnsiTheme="minorEastAsia" w:cstheme="minorEastAsia" w:hint="eastAsia"/>
-                <w:szCs w:val="24"/>
-              </w:rPr>
-              <w:t>月</w:t>
-            </w:r>
-            <w:r>
-              <w:rPr>
-                <w:rFonts w:asciiTheme="minorEastAsia" w:hAnsiTheme="minorEastAsia" w:cstheme="minorEastAsia" w:hint="eastAsia"/>
-                <w:szCs w:val="24"/>
-              </w:rPr>
-              <w:t>5</w:t>
-            </w:r>
-            <w:r>
-              <w:rPr>
-                <w:rFonts w:asciiTheme="minorEastAsia" w:hAnsiTheme="minorEastAsia" w:cstheme="minorEastAsia" w:hint="eastAsia"/>
-                <w:szCs w:val="24"/>
-              </w:rPr>
-              <w:t>日</w:t>
+              <w:t>2017年11月5日</w:t>
             </w:r>
           </w:p>
         </w:tc>
@@ -7551,70 +6836,28 @@
                 <w:rFonts w:asciiTheme="minorEastAsia" w:hAnsiTheme="minorEastAsia" w:cstheme="minorEastAsia" w:hint="eastAsia"/>
                 <w:szCs w:val="24"/>
               </w:rPr>
-              <w:t>UML</w:t>
-            </w:r>
+              <w:t>UML基础Ⅱ：界面原型</w:t>
+            </w:r>
+          </w:p>
+        </w:tc>
+        <w:tc>
+          <w:tcPr>
+            <w:tcW w:w="4261" w:type="dxa"/>
+          </w:tcPr>
+          <w:p>
+            <w:pPr>
+              <w:jc w:val="left"/>
+              <w:rPr>
+                <w:rFonts w:asciiTheme="minorEastAsia" w:hAnsiTheme="minorEastAsia" w:cstheme="minorEastAsia"/>
+                <w:szCs w:val="24"/>
+              </w:rPr>
+            </w:pPr>
             <w:r>
               <w:rPr>
                 <w:rFonts w:asciiTheme="minorEastAsia" w:hAnsiTheme="minorEastAsia" w:cstheme="minorEastAsia" w:hint="eastAsia"/>
                 <w:szCs w:val="24"/>
               </w:rPr>
-              <w:t>基础Ⅱ：界面原型</w:t>
-            </w:r>
-          </w:p>
-        </w:tc>
-        <w:tc>
-          <w:tcPr>
-            <w:tcW w:w="4261" w:type="dxa"/>
-          </w:tcPr>
-          <w:p>
-            <w:pPr>
-              <w:jc w:val="left"/>
-              <w:rPr>
-                <w:rFonts w:asciiTheme="minorEastAsia" w:hAnsiTheme="minorEastAsia" w:cstheme="minorEastAsia"/>
-                <w:szCs w:val="24"/>
-              </w:rPr>
-            </w:pPr>
-            <w:r>
-              <w:rPr>
-                <w:rFonts w:asciiTheme="minorEastAsia" w:hAnsiTheme="minorEastAsia" w:cstheme="minorEastAsia" w:hint="eastAsia"/>
-                <w:szCs w:val="24"/>
-              </w:rPr>
-              <w:t>2017</w:t>
-            </w:r>
-            <w:r>
-              <w:rPr>
-                <w:rFonts w:asciiTheme="minorEastAsia" w:hAnsiTheme="minorEastAsia" w:cstheme="minorEastAsia" w:hint="eastAsia"/>
-                <w:szCs w:val="24"/>
-              </w:rPr>
-              <w:t>年</w:t>
-            </w:r>
-            <w:r>
-              <w:rPr>
-                <w:rFonts w:asciiTheme="minorEastAsia" w:hAnsiTheme="minorEastAsia" w:cstheme="minorEastAsia" w:hint="eastAsia"/>
-                <w:szCs w:val="24"/>
-              </w:rPr>
-              <w:t>11</w:t>
-            </w:r>
-            <w:r>
-              <w:rPr>
-                <w:rFonts w:asciiTheme="minorEastAsia" w:hAnsiTheme="minorEastAsia" w:cstheme="minorEastAsia" w:hint="eastAsia"/>
-                <w:szCs w:val="24"/>
-              </w:rPr>
-              <w:t>月</w:t>
-            </w:r>
-            <w:r>
-              <w:rPr>
-                <w:rFonts w:asciiTheme="minorEastAsia" w:hAnsiTheme="minorEastAsia" w:cstheme="minorEastAsia" w:hint="eastAsia"/>
-                <w:szCs w:val="24"/>
-              </w:rPr>
-              <w:t>12</w:t>
-            </w:r>
-            <w:r>
-              <w:rPr>
-                <w:rFonts w:asciiTheme="minorEastAsia" w:hAnsiTheme="minorEastAsia" w:cstheme="minorEastAsia" w:hint="eastAsia"/>
-                <w:szCs w:val="24"/>
-              </w:rPr>
-              <w:t>日</w:t>
+              <w:t>2017年11月12日</w:t>
             </w:r>
           </w:p>
         </w:tc>
@@ -7658,42 +6901,7 @@
                 <w:rFonts w:asciiTheme="minorEastAsia" w:hAnsiTheme="minorEastAsia" w:cstheme="minorEastAsia" w:hint="eastAsia"/>
                 <w:szCs w:val="24"/>
               </w:rPr>
-              <w:t>2017</w:t>
-            </w:r>
-            <w:r>
-              <w:rPr>
-                <w:rFonts w:asciiTheme="minorEastAsia" w:hAnsiTheme="minorEastAsia" w:cstheme="minorEastAsia" w:hint="eastAsia"/>
-                <w:szCs w:val="24"/>
-              </w:rPr>
-              <w:t>年</w:t>
-            </w:r>
-            <w:r>
-              <w:rPr>
-                <w:rFonts w:asciiTheme="minorEastAsia" w:hAnsiTheme="minorEastAsia" w:cstheme="minorEastAsia" w:hint="eastAsia"/>
-                <w:szCs w:val="24"/>
-              </w:rPr>
-              <w:t>11</w:t>
-            </w:r>
-            <w:r>
-              <w:rPr>
-                <w:rFonts w:asciiTheme="minorEastAsia" w:hAnsiTheme="minorEastAsia" w:cstheme="minorEastAsia" w:hint="eastAsia"/>
-                <w:szCs w:val="24"/>
-              </w:rPr>
-              <w:t>月</w:t>
-            </w:r>
-            <w:r>
-              <w:rPr>
-                <w:rFonts w:asciiTheme="minorEastAsia" w:hAnsiTheme="minorEastAsia" w:cstheme="minorEastAsia" w:hint="eastAsia"/>
-                <w:szCs w:val="24"/>
-              </w:rPr>
-              <w:t>19</w:t>
-            </w:r>
-            <w:r>
-              <w:rPr>
-                <w:rFonts w:asciiTheme="minorEastAsia" w:hAnsiTheme="minorEastAsia" w:cstheme="minorEastAsia" w:hint="eastAsia"/>
-                <w:szCs w:val="24"/>
-              </w:rPr>
-              <w:t>日</w:t>
+              <w:t>2017年11月19日</w:t>
             </w:r>
           </w:p>
         </w:tc>
@@ -7737,42 +6945,7 @@
                 <w:rFonts w:asciiTheme="minorEastAsia" w:hAnsiTheme="minorEastAsia" w:cstheme="minorEastAsia" w:hint="eastAsia"/>
                 <w:szCs w:val="24"/>
               </w:rPr>
-              <w:t>2017</w:t>
-            </w:r>
-            <w:r>
-              <w:rPr>
-                <w:rFonts w:asciiTheme="minorEastAsia" w:hAnsiTheme="minorEastAsia" w:cstheme="minorEastAsia" w:hint="eastAsia"/>
-                <w:szCs w:val="24"/>
-              </w:rPr>
-              <w:t>年</w:t>
-            </w:r>
-            <w:r>
-              <w:rPr>
-                <w:rFonts w:asciiTheme="minorEastAsia" w:hAnsiTheme="minorEastAsia" w:cstheme="minorEastAsia" w:hint="eastAsia"/>
-                <w:szCs w:val="24"/>
-              </w:rPr>
-              <w:t>11</w:t>
-            </w:r>
-            <w:r>
-              <w:rPr>
-                <w:rFonts w:asciiTheme="minorEastAsia" w:hAnsiTheme="minorEastAsia" w:cstheme="minorEastAsia" w:hint="eastAsia"/>
-                <w:szCs w:val="24"/>
-              </w:rPr>
-              <w:t>月</w:t>
-            </w:r>
-            <w:r>
-              <w:rPr>
-                <w:rFonts w:asciiTheme="minorEastAsia" w:hAnsiTheme="minorEastAsia" w:cstheme="minorEastAsia" w:hint="eastAsia"/>
-                <w:szCs w:val="24"/>
-              </w:rPr>
-              <w:t>26</w:t>
-            </w:r>
-            <w:r>
-              <w:rPr>
-                <w:rFonts w:asciiTheme="minorEastAsia" w:hAnsiTheme="minorEastAsia" w:cstheme="minorEastAsia" w:hint="eastAsia"/>
-                <w:szCs w:val="24"/>
-              </w:rPr>
-              <w:t>日</w:t>
+              <w:t>2017年11月26日</w:t>
             </w:r>
           </w:p>
         </w:tc>
@@ -7816,42 +6989,7 @@
                 <w:rFonts w:asciiTheme="minorEastAsia" w:hAnsiTheme="minorEastAsia" w:cstheme="minorEastAsia" w:hint="eastAsia"/>
                 <w:szCs w:val="24"/>
               </w:rPr>
-              <w:t>2017</w:t>
-            </w:r>
-            <w:r>
-              <w:rPr>
-                <w:rFonts w:asciiTheme="minorEastAsia" w:hAnsiTheme="minorEastAsia" w:cstheme="minorEastAsia" w:hint="eastAsia"/>
-                <w:szCs w:val="24"/>
-              </w:rPr>
-              <w:t>年</w:t>
-            </w:r>
-            <w:r>
-              <w:rPr>
-                <w:rFonts w:asciiTheme="minorEastAsia" w:hAnsiTheme="minorEastAsia" w:cstheme="minorEastAsia" w:hint="eastAsia"/>
-                <w:szCs w:val="24"/>
-              </w:rPr>
-              <w:t>12</w:t>
-            </w:r>
-            <w:r>
-              <w:rPr>
-                <w:rFonts w:asciiTheme="minorEastAsia" w:hAnsiTheme="minorEastAsia" w:cstheme="minorEastAsia" w:hint="eastAsia"/>
-                <w:szCs w:val="24"/>
-              </w:rPr>
-              <w:t>月</w:t>
-            </w:r>
-            <w:r>
-              <w:rPr>
-                <w:rFonts w:asciiTheme="minorEastAsia" w:hAnsiTheme="minorEastAsia" w:cstheme="minorEastAsia" w:hint="eastAsia"/>
-                <w:szCs w:val="24"/>
-              </w:rPr>
-              <w:t>3</w:t>
-            </w:r>
-            <w:r>
-              <w:rPr>
-                <w:rFonts w:asciiTheme="minorEastAsia" w:hAnsiTheme="minorEastAsia" w:cstheme="minorEastAsia" w:hint="eastAsia"/>
-                <w:szCs w:val="24"/>
-              </w:rPr>
-              <w:t>日</w:t>
+              <w:t>2017年12月3日</w:t>
             </w:r>
           </w:p>
         </w:tc>
@@ -7895,42 +7033,7 @@
                 <w:rFonts w:asciiTheme="minorEastAsia" w:hAnsiTheme="minorEastAsia" w:cstheme="minorEastAsia" w:hint="eastAsia"/>
                 <w:szCs w:val="24"/>
               </w:rPr>
-              <w:t>2017</w:t>
-            </w:r>
-            <w:r>
-              <w:rPr>
-                <w:rFonts w:asciiTheme="minorEastAsia" w:hAnsiTheme="minorEastAsia" w:cstheme="minorEastAsia" w:hint="eastAsia"/>
-                <w:szCs w:val="24"/>
-              </w:rPr>
-              <w:t>年</w:t>
-            </w:r>
-            <w:r>
-              <w:rPr>
-                <w:rFonts w:asciiTheme="minorEastAsia" w:hAnsiTheme="minorEastAsia" w:cstheme="minorEastAsia" w:hint="eastAsia"/>
-                <w:szCs w:val="24"/>
-              </w:rPr>
-              <w:t>12</w:t>
-            </w:r>
-            <w:r>
-              <w:rPr>
-                <w:rFonts w:asciiTheme="minorEastAsia" w:hAnsiTheme="minorEastAsia" w:cstheme="minorEastAsia" w:hint="eastAsia"/>
-                <w:szCs w:val="24"/>
-              </w:rPr>
-              <w:t>月</w:t>
-            </w:r>
-            <w:r>
-              <w:rPr>
-                <w:rFonts w:asciiTheme="minorEastAsia" w:hAnsiTheme="minorEastAsia" w:cstheme="minorEastAsia" w:hint="eastAsia"/>
-                <w:szCs w:val="24"/>
-              </w:rPr>
-              <w:t>10</w:t>
-            </w:r>
-            <w:r>
-              <w:rPr>
-                <w:rFonts w:asciiTheme="minorEastAsia" w:hAnsiTheme="minorEastAsia" w:cstheme="minorEastAsia" w:hint="eastAsia"/>
-                <w:szCs w:val="24"/>
-              </w:rPr>
-              <w:t>日</w:t>
+              <w:t>2017年12月10日</w:t>
             </w:r>
           </w:p>
         </w:tc>
@@ -7953,70 +7056,28 @@
                 <w:rFonts w:asciiTheme="minorEastAsia" w:hAnsiTheme="minorEastAsia" w:cstheme="minorEastAsia" w:hint="eastAsia"/>
                 <w:szCs w:val="24"/>
               </w:rPr>
-              <w:t>软件需求规格说明</w:t>
-            </w:r>
+              <w:t>软件需求规格说明SRS</w:t>
+            </w:r>
+          </w:p>
+        </w:tc>
+        <w:tc>
+          <w:tcPr>
+            <w:tcW w:w="4261" w:type="dxa"/>
+          </w:tcPr>
+          <w:p>
+            <w:pPr>
+              <w:jc w:val="left"/>
+              <w:rPr>
+                <w:rFonts w:asciiTheme="minorEastAsia" w:hAnsiTheme="minorEastAsia" w:cstheme="minorEastAsia"/>
+                <w:szCs w:val="24"/>
+              </w:rPr>
+            </w:pPr>
             <w:r>
               <w:rPr>
                 <w:rFonts w:asciiTheme="minorEastAsia" w:hAnsiTheme="minorEastAsia" w:cstheme="minorEastAsia" w:hint="eastAsia"/>
                 <w:szCs w:val="24"/>
               </w:rPr>
-              <w:t>SRS</w:t>
-            </w:r>
-          </w:p>
-        </w:tc>
-        <w:tc>
-          <w:tcPr>
-            <w:tcW w:w="4261" w:type="dxa"/>
-          </w:tcPr>
-          <w:p>
-            <w:pPr>
-              <w:jc w:val="left"/>
-              <w:rPr>
-                <w:rFonts w:asciiTheme="minorEastAsia" w:hAnsiTheme="minorEastAsia" w:cstheme="minorEastAsia"/>
-                <w:szCs w:val="24"/>
-              </w:rPr>
-            </w:pPr>
-            <w:r>
-              <w:rPr>
-                <w:rFonts w:asciiTheme="minorEastAsia" w:hAnsiTheme="minorEastAsia" w:cstheme="minorEastAsia" w:hint="eastAsia"/>
-                <w:szCs w:val="24"/>
-              </w:rPr>
-              <w:t>2017</w:t>
-            </w:r>
-            <w:r>
-              <w:rPr>
-                <w:rFonts w:asciiTheme="minorEastAsia" w:hAnsiTheme="minorEastAsia" w:cstheme="minorEastAsia" w:hint="eastAsia"/>
-                <w:szCs w:val="24"/>
-              </w:rPr>
-              <w:t>年</w:t>
-            </w:r>
-            <w:r>
-              <w:rPr>
-                <w:rFonts w:asciiTheme="minorEastAsia" w:hAnsiTheme="minorEastAsia" w:cstheme="minorEastAsia" w:hint="eastAsia"/>
-                <w:szCs w:val="24"/>
-              </w:rPr>
-              <w:t>12</w:t>
-            </w:r>
-            <w:r>
-              <w:rPr>
-                <w:rFonts w:asciiTheme="minorEastAsia" w:hAnsiTheme="minorEastAsia" w:cstheme="minorEastAsia" w:hint="eastAsia"/>
-                <w:szCs w:val="24"/>
-              </w:rPr>
-              <w:t>月</w:t>
-            </w:r>
-            <w:r>
-              <w:rPr>
-                <w:rFonts w:asciiTheme="minorEastAsia" w:hAnsiTheme="minorEastAsia" w:cstheme="minorEastAsia" w:hint="eastAsia"/>
-                <w:szCs w:val="24"/>
-              </w:rPr>
-              <w:t>10</w:t>
-            </w:r>
-            <w:r>
-              <w:rPr>
-                <w:rFonts w:asciiTheme="minorEastAsia" w:hAnsiTheme="minorEastAsia" w:cstheme="minorEastAsia" w:hint="eastAsia"/>
-                <w:szCs w:val="24"/>
-              </w:rPr>
-              <w:t>日</w:t>
+              <w:t>2017年12月10日</w:t>
             </w:r>
           </w:p>
         </w:tc>
@@ -8039,70 +7100,28 @@
                 <w:rFonts w:asciiTheme="minorEastAsia" w:hAnsiTheme="minorEastAsia" w:cstheme="minorEastAsia" w:hint="eastAsia"/>
                 <w:szCs w:val="24"/>
               </w:rPr>
-              <w:t>UML</w:t>
-            </w:r>
+              <w:t>UML基础Ⅲ：对象图，构建图，包图</w:t>
+            </w:r>
+          </w:p>
+        </w:tc>
+        <w:tc>
+          <w:tcPr>
+            <w:tcW w:w="4261" w:type="dxa"/>
+          </w:tcPr>
+          <w:p>
+            <w:pPr>
+              <w:jc w:val="left"/>
+              <w:rPr>
+                <w:rFonts w:asciiTheme="minorEastAsia" w:hAnsiTheme="minorEastAsia" w:cstheme="minorEastAsia"/>
+                <w:szCs w:val="24"/>
+              </w:rPr>
+            </w:pPr>
             <w:r>
               <w:rPr>
                 <w:rFonts w:asciiTheme="minorEastAsia" w:hAnsiTheme="minorEastAsia" w:cstheme="minorEastAsia" w:hint="eastAsia"/>
                 <w:szCs w:val="24"/>
               </w:rPr>
-              <w:t>基础Ⅲ：对象图，构建图，包图</w:t>
-            </w:r>
-          </w:p>
-        </w:tc>
-        <w:tc>
-          <w:tcPr>
-            <w:tcW w:w="4261" w:type="dxa"/>
-          </w:tcPr>
-          <w:p>
-            <w:pPr>
-              <w:jc w:val="left"/>
-              <w:rPr>
-                <w:rFonts w:asciiTheme="minorEastAsia" w:hAnsiTheme="minorEastAsia" w:cstheme="minorEastAsia"/>
-                <w:szCs w:val="24"/>
-              </w:rPr>
-            </w:pPr>
-            <w:r>
-              <w:rPr>
-                <w:rFonts w:asciiTheme="minorEastAsia" w:hAnsiTheme="minorEastAsia" w:cstheme="minorEastAsia" w:hint="eastAsia"/>
-                <w:szCs w:val="24"/>
-              </w:rPr>
-              <w:t>2017</w:t>
-            </w:r>
-            <w:r>
-              <w:rPr>
-                <w:rFonts w:asciiTheme="minorEastAsia" w:hAnsiTheme="minorEastAsia" w:cstheme="minorEastAsia" w:hint="eastAsia"/>
-                <w:szCs w:val="24"/>
-              </w:rPr>
-              <w:t>年</w:t>
-            </w:r>
-            <w:r>
-              <w:rPr>
-                <w:rFonts w:asciiTheme="minorEastAsia" w:hAnsiTheme="minorEastAsia" w:cstheme="minorEastAsia" w:hint="eastAsia"/>
-                <w:szCs w:val="24"/>
-              </w:rPr>
-              <w:t>12</w:t>
-            </w:r>
-            <w:r>
-              <w:rPr>
-                <w:rFonts w:asciiTheme="minorEastAsia" w:hAnsiTheme="minorEastAsia" w:cstheme="minorEastAsia" w:hint="eastAsia"/>
-                <w:szCs w:val="24"/>
-              </w:rPr>
-              <w:t>月</w:t>
-            </w:r>
-            <w:r>
-              <w:rPr>
-                <w:rFonts w:asciiTheme="minorEastAsia" w:hAnsiTheme="minorEastAsia" w:cstheme="minorEastAsia" w:hint="eastAsia"/>
-                <w:szCs w:val="24"/>
-              </w:rPr>
-              <w:t>17</w:t>
-            </w:r>
-            <w:r>
-              <w:rPr>
-                <w:rFonts w:asciiTheme="minorEastAsia" w:hAnsiTheme="minorEastAsia" w:cstheme="minorEastAsia" w:hint="eastAsia"/>
-                <w:szCs w:val="24"/>
-              </w:rPr>
-              <w:t>日</w:t>
+              <w:t>2017年12月17日</w:t>
             </w:r>
           </w:p>
         </w:tc>
@@ -8125,70 +7144,28 @@
                 <w:rFonts w:asciiTheme="minorEastAsia" w:hAnsiTheme="minorEastAsia" w:cstheme="minorEastAsia" w:hint="eastAsia"/>
                 <w:szCs w:val="24"/>
               </w:rPr>
-              <w:t>UML</w:t>
-            </w:r>
+              <w:t>UML基础Ⅲ：综合应用和问题解答</w:t>
+            </w:r>
+          </w:p>
+        </w:tc>
+        <w:tc>
+          <w:tcPr>
+            <w:tcW w:w="4261" w:type="dxa"/>
+          </w:tcPr>
+          <w:p>
+            <w:pPr>
+              <w:jc w:val="left"/>
+              <w:rPr>
+                <w:rFonts w:asciiTheme="minorEastAsia" w:hAnsiTheme="minorEastAsia" w:cstheme="minorEastAsia"/>
+                <w:szCs w:val="24"/>
+              </w:rPr>
+            </w:pPr>
             <w:r>
               <w:rPr>
                 <w:rFonts w:asciiTheme="minorEastAsia" w:hAnsiTheme="minorEastAsia" w:cstheme="minorEastAsia" w:hint="eastAsia"/>
                 <w:szCs w:val="24"/>
               </w:rPr>
-              <w:t>基础Ⅲ：综合应用和问题解答</w:t>
-            </w:r>
-          </w:p>
-        </w:tc>
-        <w:tc>
-          <w:tcPr>
-            <w:tcW w:w="4261" w:type="dxa"/>
-          </w:tcPr>
-          <w:p>
-            <w:pPr>
-              <w:jc w:val="left"/>
-              <w:rPr>
-                <w:rFonts w:asciiTheme="minorEastAsia" w:hAnsiTheme="minorEastAsia" w:cstheme="minorEastAsia"/>
-                <w:szCs w:val="24"/>
-              </w:rPr>
-            </w:pPr>
-            <w:r>
-              <w:rPr>
-                <w:rFonts w:asciiTheme="minorEastAsia" w:hAnsiTheme="minorEastAsia" w:cstheme="minorEastAsia" w:hint="eastAsia"/>
-                <w:szCs w:val="24"/>
-              </w:rPr>
-              <w:t>2017</w:t>
-            </w:r>
-            <w:r>
-              <w:rPr>
-                <w:rFonts w:asciiTheme="minorEastAsia" w:hAnsiTheme="minorEastAsia" w:cstheme="minorEastAsia" w:hint="eastAsia"/>
-                <w:szCs w:val="24"/>
-              </w:rPr>
-              <w:t>年</w:t>
-            </w:r>
-            <w:r>
-              <w:rPr>
-                <w:rFonts w:asciiTheme="minorEastAsia" w:hAnsiTheme="minorEastAsia" w:cstheme="minorEastAsia" w:hint="eastAsia"/>
-                <w:szCs w:val="24"/>
-              </w:rPr>
-              <w:t>12</w:t>
-            </w:r>
-            <w:r>
-              <w:rPr>
-                <w:rFonts w:asciiTheme="minorEastAsia" w:hAnsiTheme="minorEastAsia" w:cstheme="minorEastAsia" w:hint="eastAsia"/>
-                <w:szCs w:val="24"/>
-              </w:rPr>
-              <w:t>月</w:t>
-            </w:r>
-            <w:r>
-              <w:rPr>
-                <w:rFonts w:asciiTheme="minorEastAsia" w:hAnsiTheme="minorEastAsia" w:cstheme="minorEastAsia" w:hint="eastAsia"/>
-                <w:szCs w:val="24"/>
-              </w:rPr>
-              <w:t>24</w:t>
-            </w:r>
-            <w:r>
-              <w:rPr>
-                <w:rFonts w:asciiTheme="minorEastAsia" w:hAnsiTheme="minorEastAsia" w:cstheme="minorEastAsia" w:hint="eastAsia"/>
-                <w:szCs w:val="24"/>
-              </w:rPr>
-              <w:t>日</w:t>
+              <w:t>2017年12月24日</w:t>
             </w:r>
           </w:p>
         </w:tc>
@@ -8211,84 +7188,28 @@
                 <w:rFonts w:asciiTheme="minorEastAsia" w:hAnsiTheme="minorEastAsia" w:cstheme="minorEastAsia" w:hint="eastAsia"/>
                 <w:szCs w:val="24"/>
               </w:rPr>
-              <w:t>需求管理</w:t>
-            </w:r>
+              <w:t>需求管理-变更管理，控制，跟踪工具Rational RequisitePro</w:t>
+            </w:r>
+          </w:p>
+        </w:tc>
+        <w:tc>
+          <w:tcPr>
+            <w:tcW w:w="4261" w:type="dxa"/>
+          </w:tcPr>
+          <w:p>
+            <w:pPr>
+              <w:jc w:val="left"/>
+              <w:rPr>
+                <w:rFonts w:asciiTheme="minorEastAsia" w:hAnsiTheme="minorEastAsia" w:cstheme="minorEastAsia"/>
+                <w:szCs w:val="24"/>
+              </w:rPr>
+            </w:pPr>
             <w:r>
               <w:rPr>
                 <w:rFonts w:asciiTheme="minorEastAsia" w:hAnsiTheme="minorEastAsia" w:cstheme="minorEastAsia" w:hint="eastAsia"/>
                 <w:szCs w:val="24"/>
               </w:rPr>
-              <w:t>-</w:t>
-            </w:r>
-            <w:r>
-              <w:rPr>
-                <w:rFonts w:asciiTheme="minorEastAsia" w:hAnsiTheme="minorEastAsia" w:cstheme="minorEastAsia" w:hint="eastAsia"/>
-                <w:szCs w:val="24"/>
-              </w:rPr>
-              <w:t>变更管理，控制，跟踪工具</w:t>
-            </w:r>
-            <w:r>
-              <w:rPr>
-                <w:rFonts w:asciiTheme="minorEastAsia" w:hAnsiTheme="minorEastAsia" w:cstheme="minorEastAsia" w:hint="eastAsia"/>
-                <w:szCs w:val="24"/>
-              </w:rPr>
-              <w:t>Rational RequisitePro</w:t>
-            </w:r>
-          </w:p>
-        </w:tc>
-        <w:tc>
-          <w:tcPr>
-            <w:tcW w:w="4261" w:type="dxa"/>
-          </w:tcPr>
-          <w:p>
-            <w:pPr>
-              <w:jc w:val="left"/>
-              <w:rPr>
-                <w:rFonts w:asciiTheme="minorEastAsia" w:hAnsiTheme="minorEastAsia" w:cstheme="minorEastAsia"/>
-                <w:szCs w:val="24"/>
-              </w:rPr>
-            </w:pPr>
-            <w:r>
-              <w:rPr>
-                <w:rFonts w:asciiTheme="minorEastAsia" w:hAnsiTheme="minorEastAsia" w:cstheme="minorEastAsia" w:hint="eastAsia"/>
-                <w:szCs w:val="24"/>
-              </w:rPr>
-              <w:t>2017</w:t>
-            </w:r>
-            <w:r>
-              <w:rPr>
-                <w:rFonts w:asciiTheme="minorEastAsia" w:hAnsiTheme="minorEastAsia" w:cstheme="minorEastAsia" w:hint="eastAsia"/>
-                <w:szCs w:val="24"/>
-              </w:rPr>
-              <w:t>年</w:t>
-            </w:r>
-            <w:r>
-              <w:rPr>
-                <w:rFonts w:asciiTheme="minorEastAsia" w:hAnsiTheme="minorEastAsia" w:cstheme="minorEastAsia" w:hint="eastAsia"/>
-                <w:szCs w:val="24"/>
-              </w:rPr>
-              <w:t>12</w:t>
-            </w:r>
-            <w:r>
-              <w:rPr>
-                <w:rFonts w:asciiTheme="minorEastAsia" w:hAnsiTheme="minorEastAsia" w:cstheme="minorEastAsia" w:hint="eastAsia"/>
-                <w:szCs w:val="24"/>
-              </w:rPr>
-              <w:t>月</w:t>
-            </w:r>
-            <w:r>
-              <w:rPr>
-                <w:rFonts w:asciiTheme="minorEastAsia" w:hAnsiTheme="minorEastAsia" w:cstheme="minorEastAsia" w:hint="eastAsia"/>
-                <w:szCs w:val="24"/>
-              </w:rPr>
-              <w:t>31</w:t>
-            </w:r>
-            <w:r>
-              <w:rPr>
-                <w:rFonts w:asciiTheme="minorEastAsia" w:hAnsiTheme="minorEastAsia" w:cstheme="minorEastAsia" w:hint="eastAsia"/>
-                <w:szCs w:val="24"/>
-              </w:rPr>
-              <w:t>日</w:t>
+              <w:t>2017年12月31日</w:t>
             </w:r>
           </w:p>
         </w:tc>
@@ -8332,42 +7253,7 @@
                 <w:rFonts w:asciiTheme="minorEastAsia" w:hAnsiTheme="minorEastAsia" w:cstheme="minorEastAsia" w:hint="eastAsia"/>
                 <w:szCs w:val="24"/>
               </w:rPr>
-              <w:t>2017</w:t>
-            </w:r>
-            <w:r>
-              <w:rPr>
-                <w:rFonts w:asciiTheme="minorEastAsia" w:hAnsiTheme="minorEastAsia" w:cstheme="minorEastAsia" w:hint="eastAsia"/>
-                <w:szCs w:val="24"/>
-              </w:rPr>
-              <w:t>年</w:t>
-            </w:r>
-            <w:r>
-              <w:rPr>
-                <w:rFonts w:asciiTheme="minorEastAsia" w:hAnsiTheme="minorEastAsia" w:cstheme="minorEastAsia" w:hint="eastAsia"/>
-                <w:szCs w:val="24"/>
-              </w:rPr>
-              <w:t>12</w:t>
-            </w:r>
-            <w:r>
-              <w:rPr>
-                <w:rFonts w:asciiTheme="minorEastAsia" w:hAnsiTheme="minorEastAsia" w:cstheme="minorEastAsia" w:hint="eastAsia"/>
-                <w:szCs w:val="24"/>
-              </w:rPr>
-              <w:t>月</w:t>
-            </w:r>
-            <w:r>
-              <w:rPr>
-                <w:rFonts w:asciiTheme="minorEastAsia" w:hAnsiTheme="minorEastAsia" w:cstheme="minorEastAsia" w:hint="eastAsia"/>
-                <w:szCs w:val="24"/>
-              </w:rPr>
-              <w:t>31</w:t>
-            </w:r>
-            <w:r>
-              <w:rPr>
-                <w:rFonts w:asciiTheme="minorEastAsia" w:hAnsiTheme="minorEastAsia" w:cstheme="minorEastAsia" w:hint="eastAsia"/>
-                <w:szCs w:val="24"/>
-              </w:rPr>
-              <w:t>日</w:t>
+              <w:t>2017年12月31日</w:t>
             </w:r>
           </w:p>
         </w:tc>
@@ -8390,14 +7276,7 @@
                 <w:rFonts w:asciiTheme="minorEastAsia" w:hAnsiTheme="minorEastAsia" w:cstheme="minorEastAsia" w:hint="eastAsia"/>
                 <w:szCs w:val="24"/>
               </w:rPr>
-              <w:t>UML</w:t>
-            </w:r>
-            <w:r>
-              <w:rPr>
-                <w:rFonts w:asciiTheme="minorEastAsia" w:hAnsiTheme="minorEastAsia" w:cstheme="minorEastAsia" w:hint="eastAsia"/>
-                <w:szCs w:val="24"/>
-              </w:rPr>
-              <w:t>与设计模式，数据库设计，体系架</w:t>
+              <w:t>UML与设计模式，数据库设计，体系架</w:t>
             </w:r>
             <w:r>
               <w:rPr>
@@ -8427,42 +7306,7 @@
                 <w:szCs w:val="24"/>
               </w:rPr>
               <w:lastRenderedPageBreak/>
-              <w:t>2018</w:t>
-            </w:r>
-            <w:r>
-              <w:rPr>
-                <w:rFonts w:asciiTheme="minorEastAsia" w:hAnsiTheme="minorEastAsia" w:cstheme="minorEastAsia" w:hint="eastAsia"/>
-                <w:szCs w:val="24"/>
-              </w:rPr>
-              <w:t>年</w:t>
-            </w:r>
-            <w:r>
-              <w:rPr>
-                <w:rFonts w:asciiTheme="minorEastAsia" w:hAnsiTheme="minorEastAsia" w:cstheme="minorEastAsia" w:hint="eastAsia"/>
-                <w:szCs w:val="24"/>
-              </w:rPr>
-              <w:t>1</w:t>
-            </w:r>
-            <w:r>
-              <w:rPr>
-                <w:rFonts w:asciiTheme="minorEastAsia" w:hAnsiTheme="minorEastAsia" w:cstheme="minorEastAsia" w:hint="eastAsia"/>
-                <w:szCs w:val="24"/>
-              </w:rPr>
-              <w:t>月</w:t>
-            </w:r>
-            <w:r>
-              <w:rPr>
-                <w:rFonts w:asciiTheme="minorEastAsia" w:hAnsiTheme="minorEastAsia" w:cstheme="minorEastAsia" w:hint="eastAsia"/>
-                <w:szCs w:val="24"/>
-              </w:rPr>
-              <w:t>7</w:t>
-            </w:r>
-            <w:r>
-              <w:rPr>
-                <w:rFonts w:asciiTheme="minorEastAsia" w:hAnsiTheme="minorEastAsia" w:cstheme="minorEastAsia" w:hint="eastAsia"/>
-                <w:szCs w:val="24"/>
-              </w:rPr>
-              <w:t>日</w:t>
+              <w:t>2018年1月7日</w:t>
             </w:r>
           </w:p>
         </w:tc>
@@ -8506,42 +7350,7 @@
                 <w:rFonts w:asciiTheme="minorEastAsia" w:hAnsiTheme="minorEastAsia" w:cstheme="minorEastAsia" w:hint="eastAsia"/>
                 <w:szCs w:val="24"/>
               </w:rPr>
-              <w:t>2018</w:t>
-            </w:r>
-            <w:r>
-              <w:rPr>
-                <w:rFonts w:asciiTheme="minorEastAsia" w:hAnsiTheme="minorEastAsia" w:cstheme="minorEastAsia" w:hint="eastAsia"/>
-                <w:szCs w:val="24"/>
-              </w:rPr>
-              <w:t>年</w:t>
-            </w:r>
-            <w:r>
-              <w:rPr>
-                <w:rFonts w:asciiTheme="minorEastAsia" w:hAnsiTheme="minorEastAsia" w:cstheme="minorEastAsia" w:hint="eastAsia"/>
-                <w:szCs w:val="24"/>
-              </w:rPr>
-              <w:t>1</w:t>
-            </w:r>
-            <w:r>
-              <w:rPr>
-                <w:rFonts w:asciiTheme="minorEastAsia" w:hAnsiTheme="minorEastAsia" w:cstheme="minorEastAsia" w:hint="eastAsia"/>
-                <w:szCs w:val="24"/>
-              </w:rPr>
-              <w:t>月</w:t>
-            </w:r>
-            <w:r>
-              <w:rPr>
-                <w:rFonts w:asciiTheme="minorEastAsia" w:hAnsiTheme="minorEastAsia" w:cstheme="minorEastAsia" w:hint="eastAsia"/>
-                <w:szCs w:val="24"/>
-              </w:rPr>
-              <w:t>7</w:t>
-            </w:r>
-            <w:r>
-              <w:rPr>
-                <w:rFonts w:asciiTheme="minorEastAsia" w:hAnsiTheme="minorEastAsia" w:cstheme="minorEastAsia" w:hint="eastAsia"/>
-                <w:szCs w:val="24"/>
-              </w:rPr>
-              <w:t>日</w:t>
+              <w:t>2018年1月7日</w:t>
             </w:r>
           </w:p>
         </w:tc>
@@ -8585,42 +7394,7 @@
                 <w:rFonts w:asciiTheme="minorEastAsia" w:hAnsiTheme="minorEastAsia" w:cstheme="minorEastAsia" w:hint="eastAsia"/>
                 <w:szCs w:val="24"/>
               </w:rPr>
-              <w:t>2018</w:t>
-            </w:r>
-            <w:r>
-              <w:rPr>
-                <w:rFonts w:asciiTheme="minorEastAsia" w:hAnsiTheme="minorEastAsia" w:cstheme="minorEastAsia" w:hint="eastAsia"/>
-                <w:szCs w:val="24"/>
-              </w:rPr>
-              <w:t>年</w:t>
-            </w:r>
-            <w:r>
-              <w:rPr>
-                <w:rFonts w:asciiTheme="minorEastAsia" w:hAnsiTheme="minorEastAsia" w:cstheme="minorEastAsia" w:hint="eastAsia"/>
-                <w:szCs w:val="24"/>
-              </w:rPr>
-              <w:t>1</w:t>
-            </w:r>
-            <w:r>
-              <w:rPr>
-                <w:rFonts w:asciiTheme="minorEastAsia" w:hAnsiTheme="minorEastAsia" w:cstheme="minorEastAsia" w:hint="eastAsia"/>
-                <w:szCs w:val="24"/>
-              </w:rPr>
-              <w:t>月</w:t>
-            </w:r>
-            <w:r>
-              <w:rPr>
-                <w:rFonts w:asciiTheme="minorEastAsia" w:hAnsiTheme="minorEastAsia" w:cstheme="minorEastAsia" w:hint="eastAsia"/>
-                <w:szCs w:val="24"/>
-              </w:rPr>
-              <w:t>14</w:t>
-            </w:r>
-            <w:r>
-              <w:rPr>
-                <w:rFonts w:asciiTheme="minorEastAsia" w:hAnsiTheme="minorEastAsia" w:cstheme="minorEastAsia" w:hint="eastAsia"/>
-                <w:szCs w:val="24"/>
-              </w:rPr>
-              <w:t>日</w:t>
+              <w:t>2018年1月14日</w:t>
             </w:r>
           </w:p>
         </w:tc>
@@ -8655,17 +7429,7 @@
           <w:sz w:val="30"/>
           <w:szCs w:val="30"/>
         </w:rPr>
-        <w:t>3.2wbs</w:t>
-      </w:r>
-      <w:r>
-        <w:rPr>
-          <w:rFonts w:asciiTheme="majorEastAsia" w:eastAsiaTheme="majorEastAsia" w:hAnsiTheme="majorEastAsia" w:cstheme="majorEastAsia" w:hint="eastAsia"/>
-          <w:b/>
-          <w:bCs/>
-          <w:sz w:val="30"/>
-          <w:szCs w:val="30"/>
-        </w:rPr>
-        <w:t>表</w:t>
+        <w:t>3.2wbs表</w:t>
       </w:r>
       <w:bookmarkEnd w:id="27"/>
       <w:bookmarkEnd w:id="28"/>
@@ -8772,17 +7536,7 @@
           <w:sz w:val="30"/>
           <w:szCs w:val="30"/>
         </w:rPr>
-        <w:t>3.3</w:t>
-      </w:r>
-      <w:r>
-        <w:rPr>
-          <w:rFonts w:asciiTheme="majorEastAsia" w:eastAsiaTheme="majorEastAsia" w:hAnsiTheme="majorEastAsia" w:cstheme="majorEastAsia" w:hint="eastAsia"/>
-          <w:b/>
-          <w:bCs/>
-          <w:sz w:val="30"/>
-          <w:szCs w:val="30"/>
-        </w:rPr>
-        <w:t>甘特图</w:t>
+        <w:t>3.3甘特图</w:t>
       </w:r>
       <w:bookmarkEnd w:id="29"/>
       <w:bookmarkEnd w:id="30"/>
@@ -8866,17 +7620,7 @@
           <w:sz w:val="30"/>
           <w:szCs w:val="30"/>
         </w:rPr>
-        <w:t>3.4obs</w:t>
-      </w:r>
-      <w:r>
-        <w:rPr>
-          <w:rFonts w:asciiTheme="majorEastAsia" w:eastAsiaTheme="majorEastAsia" w:hAnsiTheme="majorEastAsia" w:cstheme="majorEastAsia" w:hint="eastAsia"/>
-          <w:b/>
-          <w:bCs/>
-          <w:sz w:val="30"/>
-          <w:szCs w:val="30"/>
-        </w:rPr>
-        <w:t>图</w:t>
+        <w:t>3.4obs图</w:t>
       </w:r>
       <w:bookmarkEnd w:id="31"/>
       <w:bookmarkEnd w:id="32"/>
@@ -8958,7 +7702,70 @@
           <w:sz w:val="30"/>
           <w:szCs w:val="30"/>
         </w:rPr>
-        <w:t>3.5</w:t>
+        <w:t>3.5WBS图</w:t>
+      </w:r>
+      <w:bookmarkStart w:id="35" w:name="_GoBack"/>
+      <w:bookmarkEnd w:id="35"/>
+    </w:p>
+    <w:p>
+      <w:pPr>
+        <w:jc w:val="left"/>
+        <w:rPr>
+          <w:rFonts w:asciiTheme="majorEastAsia" w:eastAsiaTheme="majorEastAsia" w:hAnsiTheme="majorEastAsia" w:cstheme="majorEastAsia" w:hint="eastAsia"/>
+          <w:b/>
+          <w:bCs/>
+          <w:sz w:val="30"/>
+          <w:szCs w:val="30"/>
+        </w:rPr>
+      </w:pPr>
+      <w:r>
+        <w:object w:dxaOrig="23730" w:dyaOrig="13433">
+          <v:shapetype id="_x0000_t75" coordsize="21600,21600" o:spt="75" o:preferrelative="t" path="m@4@5l@4@11@9@11@9@5xe" filled="f" stroked="f">
+            <v:stroke joinstyle="miter"/>
+            <v:formulas>
+              <v:f eqn="if lineDrawn pixelLineWidth 0"/>
+              <v:f eqn="sum @0 1 0"/>
+              <v:f eqn="sum 0 0 @1"/>
+              <v:f eqn="prod @2 1 2"/>
+              <v:f eqn="prod @3 21600 pixelWidth"/>
+              <v:f eqn="prod @3 21600 pixelHeight"/>
+              <v:f eqn="sum @0 0 1"/>
+              <v:f eqn="prod @6 1 2"/>
+              <v:f eqn="prod @7 21600 pixelWidth"/>
+              <v:f eqn="sum @8 21600 0"/>
+              <v:f eqn="prod @7 21600 pixelHeight"/>
+              <v:f eqn="sum @10 21600 0"/>
+            </v:formulas>
+            <v:path o:extrusionok="f" gradientshapeok="t" o:connecttype="rect"/>
+            <o:lock v:ext="edit" aspectratio="t"/>
+          </v:shapetype>
+          <v:shape id="_x0000_i1025" type="#_x0000_t75" style="width:415.5pt;height:234.75pt" o:ole="">
+            <v:imagedata r:id="rId12" o:title=""/>
+          </v:shape>
+          <o:OLEObject Type="Embed" ProgID="Visio.Drawing.15" ShapeID="_x0000_i1025" DrawAspect="Content" ObjectID="_1571217521" r:id="rId13"/>
+        </w:object>
+      </w:r>
+    </w:p>
+    <w:p>
+      <w:pPr>
+        <w:jc w:val="left"/>
+        <w:rPr>
+          <w:rFonts w:asciiTheme="majorEastAsia" w:eastAsiaTheme="majorEastAsia" w:hAnsiTheme="majorEastAsia" w:cstheme="majorEastAsia"/>
+          <w:b/>
+          <w:bCs/>
+          <w:sz w:val="30"/>
+          <w:szCs w:val="30"/>
+        </w:rPr>
+      </w:pPr>
+      <w:r>
+        <w:rPr>
+          <w:rFonts w:asciiTheme="majorEastAsia" w:eastAsiaTheme="majorEastAsia" w:hAnsiTheme="majorEastAsia" w:cstheme="majorEastAsia" w:hint="eastAsia"/>
+          <w:b/>
+          <w:bCs/>
+          <w:sz w:val="30"/>
+          <w:szCs w:val="30"/>
+        </w:rPr>
+        <w:t>3.6</w:t>
       </w:r>
       <w:r>
         <w:rPr>
@@ -9114,6 +7921,7 @@
                 <w:sz w:val="30"/>
                 <w:szCs w:val="30"/>
               </w:rPr>
+              <w:lastRenderedPageBreak/>
               <w:t>《项目章程》</w:t>
             </w:r>
           </w:p>
@@ -9525,8 +8333,6 @@
       <w:pPr>
         <w:jc w:val="left"/>
       </w:pPr>
-      <w:bookmarkStart w:id="35" w:name="_GoBack"/>
-      <w:bookmarkEnd w:id="35"/>
     </w:p>
     <w:p>
       <w:pPr>
@@ -9597,17 +8403,7 @@
           <w:sz w:val="30"/>
           <w:szCs w:val="30"/>
         </w:rPr>
-        <w:t>4.1</w:t>
-      </w:r>
-      <w:r>
-        <w:rPr>
-          <w:rFonts w:asciiTheme="majorEastAsia" w:eastAsiaTheme="majorEastAsia" w:hAnsiTheme="majorEastAsia" w:cstheme="majorEastAsia" w:hint="eastAsia"/>
-          <w:b/>
-          <w:bCs/>
-          <w:sz w:val="30"/>
-          <w:szCs w:val="30"/>
-        </w:rPr>
-        <w:t>需求工程范围管理表</w:t>
+        <w:t>4.1需求工程范围管理表</w:t>
       </w:r>
       <w:bookmarkEnd w:id="38"/>
       <w:bookmarkEnd w:id="39"/>
@@ -10031,6 +8827,7 @@
                 <w:sz w:val="21"/>
                 <w:szCs w:val="20"/>
               </w:rPr>
+              <w:lastRenderedPageBreak/>
               <w:t>分析可行性</w:t>
             </w:r>
           </w:p>
@@ -10141,6 +8938,7 @@
                 <w:sz w:val="21"/>
                 <w:szCs w:val="20"/>
               </w:rPr>
+              <w:lastRenderedPageBreak/>
               <w:t>规格说明</w:t>
             </w:r>
           </w:p>
@@ -10166,23 +8964,7 @@
                 <w:sz w:val="21"/>
                 <w:szCs w:val="20"/>
               </w:rPr>
-              <w:t>采用</w:t>
-            </w:r>
-            <w:r>
-              <w:rPr>
-                <w:rFonts w:ascii="宋体" w:hAnsi="宋体" w:cs="Times New Roman" w:hint="eastAsia"/>
-                <w:sz w:val="21"/>
-                <w:szCs w:val="20"/>
-              </w:rPr>
-              <w:t>SRS</w:t>
-            </w:r>
-            <w:r>
-              <w:rPr>
-                <w:rFonts w:ascii="宋体" w:hAnsi="宋体" w:cs="Times New Roman" w:hint="eastAsia"/>
-                <w:sz w:val="21"/>
-                <w:szCs w:val="20"/>
-              </w:rPr>
-              <w:t>模板</w:t>
+              <w:t>采用SRS模板</w:t>
             </w:r>
           </w:p>
           <w:p>
@@ -10357,7 +9139,6 @@
                 <w:sz w:val="21"/>
                 <w:szCs w:val="20"/>
               </w:rPr>
-              <w:lastRenderedPageBreak/>
               <w:t>编写用户手册</w:t>
             </w:r>
           </w:p>
@@ -10649,20 +9430,55 @@
           <w:sz w:val="30"/>
           <w:szCs w:val="30"/>
         </w:rPr>
-        <w:t>5.1</w:t>
-      </w:r>
+        <w:t>5.1软件工程系列课程教学辅助网站的质量管理计划</w:t>
+      </w:r>
+      <w:bookmarkEnd w:id="42"/>
+      <w:bookmarkEnd w:id="43"/>
+    </w:p>
+    <w:p>
+      <w:pPr>
+        <w:pStyle w:val="a0"/>
+        <w:spacing w:line="360" w:lineRule="auto"/>
+        <w:ind w:firstLineChars="0" w:firstLine="0"/>
+        <w:rPr>
+          <w:rFonts w:ascii="宋体" w:hAnsi="宋体"/>
+        </w:rPr>
+      </w:pPr>
+      <w:r>
+        <w:rPr>
+          <w:rFonts w:ascii="宋体" w:hAnsi="宋体" w:hint="eastAsia"/>
+        </w:rPr>
+        <w:t xml:space="preserve">      软件工程系列课程教学辅助网站是用于教学、学习、交流的网站，因此对</w:t>
+      </w:r>
+      <w:r>
+        <w:rPr>
+          <w:rFonts w:ascii="宋体" w:hAnsi="宋体" w:hint="eastAsia"/>
+        </w:rPr>
+        <w:lastRenderedPageBreak/>
+        <w:t>其的客户需求分析可以分为教师、学生与普通的网站游客。</w:t>
+      </w:r>
+    </w:p>
+    <w:p>
+      <w:pPr>
+        <w:pStyle w:val="a0"/>
+        <w:spacing w:line="360" w:lineRule="auto"/>
+        <w:ind w:firstLineChars="0" w:firstLine="0"/>
+        <w:rPr>
+          <w:rFonts w:ascii="宋体" w:hAnsi="宋体"/>
+          <w:b/>
+          <w:bCs/>
+        </w:rPr>
+      </w:pPr>
+      <w:bookmarkStart w:id="44" w:name="_Toc28856"/>
       <w:r>
         <w:rPr>
           <w:rFonts w:ascii="宋体" w:hAnsi="宋体" w:hint="eastAsia"/>
           <w:b/>
           <w:bCs/>
-          <w:sz w:val="30"/>
-          <w:szCs w:val="30"/>
-        </w:rPr>
-        <w:t>软件工程系列课程教学辅助网站的质量管理计划</w:t>
-      </w:r>
-      <w:bookmarkEnd w:id="42"/>
-      <w:bookmarkEnd w:id="43"/>
+        </w:rPr>
+        <w:t>教师需求</w:t>
+      </w:r>
+      <w:bookmarkEnd w:id="44"/>
     </w:p>
     <w:p>
       <w:pPr>
@@ -10677,13 +9493,7 @@
         <w:rPr>
           <w:rFonts w:ascii="宋体" w:hAnsi="宋体" w:hint="eastAsia"/>
         </w:rPr>
-        <w:t xml:space="preserve">      </w:t>
-      </w:r>
-      <w:r>
-        <w:rPr>
-          <w:rFonts w:ascii="宋体" w:hAnsi="宋体" w:hint="eastAsia"/>
-        </w:rPr>
-        <w:t>软件工程系列课程教学辅助网站是用于教学、学习、交流的网站，因此对其的客户需求分析可以分为教师、学生与普通的网站游客。</w:t>
+        <w:t>1、网站上要有系统的课程介绍包括项目管理,需求工程等几门课的课时安排、教学计划、使用教材、国际国内背景、考核方式、和学生选这门课所需要的知识背景，以及大作业的介绍。并可以在以后增加另外课程的时候可以定制.</w:t>
       </w:r>
     </w:p>
     <w:p>
@@ -10693,20 +9503,116 @@
         <w:ind w:firstLineChars="0" w:firstLine="0"/>
         <w:rPr>
           <w:rFonts w:ascii="宋体" w:hAnsi="宋体"/>
+        </w:rPr>
+      </w:pPr>
+      <w:r>
+        <w:rPr>
+          <w:rFonts w:ascii="宋体" w:hAnsi="宋体" w:hint="eastAsia"/>
+        </w:rPr>
+        <w:t>2、网站要有教师介绍，对任课老师的以往教学、科研成果，及其教学风格，出版书 籍，所获荣誉的详细介绍课件、模板、参考资料、以往优秀作业、教学视频、音频资料下载，可以及时更新。本班老师同学可以通过账号下载，其他用户可以在线浏览简化版课件。</w:t>
+      </w:r>
+    </w:p>
+    <w:p>
+      <w:pPr>
+        <w:pStyle w:val="a0"/>
+        <w:spacing w:line="360" w:lineRule="auto"/>
+        <w:ind w:firstLineChars="0" w:firstLine="0"/>
+        <w:rPr>
+          <w:rFonts w:ascii="宋体" w:hAnsi="宋体"/>
+        </w:rPr>
+      </w:pPr>
+      <w:r>
+        <w:rPr>
+          <w:rFonts w:ascii="宋体" w:hAnsi="宋体" w:hint="eastAsia"/>
+        </w:rPr>
+        <w:t>3、教师消息发布栏用于老师发布作业点评、临时课程变更等通知。</w:t>
+      </w:r>
+    </w:p>
+    <w:p>
+      <w:pPr>
+        <w:pStyle w:val="a0"/>
+        <w:spacing w:line="360" w:lineRule="auto"/>
+        <w:ind w:firstLineChars="0" w:firstLine="0"/>
+        <w:rPr>
+          <w:rFonts w:ascii="宋体" w:hAnsi="宋体"/>
+        </w:rPr>
+      </w:pPr>
+      <w:r>
+        <w:rPr>
+          <w:rFonts w:ascii="宋体" w:hAnsi="宋体" w:hint="eastAsia"/>
+        </w:rPr>
+        <w:t>4、网站上要有网站向导即使用指南。</w:t>
+      </w:r>
+    </w:p>
+    <w:p>
+      <w:pPr>
+        <w:pStyle w:val="a0"/>
+        <w:spacing w:line="360" w:lineRule="auto"/>
+        <w:ind w:firstLineChars="0" w:firstLine="0"/>
+        <w:rPr>
+          <w:rFonts w:ascii="宋体" w:hAnsi="宋体"/>
+        </w:rPr>
+      </w:pPr>
+      <w:r>
+        <w:rPr>
+          <w:rFonts w:ascii="宋体" w:hAnsi="宋体" w:hint="eastAsia"/>
+        </w:rPr>
+        <w:t>5、最新信息：公布老师最近的一些教学或外出交流的心得，以及网站一些最近更新信息的介绍。</w:t>
+      </w:r>
+    </w:p>
+    <w:p>
+      <w:pPr>
+        <w:pStyle w:val="a0"/>
+        <w:spacing w:line="360" w:lineRule="auto"/>
+        <w:ind w:firstLineChars="0" w:firstLine="0"/>
+        <w:rPr>
+          <w:rFonts w:ascii="宋体" w:hAnsi="宋体"/>
+        </w:rPr>
+      </w:pPr>
+      <w:r>
+        <w:rPr>
+          <w:rFonts w:ascii="宋体" w:hAnsi="宋体" w:hint="eastAsia"/>
+        </w:rPr>
+        <w:t>6、友情连接（如网上选课主页）有老师要求管理员实时更新。</w:t>
+      </w:r>
+    </w:p>
+    <w:p>
+      <w:pPr>
+        <w:pStyle w:val="a0"/>
+        <w:spacing w:line="360" w:lineRule="auto"/>
+        <w:ind w:firstLineChars="0" w:firstLine="0"/>
+        <w:rPr>
+          <w:rFonts w:ascii="宋体" w:hAnsi="宋体"/>
+        </w:rPr>
+      </w:pPr>
+      <w:r>
+        <w:rPr>
+          <w:rFonts w:ascii="宋体" w:hAnsi="宋体" w:hint="eastAsia"/>
+        </w:rPr>
+        <w:t>7、提供专门的作业点评,作业完成情况跟踪的功能,对学生的作业,和课后作业讨论进行点评。</w:t>
+      </w:r>
+    </w:p>
+    <w:p>
+      <w:pPr>
+        <w:pStyle w:val="a0"/>
+        <w:spacing w:line="360" w:lineRule="auto"/>
+        <w:ind w:firstLineChars="0" w:firstLine="0"/>
+        <w:rPr>
+          <w:rFonts w:ascii="宋体" w:hAnsi="宋体"/>
           <w:b/>
           <w:bCs/>
         </w:rPr>
       </w:pPr>
-      <w:bookmarkStart w:id="44" w:name="_Toc28856"/>
+      <w:bookmarkStart w:id="45" w:name="_Toc21722"/>
       <w:r>
         <w:rPr>
           <w:rFonts w:ascii="宋体" w:hAnsi="宋体" w:hint="eastAsia"/>
           <w:b/>
           <w:bCs/>
         </w:rPr>
-        <w:t>教师需求</w:t>
-      </w:r>
-      <w:bookmarkEnd w:id="44"/>
+        <w:t>学生需求</w:t>
+      </w:r>
+      <w:bookmarkEnd w:id="45"/>
     </w:p>
     <w:p>
       <w:pPr>
@@ -10721,31 +9627,7 @@
         <w:rPr>
           <w:rFonts w:ascii="宋体" w:hAnsi="宋体" w:hint="eastAsia"/>
         </w:rPr>
-        <w:t>1</w:t>
-      </w:r>
-      <w:r>
-        <w:rPr>
-          <w:rFonts w:ascii="宋体" w:hAnsi="宋体" w:hint="eastAsia"/>
-        </w:rPr>
-        <w:t>、网站上要有系统的课程介绍包括项目管理</w:t>
-      </w:r>
-      <w:r>
-        <w:rPr>
-          <w:rFonts w:ascii="宋体" w:hAnsi="宋体" w:hint="eastAsia"/>
-        </w:rPr>
-        <w:t>,</w:t>
-      </w:r>
-      <w:r>
-        <w:rPr>
-          <w:rFonts w:ascii="宋体" w:hAnsi="宋体" w:hint="eastAsia"/>
-        </w:rPr>
-        <w:t>需求工程等几门课的课时安排、教学计划、使用教材、国际国内背景、考核方式、和学生选这门课所需要的知识背景，以及大作业的介绍。并可以在以后增加另外课程的时候可以定制</w:t>
-      </w:r>
-      <w:r>
-        <w:rPr>
-          <w:rFonts w:ascii="宋体" w:hAnsi="宋体" w:hint="eastAsia"/>
-        </w:rPr>
-        <w:t>.</w:t>
+        <w:t>1、课件下载功能，包括以往的旧版本课件，以及最新的课件。</w:t>
       </w:r>
     </w:p>
     <w:p>
@@ -10761,25 +9643,7 @@
         <w:rPr>
           <w:rFonts w:ascii="宋体" w:hAnsi="宋体" w:hint="eastAsia"/>
         </w:rPr>
-        <w:t>2</w:t>
-      </w:r>
-      <w:r>
-        <w:rPr>
-          <w:rFonts w:ascii="宋体" w:hAnsi="宋体" w:hint="eastAsia"/>
-        </w:rPr>
-        <w:t>、网站要有教师介绍，对任课老师的以往教学、科研成果，及其教学风格，出版书</w:t>
-      </w:r>
-      <w:r>
-        <w:rPr>
-          <w:rFonts w:ascii="宋体" w:hAnsi="宋体" w:hint="eastAsia"/>
-        </w:rPr>
-        <w:t xml:space="preserve"> </w:t>
-      </w:r>
-      <w:r>
-        <w:rPr>
-          <w:rFonts w:ascii="宋体" w:hAnsi="宋体" w:hint="eastAsia"/>
-        </w:rPr>
-        <w:t>籍，所获荣誉的详细介绍课件、模板、参考资料、以往优秀作业、教学视频、音频资料下载，可以及时更新。本班老师同学可以通过账号下载，其他用户可以在线浏览简化版课件。</w:t>
+        <w:t>2、能下载老师提供的参考资料(含电子教材、历年试卷、补课资料，以及老师的教学交流文章)并且网站能及时更新这些资料。下载的速度能够得到保证：要求同时可容纳10人下载，并且人均速度能达到50kb/s。</w:t>
       </w:r>
     </w:p>
     <w:p>
@@ -10795,13 +9659,7 @@
         <w:rPr>
           <w:rFonts w:ascii="宋体" w:hAnsi="宋体" w:hint="eastAsia"/>
         </w:rPr>
-        <w:t>3</w:t>
-      </w:r>
-      <w:r>
-        <w:rPr>
-          <w:rFonts w:ascii="宋体" w:hAnsi="宋体" w:hint="eastAsia"/>
-        </w:rPr>
-        <w:t>、教师消息发布栏用于老师发布作业点评、临时课程变更等通知。</w:t>
+        <w:t>3、能及时看到老师的通知(含课程相关通知及作业点评)。</w:t>
       </w:r>
     </w:p>
     <w:p>
@@ -10817,13 +9675,7 @@
         <w:rPr>
           <w:rFonts w:ascii="宋体" w:hAnsi="宋体" w:hint="eastAsia"/>
         </w:rPr>
-        <w:t>4</w:t>
-      </w:r>
-      <w:r>
-        <w:rPr>
-          <w:rFonts w:ascii="宋体" w:hAnsi="宋体" w:hint="eastAsia"/>
-        </w:rPr>
-        <w:t>、网站上要有网站向导即使用指南。</w:t>
+        <w:t>4、如果教师提供的是多媒体资料，网站能提供下载及在线观看功能（如课堂录像）。</w:t>
       </w:r>
     </w:p>
     <w:p>
@@ -10839,20 +9691,7 @@
         <w:rPr>
           <w:rFonts w:ascii="宋体" w:hAnsi="宋体" w:hint="eastAsia"/>
         </w:rPr>
-        <w:t>5</w:t>
-      </w:r>
-      <w:r>
-        <w:rPr>
-          <w:rFonts w:ascii="宋体" w:hAnsi="宋体" w:hint="eastAsia"/>
-        </w:rPr>
-        <w:t>、最新信息：公布老师最近的一些教学或外出交流的心得，以及网站一些最近</w:t>
-      </w:r>
-      <w:r>
-        <w:rPr>
-          <w:rFonts w:ascii="宋体" w:hAnsi="宋体" w:hint="eastAsia"/>
-        </w:rPr>
-        <w:lastRenderedPageBreak/>
-        <w:t>更新信息的介绍。</w:t>
+        <w:t>5、网站界面要求简洁大方，有网站导航、相关链接(含学校选课系统、学院网页、需求相关主题网站)</w:t>
       </w:r>
     </w:p>
     <w:p>
@@ -10868,13 +9707,7 @@
         <w:rPr>
           <w:rFonts w:ascii="宋体" w:hAnsi="宋体" w:hint="eastAsia"/>
         </w:rPr>
-        <w:t>6</w:t>
-      </w:r>
-      <w:r>
-        <w:rPr>
-          <w:rFonts w:ascii="宋体" w:hAnsi="宋体" w:hint="eastAsia"/>
-        </w:rPr>
-        <w:t>、友情连接（如网上选课主页）有老师要求管理员实时更新。</w:t>
+        <w:t>6、网站提供通过提问方式的密码取回功能。</w:t>
       </w:r>
     </w:p>
     <w:p>
@@ -10890,55 +9723,14 @@
         <w:rPr>
           <w:rFonts w:ascii="宋体" w:hAnsi="宋体" w:hint="eastAsia"/>
         </w:rPr>
-        <w:t>7</w:t>
+        <w:t>7、网站能提供让分组的各个团队能有团队内部的交流工具(如论坛，不同团队可以申请认证板块，非团队成员不能浏览使用，但希望教师可以进入各个板块进行</w:t>
       </w:r>
       <w:r>
         <w:rPr>
           <w:rFonts w:ascii="宋体" w:hAnsi="宋体" w:hint="eastAsia"/>
         </w:rPr>
-        <w:t>、提供专门的作业点评</w:t>
-      </w:r>
-      <w:r>
-        <w:rPr>
-          <w:rFonts w:ascii="宋体" w:hAnsi="宋体" w:hint="eastAsia"/>
-        </w:rPr>
-        <w:t>,</w:t>
-      </w:r>
-      <w:r>
-        <w:rPr>
-          <w:rFonts w:ascii="宋体" w:hAnsi="宋体" w:hint="eastAsia"/>
-        </w:rPr>
-        <w:t>作业完成</w:t>
-      </w:r>
-      <w:r>
-        <w:rPr>
-          <w:rFonts w:ascii="宋体" w:hAnsi="宋体" w:hint="eastAsia"/>
-        </w:rPr>
-        <w:t>情况跟踪的功能</w:t>
-      </w:r>
-      <w:r>
-        <w:rPr>
-          <w:rFonts w:ascii="宋体" w:hAnsi="宋体" w:hint="eastAsia"/>
-        </w:rPr>
-        <w:t>,</w:t>
-      </w:r>
-      <w:r>
-        <w:rPr>
-          <w:rFonts w:ascii="宋体" w:hAnsi="宋体" w:hint="eastAsia"/>
-        </w:rPr>
-        <w:t>对学生的作业</w:t>
-      </w:r>
-      <w:r>
-        <w:rPr>
-          <w:rFonts w:ascii="宋体" w:hAnsi="宋体" w:hint="eastAsia"/>
-        </w:rPr>
-        <w:t>,</w:t>
-      </w:r>
-      <w:r>
-        <w:rPr>
-          <w:rFonts w:ascii="宋体" w:hAnsi="宋体" w:hint="eastAsia"/>
-        </w:rPr>
-        <w:t>和课后作业讨论进行点评。</w:t>
+        <w:lastRenderedPageBreak/>
+        <w:t>一定的指导，而网站管理人员也可管理认证板块)。</w:t>
       </w:r>
     </w:p>
     <w:p>
@@ -10948,20 +9740,84 @@
         <w:ind w:firstLineChars="0" w:firstLine="0"/>
         <w:rPr>
           <w:rFonts w:ascii="宋体" w:hAnsi="宋体"/>
+        </w:rPr>
+      </w:pPr>
+      <w:r>
+        <w:rPr>
+          <w:rFonts w:ascii="宋体" w:hAnsi="宋体" w:hint="eastAsia"/>
+        </w:rPr>
+        <w:t>8、网站能提供一定资料共享功能(如论坛有上传下载附件功能、但对附件大小有限制，不得大于2M)</w:t>
+      </w:r>
+    </w:p>
+    <w:p>
+      <w:pPr>
+        <w:pStyle w:val="a0"/>
+        <w:spacing w:line="360" w:lineRule="auto"/>
+        <w:ind w:firstLineChars="0" w:firstLine="0"/>
+        <w:rPr>
+          <w:rFonts w:ascii="宋体" w:hAnsi="宋体"/>
+        </w:rPr>
+      </w:pPr>
+      <w:r>
+        <w:rPr>
+          <w:rFonts w:ascii="宋体" w:hAnsi="宋体" w:hint="eastAsia"/>
+        </w:rPr>
+        <w:t>9、网站能较醒目地提供教师的联系方式 (尽量详细)。</w:t>
+      </w:r>
+    </w:p>
+    <w:p>
+      <w:pPr>
+        <w:pStyle w:val="a0"/>
+        <w:spacing w:line="360" w:lineRule="auto"/>
+        <w:ind w:firstLineChars="0" w:firstLine="0"/>
+        <w:rPr>
+          <w:rFonts w:ascii="宋体" w:hAnsi="宋体"/>
+        </w:rPr>
+      </w:pPr>
+      <w:r>
+        <w:rPr>
+          <w:rFonts w:ascii="宋体" w:hAnsi="宋体" w:hint="eastAsia"/>
+        </w:rPr>
+        <w:t>10、网站可以提供站内文章标题搜索功能。</w:t>
+      </w:r>
+    </w:p>
+    <w:p>
+      <w:pPr>
+        <w:pStyle w:val="a0"/>
+        <w:spacing w:line="360" w:lineRule="auto"/>
+        <w:ind w:firstLineChars="0" w:firstLine="0"/>
+        <w:rPr>
+          <w:rFonts w:ascii="宋体" w:hAnsi="宋体"/>
+        </w:rPr>
+      </w:pPr>
+      <w:r>
+        <w:rPr>
+          <w:rFonts w:ascii="宋体" w:hAnsi="宋体" w:hint="eastAsia"/>
+        </w:rPr>
+        <w:t>11、网站能够提供学生自身作业提交功能,并可以跟踪作业的批复情况</w:t>
+      </w:r>
+    </w:p>
+    <w:p>
+      <w:pPr>
+        <w:pStyle w:val="a0"/>
+        <w:spacing w:line="360" w:lineRule="auto"/>
+        <w:ind w:firstLineChars="0" w:firstLine="0"/>
+        <w:rPr>
+          <w:rFonts w:ascii="宋体" w:hAnsi="宋体"/>
           <w:b/>
           <w:bCs/>
         </w:rPr>
       </w:pPr>
-      <w:bookmarkStart w:id="45" w:name="_Toc21722"/>
+      <w:bookmarkStart w:id="46" w:name="_Toc25765"/>
       <w:r>
         <w:rPr>
           <w:rFonts w:ascii="宋体" w:hAnsi="宋体" w:hint="eastAsia"/>
           <w:b/>
           <w:bCs/>
         </w:rPr>
-        <w:t>学生需求</w:t>
-      </w:r>
-      <w:bookmarkEnd w:id="45"/>
+        <w:t>网站游客需求</w:t>
+      </w:r>
+      <w:bookmarkEnd w:id="46"/>
     </w:p>
     <w:p>
       <w:pPr>
@@ -10976,13 +9832,7 @@
         <w:rPr>
           <w:rFonts w:ascii="宋体" w:hAnsi="宋体" w:hint="eastAsia"/>
         </w:rPr>
-        <w:t>1</w:t>
-      </w:r>
-      <w:r>
-        <w:rPr>
-          <w:rFonts w:ascii="宋体" w:hAnsi="宋体" w:hint="eastAsia"/>
-        </w:rPr>
-        <w:t>、课件下载功能，包括以往的旧版本课件，以及最新的课件。</w:t>
+        <w:t>1、网站提供项目管理,需求工程,对象建模，以及软件工程相关课程、还有老师的详细介绍，并放在网站显著位置。</w:t>
       </w:r>
     </w:p>
     <w:p>
@@ -10998,61 +9848,7 @@
         <w:rPr>
           <w:rFonts w:ascii="宋体" w:hAnsi="宋体" w:hint="eastAsia"/>
         </w:rPr>
-        <w:t>2</w:t>
-      </w:r>
-      <w:r>
-        <w:rPr>
-          <w:rFonts w:ascii="宋体" w:hAnsi="宋体" w:hint="eastAsia"/>
-        </w:rPr>
-        <w:t>、能下载老师提供的参考资料</w:t>
-      </w:r>
-      <w:r>
-        <w:rPr>
-          <w:rFonts w:ascii="宋体" w:hAnsi="宋体" w:hint="eastAsia"/>
-        </w:rPr>
-        <w:t>(</w:t>
-      </w:r>
-      <w:r>
-        <w:rPr>
-          <w:rFonts w:ascii="宋体" w:hAnsi="宋体" w:hint="eastAsia"/>
-        </w:rPr>
-        <w:t>含电子教材、历年试卷、补课资料，以及老师的教学交流文章</w:t>
-      </w:r>
-      <w:r>
-        <w:rPr>
-          <w:rFonts w:ascii="宋体" w:hAnsi="宋体" w:hint="eastAsia"/>
-        </w:rPr>
-        <w:t>)</w:t>
-      </w:r>
-      <w:r>
-        <w:rPr>
-          <w:rFonts w:ascii="宋体" w:hAnsi="宋体" w:hint="eastAsia"/>
-        </w:rPr>
-        <w:t>并且网站能及时更新这些资料。下载的速度能够得到保证：要求同时可容纳</w:t>
-      </w:r>
-      <w:r>
-        <w:rPr>
-          <w:rFonts w:ascii="宋体" w:hAnsi="宋体" w:hint="eastAsia"/>
-        </w:rPr>
-        <w:t>10</w:t>
-      </w:r>
-      <w:r>
-        <w:rPr>
-          <w:rFonts w:ascii="宋体" w:hAnsi="宋体" w:hint="eastAsia"/>
-        </w:rPr>
-        <w:t>人下载，并且人均速度能达到</w:t>
-      </w:r>
-      <w:r>
-        <w:rPr>
-          <w:rFonts w:ascii="宋体" w:hAnsi="宋体" w:hint="eastAsia"/>
-        </w:rPr>
-        <w:t>50kb/s</w:t>
-      </w:r>
-      <w:r>
-        <w:rPr>
-          <w:rFonts w:ascii="宋体" w:hAnsi="宋体" w:hint="eastAsia"/>
-        </w:rPr>
-        <w:t>。</w:t>
+        <w:t>2、相关链接(含学校选课系统，以及需求相关主题网站)。</w:t>
       </w:r>
     </w:p>
     <w:p>
@@ -11068,37 +9864,7 @@
         <w:rPr>
           <w:rFonts w:ascii="宋体" w:hAnsi="宋体" w:hint="eastAsia"/>
         </w:rPr>
-        <w:t>3</w:t>
-      </w:r>
-      <w:r>
-        <w:rPr>
-          <w:rFonts w:ascii="宋体" w:hAnsi="宋体" w:hint="eastAsia"/>
-        </w:rPr>
-        <w:t>、能及时看到老师的通知</w:t>
-      </w:r>
-      <w:r>
-        <w:rPr>
-          <w:rFonts w:ascii="宋体" w:hAnsi="宋体" w:hint="eastAsia"/>
-        </w:rPr>
-        <w:t>(</w:t>
-      </w:r>
-      <w:r>
-        <w:rPr>
-          <w:rFonts w:ascii="宋体" w:hAnsi="宋体" w:hint="eastAsia"/>
-        </w:rPr>
-        <w:t>含课程相关通知及作业点评</w:t>
-      </w:r>
-      <w:r>
-        <w:rPr>
-          <w:rFonts w:ascii="宋体" w:hAnsi="宋体" w:hint="eastAsia"/>
-        </w:rPr>
-        <w:t>)</w:t>
-      </w:r>
-      <w:r>
-        <w:rPr>
-          <w:rFonts w:ascii="宋体" w:hAnsi="宋体" w:hint="eastAsia"/>
-        </w:rPr>
-        <w:t>。</w:t>
+        <w:t>3、网站允许游客可以针对网站内容留言(如提供留言板的功能，留言者有EMAIL可选项，用于信息反馈)。</w:t>
       </w:r>
     </w:p>
     <w:p>
@@ -11114,464 +9880,7 @@
         <w:rPr>
           <w:rFonts w:ascii="宋体" w:hAnsi="宋体" w:hint="eastAsia"/>
         </w:rPr>
-        <w:t>4</w:t>
-      </w:r>
-      <w:r>
-        <w:rPr>
-          <w:rFonts w:ascii="宋体" w:hAnsi="宋体" w:hint="eastAsia"/>
-        </w:rPr>
-        <w:t>、如果教师提供的是多媒体资料，网站能提供下载及在线观看功能（如课堂录像）。</w:t>
-      </w:r>
-    </w:p>
-    <w:p>
-      <w:pPr>
-        <w:pStyle w:val="a0"/>
-        <w:spacing w:line="360" w:lineRule="auto"/>
-        <w:ind w:firstLineChars="0" w:firstLine="0"/>
-        <w:rPr>
-          <w:rFonts w:ascii="宋体" w:hAnsi="宋体"/>
-        </w:rPr>
-      </w:pPr>
-      <w:r>
-        <w:rPr>
-          <w:rFonts w:ascii="宋体" w:hAnsi="宋体" w:hint="eastAsia"/>
-        </w:rPr>
-        <w:t>5</w:t>
-      </w:r>
-      <w:r>
-        <w:rPr>
-          <w:rFonts w:ascii="宋体" w:hAnsi="宋体" w:hint="eastAsia"/>
-        </w:rPr>
-        <w:t>、网站界面要求简洁大方，有网站导航、相关链接</w:t>
-      </w:r>
-      <w:r>
-        <w:rPr>
-          <w:rFonts w:ascii="宋体" w:hAnsi="宋体" w:hint="eastAsia"/>
-        </w:rPr>
-        <w:t>(</w:t>
-      </w:r>
-      <w:r>
-        <w:rPr>
-          <w:rFonts w:ascii="宋体" w:hAnsi="宋体" w:hint="eastAsia"/>
-        </w:rPr>
-        <w:t>含学校选课系统、学院网页、需求相关主题网站</w:t>
-      </w:r>
-      <w:r>
-        <w:rPr>
-          <w:rFonts w:ascii="宋体" w:hAnsi="宋体" w:hint="eastAsia"/>
-        </w:rPr>
-        <w:t>)</w:t>
-      </w:r>
-    </w:p>
-    <w:p>
-      <w:pPr>
-        <w:pStyle w:val="a0"/>
-        <w:spacing w:line="360" w:lineRule="auto"/>
-        <w:ind w:firstLineChars="0" w:firstLine="0"/>
-        <w:rPr>
-          <w:rFonts w:ascii="宋体" w:hAnsi="宋体"/>
-        </w:rPr>
-      </w:pPr>
-      <w:r>
-        <w:rPr>
-          <w:rFonts w:ascii="宋体" w:hAnsi="宋体" w:hint="eastAsia"/>
-        </w:rPr>
-        <w:t>6</w:t>
-      </w:r>
-      <w:r>
-        <w:rPr>
-          <w:rFonts w:ascii="宋体" w:hAnsi="宋体" w:hint="eastAsia"/>
-        </w:rPr>
-        <w:t>、网站提供通过提问方式的密码取回功能。</w:t>
-      </w:r>
-    </w:p>
-    <w:p>
-      <w:pPr>
-        <w:pStyle w:val="a0"/>
-        <w:spacing w:line="360" w:lineRule="auto"/>
-        <w:ind w:firstLineChars="0" w:firstLine="0"/>
-        <w:rPr>
-          <w:rFonts w:ascii="宋体" w:hAnsi="宋体"/>
-        </w:rPr>
-      </w:pPr>
-      <w:r>
-        <w:rPr>
-          <w:rFonts w:ascii="宋体" w:hAnsi="宋体" w:hint="eastAsia"/>
-        </w:rPr>
-        <w:t>7</w:t>
-      </w:r>
-      <w:r>
-        <w:rPr>
-          <w:rFonts w:ascii="宋体" w:hAnsi="宋体" w:hint="eastAsia"/>
-        </w:rPr>
-        <w:t>、网站能提供让分组的各个团队能有团队内部的交流工具</w:t>
-      </w:r>
-      <w:r>
-        <w:rPr>
-          <w:rFonts w:ascii="宋体" w:hAnsi="宋体" w:hint="eastAsia"/>
-        </w:rPr>
-        <w:t>(</w:t>
-      </w:r>
-      <w:r>
-        <w:rPr>
-          <w:rFonts w:ascii="宋体" w:hAnsi="宋体" w:hint="eastAsia"/>
-        </w:rPr>
-        <w:t>如论坛，不同团队可以申请认证板块，非团队成员不能浏览使用，但希望教师可以进入各个板块进行一定的指导，而网站管理人员也可管理认证板块</w:t>
-      </w:r>
-      <w:r>
-        <w:rPr>
-          <w:rFonts w:ascii="宋体" w:hAnsi="宋体" w:hint="eastAsia"/>
-        </w:rPr>
-        <w:t>)</w:t>
-      </w:r>
-      <w:r>
-        <w:rPr>
-          <w:rFonts w:ascii="宋体" w:hAnsi="宋体" w:hint="eastAsia"/>
-        </w:rPr>
-        <w:t>。</w:t>
-      </w:r>
-    </w:p>
-    <w:p>
-      <w:pPr>
-        <w:pStyle w:val="a0"/>
-        <w:spacing w:line="360" w:lineRule="auto"/>
-        <w:ind w:firstLineChars="0" w:firstLine="0"/>
-        <w:rPr>
-          <w:rFonts w:ascii="宋体" w:hAnsi="宋体"/>
-        </w:rPr>
-      </w:pPr>
-      <w:r>
-        <w:rPr>
-          <w:rFonts w:ascii="宋体" w:hAnsi="宋体" w:hint="eastAsia"/>
-        </w:rPr>
-        <w:t>8</w:t>
-      </w:r>
-      <w:r>
-        <w:rPr>
-          <w:rFonts w:ascii="宋体" w:hAnsi="宋体" w:hint="eastAsia"/>
-        </w:rPr>
-        <w:t>、网站能提供一定资料共享功能</w:t>
-      </w:r>
-      <w:r>
-        <w:rPr>
-          <w:rFonts w:ascii="宋体" w:hAnsi="宋体" w:hint="eastAsia"/>
-        </w:rPr>
-        <w:t>(</w:t>
-      </w:r>
-      <w:r>
-        <w:rPr>
-          <w:rFonts w:ascii="宋体" w:hAnsi="宋体" w:hint="eastAsia"/>
-        </w:rPr>
-        <w:t>如论坛有上传下载附件功能、但对附件大小有限制，不得大于</w:t>
-      </w:r>
-      <w:r>
-        <w:rPr>
-          <w:rFonts w:ascii="宋体" w:hAnsi="宋体" w:hint="eastAsia"/>
-        </w:rPr>
-        <w:t>2M)</w:t>
-      </w:r>
-    </w:p>
-    <w:p>
-      <w:pPr>
-        <w:pStyle w:val="a0"/>
-        <w:spacing w:line="360" w:lineRule="auto"/>
-        <w:ind w:firstLineChars="0" w:firstLine="0"/>
-        <w:rPr>
-          <w:rFonts w:ascii="宋体" w:hAnsi="宋体"/>
-        </w:rPr>
-      </w:pPr>
-      <w:r>
-        <w:rPr>
-          <w:rFonts w:ascii="宋体" w:hAnsi="宋体" w:hint="eastAsia"/>
-        </w:rPr>
-        <w:t>9</w:t>
-      </w:r>
-      <w:r>
-        <w:rPr>
-          <w:rFonts w:ascii="宋体" w:hAnsi="宋体" w:hint="eastAsia"/>
-        </w:rPr>
-        <w:t>、网站能较醒目地提供教师的联系方式</w:t>
-      </w:r>
-      <w:r>
-        <w:rPr>
-          <w:rFonts w:ascii="宋体" w:hAnsi="宋体" w:hint="eastAsia"/>
-        </w:rPr>
-        <w:t xml:space="preserve"> (</w:t>
-      </w:r>
-      <w:r>
-        <w:rPr>
-          <w:rFonts w:ascii="宋体" w:hAnsi="宋体" w:hint="eastAsia"/>
-        </w:rPr>
-        <w:t>尽量详细</w:t>
-      </w:r>
-      <w:r>
-        <w:rPr>
-          <w:rFonts w:ascii="宋体" w:hAnsi="宋体" w:hint="eastAsia"/>
-        </w:rPr>
-        <w:t>)</w:t>
-      </w:r>
-      <w:r>
-        <w:rPr>
-          <w:rFonts w:ascii="宋体" w:hAnsi="宋体" w:hint="eastAsia"/>
-        </w:rPr>
-        <w:t>。</w:t>
-      </w:r>
-    </w:p>
-    <w:p>
-      <w:pPr>
-        <w:pStyle w:val="a0"/>
-        <w:spacing w:line="360" w:lineRule="auto"/>
-        <w:ind w:firstLineChars="0" w:firstLine="0"/>
-        <w:rPr>
-          <w:rFonts w:ascii="宋体" w:hAnsi="宋体"/>
-        </w:rPr>
-      </w:pPr>
-      <w:r>
-        <w:rPr>
-          <w:rFonts w:ascii="宋体" w:hAnsi="宋体" w:hint="eastAsia"/>
-        </w:rPr>
-        <w:t>10</w:t>
-      </w:r>
-      <w:r>
-        <w:rPr>
-          <w:rFonts w:ascii="宋体" w:hAnsi="宋体" w:hint="eastAsia"/>
-        </w:rPr>
-        <w:t>、网站可以提供站内文章标题搜索功能</w:t>
-      </w:r>
-      <w:r>
-        <w:rPr>
-          <w:rFonts w:ascii="宋体" w:hAnsi="宋体" w:hint="eastAsia"/>
-        </w:rPr>
-        <w:t>。</w:t>
-      </w:r>
-    </w:p>
-    <w:p>
-      <w:pPr>
-        <w:pStyle w:val="a0"/>
-        <w:spacing w:line="360" w:lineRule="auto"/>
-        <w:ind w:firstLineChars="0" w:firstLine="0"/>
-        <w:rPr>
-          <w:rFonts w:ascii="宋体" w:hAnsi="宋体"/>
-        </w:rPr>
-      </w:pPr>
-      <w:r>
-        <w:rPr>
-          <w:rFonts w:ascii="宋体" w:hAnsi="宋体" w:hint="eastAsia"/>
-        </w:rPr>
-        <w:t>11</w:t>
-      </w:r>
-      <w:r>
-        <w:rPr>
-          <w:rFonts w:ascii="宋体" w:hAnsi="宋体" w:hint="eastAsia"/>
-        </w:rPr>
-        <w:t>、网站能够提供学生自身作业提交功能</w:t>
-      </w:r>
-      <w:r>
-        <w:rPr>
-          <w:rFonts w:ascii="宋体" w:hAnsi="宋体" w:hint="eastAsia"/>
-        </w:rPr>
-        <w:t>,</w:t>
-      </w:r>
-      <w:r>
-        <w:rPr>
-          <w:rFonts w:ascii="宋体" w:hAnsi="宋体" w:hint="eastAsia"/>
-        </w:rPr>
-        <w:t>并可以跟踪作业的批复情况</w:t>
-      </w:r>
-    </w:p>
-    <w:p>
-      <w:pPr>
-        <w:pStyle w:val="a0"/>
-        <w:spacing w:line="360" w:lineRule="auto"/>
-        <w:ind w:firstLineChars="0" w:firstLine="0"/>
-        <w:rPr>
-          <w:rFonts w:ascii="宋体" w:hAnsi="宋体"/>
-          <w:b/>
-          <w:bCs/>
-        </w:rPr>
-      </w:pPr>
-      <w:bookmarkStart w:id="46" w:name="_Toc25765"/>
-      <w:r>
-        <w:rPr>
-          <w:rFonts w:ascii="宋体" w:hAnsi="宋体" w:hint="eastAsia"/>
-          <w:b/>
-          <w:bCs/>
-        </w:rPr>
-        <w:t>网站游客需求</w:t>
-      </w:r>
-      <w:bookmarkEnd w:id="46"/>
-    </w:p>
-    <w:p>
-      <w:pPr>
-        <w:pStyle w:val="a0"/>
-        <w:spacing w:line="360" w:lineRule="auto"/>
-        <w:ind w:firstLineChars="0" w:firstLine="0"/>
-        <w:rPr>
-          <w:rFonts w:ascii="宋体" w:hAnsi="宋体"/>
-        </w:rPr>
-      </w:pPr>
-      <w:r>
-        <w:rPr>
-          <w:rFonts w:ascii="宋体" w:hAnsi="宋体" w:hint="eastAsia"/>
-        </w:rPr>
-        <w:t>1</w:t>
-      </w:r>
-      <w:r>
-        <w:rPr>
-          <w:rFonts w:ascii="宋体" w:hAnsi="宋体" w:hint="eastAsia"/>
-        </w:rPr>
-        <w:t>、网站提供项目管理</w:t>
-      </w:r>
-      <w:r>
-        <w:rPr>
-          <w:rFonts w:ascii="宋体" w:hAnsi="宋体" w:hint="eastAsia"/>
-        </w:rPr>
-        <w:t>,</w:t>
-      </w:r>
-      <w:r>
-        <w:rPr>
-          <w:rFonts w:ascii="宋体" w:hAnsi="宋体" w:hint="eastAsia"/>
-        </w:rPr>
-        <w:t>需求工程</w:t>
-      </w:r>
-      <w:r>
-        <w:rPr>
-          <w:rFonts w:ascii="宋体" w:hAnsi="宋体" w:hint="eastAsia"/>
-        </w:rPr>
-        <w:t>,</w:t>
-      </w:r>
-      <w:r>
-        <w:rPr>
-          <w:rFonts w:ascii="宋体" w:hAnsi="宋体" w:hint="eastAsia"/>
-        </w:rPr>
-        <w:t>对象建模，以及软件工程相关课程、还有老师的详细介绍，并放在网站显著位置。</w:t>
-      </w:r>
-    </w:p>
-    <w:p>
-      <w:pPr>
-        <w:pStyle w:val="a0"/>
-        <w:spacing w:line="360" w:lineRule="auto"/>
-        <w:ind w:firstLineChars="0" w:firstLine="0"/>
-        <w:rPr>
-          <w:rFonts w:ascii="宋体" w:hAnsi="宋体"/>
-        </w:rPr>
-      </w:pPr>
-      <w:r>
-        <w:rPr>
-          <w:rFonts w:ascii="宋体" w:hAnsi="宋体" w:hint="eastAsia"/>
-        </w:rPr>
-        <w:t>2</w:t>
-      </w:r>
-      <w:r>
-        <w:rPr>
-          <w:rFonts w:ascii="宋体" w:hAnsi="宋体" w:hint="eastAsia"/>
-        </w:rPr>
-        <w:t>、相关链接</w:t>
-      </w:r>
-      <w:r>
-        <w:rPr>
-          <w:rFonts w:ascii="宋体" w:hAnsi="宋体" w:hint="eastAsia"/>
-        </w:rPr>
-        <w:t>(</w:t>
-      </w:r>
-      <w:r>
-        <w:rPr>
-          <w:rFonts w:ascii="宋体" w:hAnsi="宋体" w:hint="eastAsia"/>
-        </w:rPr>
-        <w:t>含学校选课系统，以及需求相关主题网站</w:t>
-      </w:r>
-      <w:r>
-        <w:rPr>
-          <w:rFonts w:ascii="宋体" w:hAnsi="宋体" w:hint="eastAsia"/>
-        </w:rPr>
-        <w:t>)</w:t>
-      </w:r>
-      <w:r>
-        <w:rPr>
-          <w:rFonts w:ascii="宋体" w:hAnsi="宋体" w:hint="eastAsia"/>
-        </w:rPr>
-        <w:t>。</w:t>
-      </w:r>
-    </w:p>
-    <w:p>
-      <w:pPr>
-        <w:pStyle w:val="a0"/>
-        <w:spacing w:line="360" w:lineRule="auto"/>
-        <w:ind w:firstLineChars="0" w:firstLine="0"/>
-        <w:rPr>
-          <w:rFonts w:ascii="宋体" w:hAnsi="宋体"/>
-        </w:rPr>
-      </w:pPr>
-      <w:r>
-        <w:rPr>
-          <w:rFonts w:ascii="宋体" w:hAnsi="宋体" w:hint="eastAsia"/>
-        </w:rPr>
-        <w:t>3</w:t>
-      </w:r>
-      <w:r>
-        <w:rPr>
-          <w:rFonts w:ascii="宋体" w:hAnsi="宋体" w:hint="eastAsia"/>
-        </w:rPr>
-        <w:t>、网站允许游客可以针对网站内容留言</w:t>
-      </w:r>
-      <w:r>
-        <w:rPr>
-          <w:rFonts w:ascii="宋体" w:hAnsi="宋体" w:hint="eastAsia"/>
-        </w:rPr>
-        <w:t>(</w:t>
-      </w:r>
-      <w:r>
-        <w:rPr>
-          <w:rFonts w:ascii="宋体" w:hAnsi="宋体" w:hint="eastAsia"/>
-        </w:rPr>
-        <w:t>如提供留言板的功能，留言者有</w:t>
-      </w:r>
-      <w:r>
-        <w:rPr>
-          <w:rFonts w:ascii="宋体" w:hAnsi="宋体" w:hint="eastAsia"/>
-        </w:rPr>
-        <w:t>EMAIL</w:t>
-      </w:r>
-      <w:r>
-        <w:rPr>
-          <w:rFonts w:ascii="宋体" w:hAnsi="宋体" w:hint="eastAsia"/>
-        </w:rPr>
-        <w:t>可选项，用于信息反馈</w:t>
-      </w:r>
-      <w:r>
-        <w:rPr>
-          <w:rFonts w:ascii="宋体" w:hAnsi="宋体" w:hint="eastAsia"/>
-        </w:rPr>
-        <w:t>)</w:t>
-      </w:r>
-      <w:r>
-        <w:rPr>
-          <w:rFonts w:ascii="宋体" w:hAnsi="宋体" w:hint="eastAsia"/>
-        </w:rPr>
-        <w:t>。</w:t>
-      </w:r>
-    </w:p>
-    <w:p>
-      <w:pPr>
-        <w:pStyle w:val="a0"/>
-        <w:spacing w:line="360" w:lineRule="auto"/>
-        <w:ind w:firstLineChars="0" w:firstLine="0"/>
-        <w:rPr>
-          <w:rFonts w:ascii="宋体" w:hAnsi="宋体"/>
-        </w:rPr>
-      </w:pPr>
-      <w:r>
-        <w:rPr>
-          <w:rFonts w:ascii="宋体" w:hAnsi="宋体" w:hint="eastAsia"/>
-        </w:rPr>
-        <w:lastRenderedPageBreak/>
-        <w:t>4</w:t>
-      </w:r>
-      <w:r>
-        <w:rPr>
-          <w:rFonts w:ascii="宋体" w:hAnsi="宋体" w:hint="eastAsia"/>
-        </w:rPr>
-        <w:t>、网站管理员不随便删除游客留言。</w:t>
+        <w:t>4、网站管理员不随便删除游客留言。</w:t>
       </w:r>
     </w:p>
     <w:p>
@@ -11600,17 +9909,7 @@
           <w:sz w:val="30"/>
           <w:szCs w:val="30"/>
         </w:rPr>
-        <w:t>5.2</w:t>
-      </w:r>
-      <w:r>
-        <w:rPr>
-          <w:rFonts w:asciiTheme="minorEastAsia" w:hAnsiTheme="minorEastAsia" w:cstheme="minorEastAsia" w:hint="eastAsia"/>
-          <w:b/>
-          <w:bCs/>
-          <w:sz w:val="30"/>
-          <w:szCs w:val="30"/>
-        </w:rPr>
-        <w:t>项目质量保证</w:t>
+        <w:t>5.2项目质量保证</w:t>
       </w:r>
       <w:bookmarkEnd w:id="47"/>
       <w:bookmarkEnd w:id="48"/>
@@ -11662,15 +9961,7 @@
           <w:szCs w:val="24"/>
           <w:lang w:val="zh-CN"/>
         </w:rPr>
-        <w:t>项目负责人是开发项目质量的全权负责人，必须亲自抓质量工作。大型开发项目还可设项目质量经理。质量经理的职责是：根据投资人项目开发战略，市场定位目标，负责编制开发项目质量计划，并组织实施；按质量计划规定，跟踪、督促、检查项目质量计划执行情况，特别是主要质量控制点的验证、检查和评审活动；对发现重大的管理方面或技术方面的质量问题，组织研究解决，向项目团队负责人报告；编制项目质量报告，报上级质检部门和项目经理。项目质量经理对质量的监督检查，不能代替项目其它岗位的质量职责，项目各个经理、专业负责人、各部室、各专业人员各</w:t>
-      </w:r>
-      <w:r>
-        <w:rPr>
-          <w:rFonts w:ascii="宋体" w:hAnsi="宋体" w:hint="eastAsia"/>
-          <w:szCs w:val="24"/>
-          <w:lang w:val="zh-CN"/>
-        </w:rPr>
-        <w:t>自均应完成自己应负的质量责任，项目质量才能有保证。</w:t>
+        <w:t>项目负责人是开发项目质量的全权负责人，必须亲自抓质量工作。大型开发项目还可设项目质量经理。质量经理的职责是：根据投资人项目开发战略，市场定位目标，负责编制开发项目质量计划，并组织实施；按质量计划规定，跟踪、督促、检查项目质量计划执行情况，特别是主要质量控制点的验证、检查和评审活动；对发现重大的管理方面或技术方面的质量问题，组织研究解决，向项目团队负责人报告；编制项目质量报告，报上级质检部门和项目经理。项目质量经理对质量的监督检查，不能代替项目其它岗位的质量职责，项目各个经理、专业负责人、各部室、各专业人员各自均应完成自己应负的质量责任，项目质量才能有保证。</w:t>
       </w:r>
     </w:p>
     <w:p>
@@ -11712,14 +10003,15 @@
           <w:rFonts w:ascii="宋体" w:hAnsi="宋体" w:hint="eastAsia"/>
           <w:szCs w:val="24"/>
         </w:rPr>
-        <w:t>充分了解项目投资人开发项目的战略决策和质量政策，了解和掌握项目的特点，熟悉地产行业动态走势，明确咨询成果的质量目标和质量标准；熟悉这类项目的质量管理体系文件，根据项目组织结构的特点，决定如何应用杨枨老师的质量管理体系。比如一个团队，就应对杨枨老师的质量管理体系进行适当调整，把质量目标进行层层分解，按质量计划和实施步骤层层落实，一直落实到末端。每一层次职责、权限、资源分配以及保证质量的措施都予以明确。质量管理计划要简明扼要，重点突出，</w:t>
+        <w:t>充分了解项目投资人开发项目的战略决策和质量政策，了解和掌握项目的特点，熟悉地产行业动态走势，明确咨询成果的质量目标和质量标准；熟悉这类项目的质量管理体系文件，根据项目组织结构的特点，决定如何应用杨枨老师的质</w:t>
       </w:r>
       <w:r>
         <w:rPr>
           <w:rFonts w:ascii="宋体" w:hAnsi="宋体" w:hint="eastAsia"/>
           <w:szCs w:val="24"/>
         </w:rPr>
-        <w:t>具有可操作性。</w:t>
+        <w:lastRenderedPageBreak/>
+        <w:t>量管理体系。比如一个团队，就应对杨枨老师的质量管理体系进行适当调整，把质量目标进行层层分解，按质量计划和实施步骤层层落实，一直落实到末端。每一层次职责、权限、资源分配以及保证质量的措施都予以明确。质量管理计划要简明扼要，重点突出，具有可操作性。</w:t>
       </w:r>
     </w:p>
     <w:p>
@@ -11791,27 +10083,7 @@
           <w:sz w:val="32"/>
           <w:szCs w:val="32"/>
         </w:rPr>
-        <w:t>第六章</w:t>
-      </w:r>
-      <w:r>
-        <w:rPr>
-          <w:rFonts w:asciiTheme="majorEastAsia" w:eastAsiaTheme="majorEastAsia" w:hAnsiTheme="majorEastAsia" w:cstheme="majorEastAsia" w:hint="eastAsia"/>
-          <w:b/>
-          <w:bCs/>
-          <w:sz w:val="32"/>
-          <w:szCs w:val="32"/>
-        </w:rPr>
-        <w:t xml:space="preserve"> </w:t>
-      </w:r>
-      <w:r>
-        <w:rPr>
-          <w:rFonts w:asciiTheme="majorEastAsia" w:eastAsiaTheme="majorEastAsia" w:hAnsiTheme="majorEastAsia" w:cstheme="majorEastAsia" w:hint="eastAsia"/>
-          <w:b/>
-          <w:bCs/>
-          <w:sz w:val="32"/>
-          <w:szCs w:val="32"/>
-        </w:rPr>
-        <w:t>沟通管理计划</w:t>
+        <w:t>第六章 沟通管理计划</w:t>
       </w:r>
       <w:bookmarkEnd w:id="52"/>
       <w:bookmarkEnd w:id="53"/>
@@ -11837,17 +10109,7 @@
           <w:sz w:val="30"/>
           <w:szCs w:val="30"/>
         </w:rPr>
-        <w:t>6.1</w:t>
-      </w:r>
-      <w:r>
-        <w:rPr>
-          <w:rFonts w:asciiTheme="majorEastAsia" w:eastAsiaTheme="majorEastAsia" w:hAnsiTheme="majorEastAsia" w:cstheme="majorEastAsia" w:hint="eastAsia"/>
-          <w:b/>
-          <w:bCs/>
-          <w:sz w:val="30"/>
-          <w:szCs w:val="30"/>
-        </w:rPr>
-        <w:t>成员联系方式</w:t>
+        <w:t>6.1成员联系方式</w:t>
       </w:r>
       <w:bookmarkEnd w:id="54"/>
       <w:bookmarkEnd w:id="55"/>
@@ -12001,59 +10263,20 @@
               <w:rPr>
                 <w:rFonts w:hint="eastAsia"/>
               </w:rPr>
-              <w:t>1864983657</w:t>
-            </w:r>
+              <w:t>18649836570</w:t>
+            </w:r>
+          </w:p>
+        </w:tc>
+        <w:tc>
+          <w:tcPr>
+            <w:tcW w:w="2540" w:type="dxa"/>
+          </w:tcPr>
+          <w:p>
             <w:r>
               <w:rPr>
                 <w:rFonts w:hint="eastAsia"/>
               </w:rPr>
-              <w:lastRenderedPageBreak/>
-              <w:t>0</w:t>
-            </w:r>
-          </w:p>
-        </w:tc>
-        <w:tc>
-          <w:tcPr>
-            <w:tcW w:w="2540" w:type="dxa"/>
-          </w:tcPr>
-          <w:p>
-            <w:r>
-              <w:rPr>
-                <w:rFonts w:hint="eastAsia"/>
-              </w:rPr>
-              <w:lastRenderedPageBreak/>
-              <w:t>31</w:t>
-            </w:r>
-            <w:r>
-              <w:rPr>
-                <w:rFonts w:hint="eastAsia"/>
-              </w:rPr>
-              <w:t>5</w:t>
-            </w:r>
-            <w:r>
-              <w:rPr>
-                <w:rFonts w:hint="eastAsia"/>
-              </w:rPr>
-              <w:t>013</w:t>
-            </w:r>
-            <w:r>
-              <w:rPr>
-                <w:rFonts w:hint="eastAsia"/>
-              </w:rPr>
-              <w:t>82</w:t>
-            </w:r>
-            <w:r>
-              <w:rPr>
-                <w:rFonts w:hint="eastAsia"/>
-              </w:rPr>
-              <w:t>@zucc.edu.c</w:t>
-            </w:r>
-            <w:r>
-              <w:rPr>
-                <w:rFonts w:hint="eastAsia"/>
-              </w:rPr>
-              <w:lastRenderedPageBreak/>
-              <w:t>n</w:t>
+              <w:t>31501382@zucc.edu.cn</w:t>
             </w:r>
           </w:p>
         </w:tc>
@@ -12068,7 +10291,6 @@
               <w:rPr>
                 <w:rFonts w:hint="eastAsia"/>
               </w:rPr>
-              <w:lastRenderedPageBreak/>
               <w:t>沈舸帆</w:t>
             </w:r>
           </w:p>
@@ -12121,19 +10343,7 @@
               <w:rPr>
                 <w:rFonts w:hint="eastAsia"/>
               </w:rPr>
-              <w:t>3</w:t>
-            </w:r>
-            <w:r>
-              <w:rPr>
-                <w:rFonts w:hint="eastAsia"/>
-              </w:rPr>
-              <w:t>1501374</w:t>
-            </w:r>
-            <w:r>
-              <w:rPr>
-                <w:rFonts w:hint="eastAsia"/>
-              </w:rPr>
-              <w:t>@zucc.edu.cn</w:t>
+              <w:t>31501374@zucc.edu.cn</w:t>
             </w:r>
           </w:p>
         </w:tc>
@@ -12205,31 +10415,7 @@
               <w:rPr>
                 <w:rFonts w:hint="eastAsia"/>
               </w:rPr>
-              <w:t>31</w:t>
-            </w:r>
-            <w:r>
-              <w:rPr>
-                <w:rFonts w:hint="eastAsia"/>
-              </w:rPr>
-              <w:t>5</w:t>
-            </w:r>
-            <w:r>
-              <w:rPr>
-                <w:rFonts w:hint="eastAsia"/>
-              </w:rPr>
-              <w:t>013</w:t>
-            </w:r>
-            <w:r>
-              <w:rPr>
-                <w:rFonts w:hint="eastAsia"/>
-              </w:rPr>
-              <w:t>76</w:t>
-            </w:r>
-            <w:r>
-              <w:rPr>
-                <w:rFonts w:hint="eastAsia"/>
-              </w:rPr>
-              <w:t>@zucc.edu.cn</w:t>
+              <w:t>31501376@zucc.edu.cn</w:t>
             </w:r>
           </w:p>
         </w:tc>
@@ -12296,13 +10482,7 @@
               <w:rPr>
                 <w:rFonts w:hint="eastAsia"/>
               </w:rPr>
-              <w:t>31501378</w:t>
-            </w:r>
-            <w:r>
-              <w:rPr>
-                <w:rFonts w:hint="eastAsia"/>
-              </w:rPr>
-              <w:t>@zucc.edu.cn</w:t>
+              <w:t>31501378@zucc.edu.cn</w:t>
             </w:r>
           </w:p>
         </w:tc>
@@ -12369,13 +10549,7 @@
               <w:rPr>
                 <w:rFonts w:hint="eastAsia"/>
               </w:rPr>
-              <w:t>31501384</w:t>
-            </w:r>
-            <w:r>
-              <w:rPr>
-                <w:rFonts w:hint="eastAsia"/>
-              </w:rPr>
-              <w:t>@zucc.edu.cn</w:t>
+              <w:t>31501384@zucc.edu.cn</w:t>
             </w:r>
           </w:p>
         </w:tc>
@@ -12470,17 +10644,7 @@
           <w:sz w:val="30"/>
           <w:szCs w:val="30"/>
         </w:rPr>
-        <w:t>6.2</w:t>
-      </w:r>
-      <w:r>
-        <w:rPr>
-          <w:rFonts w:asciiTheme="majorEastAsia" w:eastAsiaTheme="majorEastAsia" w:hAnsiTheme="majorEastAsia" w:cstheme="majorEastAsia" w:hint="eastAsia"/>
-          <w:b/>
-          <w:bCs/>
-          <w:sz w:val="30"/>
-          <w:szCs w:val="30"/>
-        </w:rPr>
-        <w:t>开发者与客户沟通计划</w:t>
+        <w:t>6.2开发者与客户沟通计划</w:t>
       </w:r>
       <w:bookmarkEnd w:id="56"/>
       <w:bookmarkEnd w:id="57"/>
@@ -12518,14 +10682,7 @@
           <w:rFonts w:ascii="宋体" w:hAnsi="宋体" w:hint="eastAsia"/>
           <w:szCs w:val="24"/>
         </w:rPr>
-        <w:t>沟通人：</w:t>
-      </w:r>
-      <w:r>
-        <w:rPr>
-          <w:rFonts w:ascii="宋体" w:hAnsi="宋体" w:hint="eastAsia"/>
-          <w:szCs w:val="24"/>
-        </w:rPr>
-        <w:t>吴思楠</w:t>
+        <w:t>沟通人：吴思楠</w:t>
       </w:r>
     </w:p>
     <w:p>
@@ -12543,14 +10700,7 @@
           <w:rFonts w:ascii="宋体" w:hAnsi="宋体" w:hint="eastAsia"/>
           <w:szCs w:val="24"/>
         </w:rPr>
-        <w:t>沟通途径：</w:t>
-      </w:r>
-      <w:r>
-        <w:rPr>
-          <w:rFonts w:ascii="宋体" w:hAnsi="宋体" w:hint="eastAsia"/>
-          <w:szCs w:val="24"/>
-        </w:rPr>
-        <w:t>①正式沟通：电子邮件以及面谈</w:t>
+        <w:t>沟通途径：①正式沟通：电子邮件以及面谈</w:t>
       </w:r>
     </w:p>
     <w:p>
@@ -12568,14 +10718,7 @@
           <w:rFonts w:ascii="宋体" w:hAnsi="宋体" w:hint="eastAsia"/>
           <w:szCs w:val="24"/>
         </w:rPr>
-        <w:t xml:space="preserve">          </w:t>
-      </w:r>
-      <w:r>
-        <w:rPr>
-          <w:rFonts w:ascii="宋体" w:hAnsi="宋体" w:hint="eastAsia"/>
-          <w:szCs w:val="24"/>
-        </w:rPr>
-        <w:t>②非正式沟通：课上或课下的指导</w:t>
+        <w:t xml:space="preserve">          ②非正式沟通：课上或课下的指导</w:t>
       </w:r>
     </w:p>
     <w:p>
@@ -12594,35 +10737,7 @@
           <w:rFonts w:ascii="宋体" w:hAnsi="宋体" w:hint="eastAsia"/>
           <w:szCs w:val="24"/>
         </w:rPr>
-        <w:t>沟通内容：上交小组每周的项目内容</w:t>
-      </w:r>
-      <w:r>
-        <w:rPr>
-          <w:rFonts w:ascii="宋体" w:hAnsi="宋体" w:hint="eastAsia"/>
-          <w:szCs w:val="24"/>
-        </w:rPr>
-        <w:t>以及相关文件</w:t>
-      </w:r>
-      <w:r>
-        <w:rPr>
-          <w:rFonts w:ascii="宋体" w:hAnsi="宋体" w:hint="eastAsia"/>
-          <w:szCs w:val="24"/>
-        </w:rPr>
-        <w:t>，并向小组其他成员反馈老师的回复以及意见，若小组成员遇到项目中的问题，或者老师有其他的项目要求，则</w:t>
-      </w:r>
-      <w:r>
-        <w:rPr>
-          <w:rFonts w:ascii="宋体" w:hAnsi="宋体" w:hint="eastAsia"/>
-          <w:szCs w:val="24"/>
-        </w:rPr>
-        <w:t>楼航磊</w:t>
-      </w:r>
-      <w:r>
-        <w:rPr>
-          <w:rFonts w:ascii="宋体" w:hAnsi="宋体" w:hint="eastAsia"/>
-          <w:szCs w:val="24"/>
-        </w:rPr>
-        <w:t>负责向老师询问问题或项目的详细要求。</w:t>
+        <w:t>沟通内容：上交小组每周的项目内容以及相关文件，并向小组其他成员反馈老师的回复以及意见，若小组成员遇到项目中的问题，或者老师有其他的项目要求，则楼航磊负责向老师询问问题或项目的详细要求。</w:t>
       </w:r>
     </w:p>
     <w:tbl>
@@ -12664,6 +10779,7 @@
                 <w:rFonts w:ascii="宋体" w:hAnsi="宋体" w:hint="eastAsia"/>
                 <w:szCs w:val="24"/>
               </w:rPr>
+              <w:lastRenderedPageBreak/>
               <w:t>责任人</w:t>
             </w:r>
           </w:p>
@@ -12965,14 +11081,7 @@
                 <w:rFonts w:ascii="宋体" w:hAnsi="宋体" w:hint="eastAsia"/>
                 <w:szCs w:val="24"/>
               </w:rPr>
-              <w:t>理</w:t>
-            </w:r>
-            <w:r>
-              <w:rPr>
-                <w:rFonts w:ascii="宋体" w:hAnsi="宋体" w:hint="eastAsia"/>
-                <w:szCs w:val="24"/>
-              </w:rPr>
-              <w:t>4-506</w:t>
+              <w:t>理4-506</w:t>
             </w:r>
           </w:p>
         </w:tc>
@@ -13135,28 +11244,7 @@
                 <w:rFonts w:ascii="宋体" w:hAnsi="宋体" w:hint="eastAsia"/>
                 <w:szCs w:val="24"/>
               </w:rPr>
-              <w:t>理</w:t>
-            </w:r>
-            <w:r>
-              <w:rPr>
-                <w:rFonts w:ascii="宋体" w:hAnsi="宋体" w:hint="eastAsia"/>
-                <w:szCs w:val="24"/>
-              </w:rPr>
-              <w:t>4-501</w:t>
-            </w:r>
-            <w:r>
-              <w:rPr>
-                <w:rFonts w:ascii="宋体" w:hAnsi="宋体" w:hint="eastAsia"/>
-                <w:szCs w:val="24"/>
-              </w:rPr>
-              <w:t>至</w:t>
-            </w:r>
-            <w:r>
-              <w:rPr>
-                <w:rFonts w:ascii="宋体" w:hAnsi="宋体" w:hint="eastAsia"/>
-                <w:szCs w:val="24"/>
-              </w:rPr>
-              <w:t>515</w:t>
+              <w:t>理4-501至515</w:t>
             </w:r>
           </w:p>
         </w:tc>
@@ -13212,21 +11300,7 @@
           <w:rFonts w:ascii="宋体" w:hAnsi="宋体" w:hint="eastAsia"/>
           <w:szCs w:val="24"/>
         </w:rPr>
-        <w:t>沟通方式：开发者内部的沟通可以通过会议、</w:t>
-      </w:r>
-      <w:r>
-        <w:rPr>
-          <w:rFonts w:ascii="宋体" w:hAnsi="宋体" w:hint="eastAsia"/>
-          <w:szCs w:val="24"/>
-        </w:rPr>
-        <w:t>qq</w:t>
-      </w:r>
-      <w:r>
-        <w:rPr>
-          <w:rFonts w:ascii="宋体" w:hAnsi="宋体" w:hint="eastAsia"/>
-          <w:szCs w:val="24"/>
-        </w:rPr>
-        <w:t>联系、微信联系、电话联系、短信联系、邮件联系、网盘资源的共享来进行。</w:t>
+        <w:t>沟通方式：开发者内部的沟通可以通过会议、qq联系、微信联系、电话联系、短信联系、邮件联系、网盘资源的共享来进行。</w:t>
       </w:r>
     </w:p>
     <w:p>
@@ -13244,50 +11318,7 @@
           <w:rFonts w:ascii="宋体" w:hAnsi="宋体" w:hint="eastAsia"/>
           <w:szCs w:val="24"/>
         </w:rPr>
-        <w:lastRenderedPageBreak/>
-        <w:t>沟通时间及地点：在每周</w:t>
-      </w:r>
-      <w:r>
-        <w:rPr>
-          <w:rFonts w:ascii="宋体" w:hAnsi="宋体" w:hint="eastAsia"/>
-          <w:szCs w:val="24"/>
-        </w:rPr>
-        <w:t>三晚上九点和周六晚上九点在寝室</w:t>
-      </w:r>
-      <w:r>
-        <w:rPr>
-          <w:rFonts w:ascii="宋体" w:hAnsi="宋体" w:hint="eastAsia"/>
-          <w:szCs w:val="24"/>
-        </w:rPr>
-        <w:t>进行内部会议</w:t>
-      </w:r>
-      <w:r>
-        <w:rPr>
-          <w:rFonts w:ascii="宋体" w:hAnsi="宋体" w:hint="eastAsia"/>
-          <w:szCs w:val="24"/>
-        </w:rPr>
-        <w:t>。</w:t>
-      </w:r>
-      <w:r>
-        <w:rPr>
-          <w:rFonts w:ascii="宋体" w:hAnsi="宋体" w:hint="eastAsia"/>
-          <w:szCs w:val="24"/>
-        </w:rPr>
-        <w:t>项目上的小问题则在</w:t>
-      </w:r>
-      <w:r>
-        <w:rPr>
-          <w:rFonts w:ascii="宋体" w:hAnsi="宋体" w:hint="eastAsia"/>
-          <w:szCs w:val="24"/>
-        </w:rPr>
-        <w:t>qq</w:t>
-      </w:r>
-      <w:r>
-        <w:rPr>
-          <w:rFonts w:ascii="宋体" w:hAnsi="宋体" w:hint="eastAsia"/>
-          <w:szCs w:val="24"/>
-        </w:rPr>
-        <w:t>或微信上进行单独商讨或集体商讨。</w:t>
+        <w:t>沟通时间及地点：在每周三晚上九点和周六晚上九点在寝室进行内部会议。项目上的小问题则在qq或微信上进行单独商讨或集体商讨。</w:t>
       </w:r>
     </w:p>
     <w:p>
@@ -13305,56 +11336,7 @@
           <w:rFonts w:ascii="宋体" w:hAnsi="宋体" w:hint="eastAsia"/>
           <w:szCs w:val="24"/>
         </w:rPr>
-        <w:t>沟通内容：</w:t>
-      </w:r>
-      <w:r>
-        <w:rPr>
-          <w:rFonts w:ascii="宋体" w:hAnsi="宋体" w:hint="eastAsia"/>
-          <w:szCs w:val="24"/>
-        </w:rPr>
-        <w:t>周三晚上</w:t>
-      </w:r>
-      <w:r>
-        <w:rPr>
-          <w:rFonts w:ascii="宋体" w:hAnsi="宋体" w:hint="eastAsia"/>
-          <w:szCs w:val="24"/>
-        </w:rPr>
-        <w:t>对接下来一周的项目内容及时间进行分配，以及对项目中存在的问题或歧义进行商讨。</w:t>
-      </w:r>
-      <w:r>
-        <w:rPr>
-          <w:rFonts w:ascii="宋体" w:hAnsi="宋体" w:hint="eastAsia"/>
-          <w:szCs w:val="24"/>
-        </w:rPr>
-        <w:t>周六晚上小组成员按时上交作业以及各自讲述作业内容，再由</w:t>
-      </w:r>
-      <w:r>
-        <w:rPr>
-          <w:rFonts w:ascii="宋体" w:hAnsi="宋体" w:hint="eastAsia"/>
-          <w:szCs w:val="24"/>
-        </w:rPr>
-        <w:t>PM</w:t>
-      </w:r>
-      <w:r>
-        <w:rPr>
-          <w:rFonts w:ascii="宋体" w:hAnsi="宋体" w:hint="eastAsia"/>
-          <w:szCs w:val="24"/>
-        </w:rPr>
-        <w:t>分析作业内容，成员回去各自修改。每天晚上</w:t>
-      </w:r>
-      <w:r>
-        <w:rPr>
-          <w:rFonts w:ascii="宋体" w:hAnsi="宋体" w:hint="eastAsia"/>
-          <w:szCs w:val="24"/>
-        </w:rPr>
-        <w:t>PM</w:t>
-      </w:r>
-      <w:r>
-        <w:rPr>
-          <w:rFonts w:ascii="宋体" w:hAnsi="宋体" w:hint="eastAsia"/>
-          <w:szCs w:val="24"/>
-        </w:rPr>
-        <w:t>对成员进行作业进度的检查以及指导。</w:t>
+        <w:t>沟通内容：周三晚上对接下来一周的项目内容及时间进行分配，以及对项目中存在的问题或歧义进行商讨。周六晚上小组成员按时上交作业以及各自讲述作业内容，再由PM分析作业内容，成员回去各自修改。每天晚上PM对成员进行作业进度的检查以及指导。</w:t>
       </w:r>
     </w:p>
     <w:p>
@@ -13374,42 +11356,7 @@
           <w:rFonts w:ascii="宋体" w:hAnsi="宋体" w:hint="eastAsia"/>
           <w:szCs w:val="24"/>
         </w:rPr>
-        <w:t xml:space="preserve">    </w:t>
-      </w:r>
-      <w:r>
-        <w:rPr>
-          <w:rFonts w:ascii="宋体" w:hAnsi="宋体" w:hint="eastAsia"/>
-          <w:szCs w:val="24"/>
-        </w:rPr>
-        <w:t>文件保存人员：</w:t>
-      </w:r>
-      <w:r>
-        <w:rPr>
-          <w:rFonts w:ascii="宋体" w:hAnsi="宋体" w:hint="eastAsia"/>
-          <w:szCs w:val="24"/>
-        </w:rPr>
-        <w:t>楼航磊</w:t>
-      </w:r>
-      <w:r>
-        <w:rPr>
-          <w:rFonts w:ascii="宋体" w:hAnsi="宋体" w:hint="eastAsia"/>
-          <w:szCs w:val="24"/>
-        </w:rPr>
-        <w:t>；保存内容：会议纪要、</w:t>
-      </w:r>
-      <w:r>
-        <w:rPr>
-          <w:rFonts w:ascii="宋体" w:hAnsi="宋体" w:hint="eastAsia"/>
-          <w:szCs w:val="24"/>
-        </w:rPr>
-        <w:t>ppt</w:t>
-      </w:r>
-      <w:r>
-        <w:rPr>
-          <w:rFonts w:ascii="宋体" w:hAnsi="宋体" w:hint="eastAsia"/>
-          <w:szCs w:val="24"/>
-        </w:rPr>
-        <w:t>、项目文档、以及项目中的文件等。</w:t>
+        <w:t xml:space="preserve">    文件保存人员：楼航磊；保存内容：会议纪要、ppt、项目文档、以及项目中的文件等。</w:t>
       </w:r>
     </w:p>
     <w:p>
@@ -13456,16 +11403,7 @@
           <w:sz w:val="36"/>
           <w:szCs w:val="36"/>
         </w:rPr>
-        <w:t>PRD G</w:t>
-      </w:r>
-      <w:r>
-        <w:rPr>
-          <w:rFonts w:hint="eastAsia"/>
-          <w:b/>
-          <w:sz w:val="36"/>
-          <w:szCs w:val="36"/>
-        </w:rPr>
-        <w:t>25</w:t>
+        <w:t>PRD G25</w:t>
       </w:r>
       <w:r>
         <w:rPr>
@@ -13738,8 +11676,10 @@
           <w:sz w:val="30"/>
           <w:szCs w:val="30"/>
         </w:rPr>
-        <w:t>7.1</w:t>
-      </w:r>
+        <w:t>7.1风险</w:t>
+      </w:r>
+      <w:bookmarkEnd w:id="66"/>
+      <w:bookmarkEnd w:id="67"/>
       <w:r>
         <w:rPr>
           <w:rFonts w:asciiTheme="majorEastAsia" w:eastAsiaTheme="majorEastAsia" w:hAnsiTheme="majorEastAsia" w:cstheme="majorEastAsia" w:hint="eastAsia"/>
@@ -13748,18 +11688,6 @@
           <w:sz w:val="30"/>
           <w:szCs w:val="30"/>
         </w:rPr>
-        <w:t>风险</w:t>
-      </w:r>
-      <w:bookmarkEnd w:id="66"/>
-      <w:bookmarkEnd w:id="67"/>
-      <w:r>
-        <w:rPr>
-          <w:rFonts w:asciiTheme="majorEastAsia" w:eastAsiaTheme="majorEastAsia" w:hAnsiTheme="majorEastAsia" w:cstheme="majorEastAsia" w:hint="eastAsia"/>
-          <w:b/>
-          <w:bCs/>
-          <w:sz w:val="30"/>
-          <w:szCs w:val="30"/>
-        </w:rPr>
         <w:t>评估</w:t>
       </w:r>
     </w:p>
@@ -13788,18 +11716,7 @@
           <w:sz w:val="28"/>
           <w:szCs w:val="28"/>
         </w:rPr>
-        <w:lastRenderedPageBreak/>
-        <w:t>7.1.1</w:t>
-      </w:r>
-      <w:r>
-        <w:rPr>
-          <w:rFonts w:asciiTheme="majorEastAsia" w:eastAsiaTheme="majorEastAsia" w:hAnsiTheme="majorEastAsia" w:cstheme="majorEastAsia" w:hint="eastAsia"/>
-          <w:b/>
-          <w:bCs w:val="0"/>
-          <w:sz w:val="28"/>
-          <w:szCs w:val="28"/>
-        </w:rPr>
-        <w:t>需求获取方面的风险</w:t>
+        <w:t>7.1.1需求获取方面的风险</w:t>
       </w:r>
       <w:bookmarkEnd w:id="68"/>
       <w:bookmarkEnd w:id="69"/>
@@ -14027,17 +11944,7 @@
           <w:sz w:val="28"/>
           <w:szCs w:val="28"/>
         </w:rPr>
-        <w:t>7.1.2</w:t>
-      </w:r>
-      <w:r>
-        <w:rPr>
-          <w:rFonts w:asciiTheme="majorEastAsia" w:eastAsiaTheme="majorEastAsia" w:hAnsiTheme="majorEastAsia" w:cstheme="majorEastAsia" w:hint="eastAsia"/>
-          <w:b/>
-          <w:bCs w:val="0"/>
-          <w:sz w:val="28"/>
-          <w:szCs w:val="28"/>
-        </w:rPr>
-        <w:t>需求分析方面的风险</w:t>
+        <w:t>7.1.2需求分析方面的风险</w:t>
       </w:r>
       <w:bookmarkEnd w:id="70"/>
       <w:bookmarkEnd w:id="71"/>
@@ -14133,17 +12040,8 @@
           <w:sz w:val="28"/>
           <w:szCs w:val="28"/>
         </w:rPr>
-        <w:t>7.1.3</w:t>
-      </w:r>
-      <w:r>
-        <w:rPr>
-          <w:rFonts w:asciiTheme="majorEastAsia" w:eastAsiaTheme="majorEastAsia" w:hAnsiTheme="majorEastAsia" w:cstheme="majorEastAsia" w:hint="eastAsia"/>
-          <w:b/>
-          <w:bCs w:val="0"/>
-          <w:sz w:val="28"/>
-          <w:szCs w:val="28"/>
-        </w:rPr>
-        <w:t>编写需求规格说明方面的风险</w:t>
+        <w:lastRenderedPageBreak/>
+        <w:t>7.1.3编写需求规格说明方面的风险</w:t>
       </w:r>
       <w:bookmarkEnd w:id="72"/>
       <w:bookmarkEnd w:id="73"/>
@@ -14261,17 +12159,7 @@
           <w:sz w:val="28"/>
           <w:szCs w:val="28"/>
         </w:rPr>
-        <w:t>7.1.4</w:t>
-      </w:r>
-      <w:r>
-        <w:rPr>
-          <w:rFonts w:asciiTheme="majorEastAsia" w:eastAsiaTheme="majorEastAsia" w:hAnsiTheme="majorEastAsia" w:cstheme="majorEastAsia" w:hint="eastAsia"/>
-          <w:b/>
-          <w:bCs w:val="0"/>
-          <w:sz w:val="28"/>
-          <w:szCs w:val="28"/>
-        </w:rPr>
-        <w:t>需求确认方面的风险</w:t>
+        <w:t>7.1.4需求确认方面的风险</w:t>
       </w:r>
       <w:bookmarkEnd w:id="74"/>
       <w:bookmarkEnd w:id="75"/>
@@ -14345,17 +12233,7 @@
           <w:sz w:val="28"/>
           <w:szCs w:val="28"/>
         </w:rPr>
-        <w:t>7.1.5</w:t>
-      </w:r>
-      <w:r>
-        <w:rPr>
-          <w:rFonts w:ascii="宋体" w:eastAsia="宋体" w:hAnsi="宋体" w:hint="eastAsia"/>
-          <w:b/>
-          <w:bCs w:val="0"/>
-          <w:sz w:val="28"/>
-          <w:szCs w:val="28"/>
-        </w:rPr>
-        <w:t>需求管理方面的风险</w:t>
+        <w:t>7.1.5需求管理方面的风险</w:t>
       </w:r>
       <w:bookmarkEnd w:id="76"/>
       <w:bookmarkEnd w:id="77"/>
@@ -14479,18 +12357,7 @@
           <w:sz w:val="30"/>
           <w:szCs w:val="30"/>
         </w:rPr>
-        <w:lastRenderedPageBreak/>
-        <w:t>7.2</w:t>
-      </w:r>
-      <w:r>
-        <w:rPr>
-          <w:rFonts w:asciiTheme="majorEastAsia" w:eastAsiaTheme="majorEastAsia" w:hAnsiTheme="majorEastAsia" w:cstheme="majorEastAsia" w:hint="eastAsia"/>
-          <w:b/>
-          <w:bCs/>
-          <w:sz w:val="30"/>
-          <w:szCs w:val="30"/>
-        </w:rPr>
-        <w:t>风险控制</w:t>
+        <w:t>7.2风险控制</w:t>
       </w:r>
     </w:p>
     <w:p>
@@ -14519,17 +12386,7 @@
           <w:sz w:val="28"/>
           <w:szCs w:val="28"/>
         </w:rPr>
-        <w:t>7.2.1</w:t>
-      </w:r>
-      <w:r>
-        <w:rPr>
-          <w:rFonts w:ascii="宋体" w:eastAsia="宋体" w:hAnsi="宋体" w:hint="eastAsia"/>
-          <w:b/>
-          <w:bCs w:val="0"/>
-          <w:sz w:val="28"/>
-          <w:szCs w:val="28"/>
-        </w:rPr>
-        <w:t>需求获取</w:t>
+        <w:t>7.2.1需求获取</w:t>
       </w:r>
       <w:r>
         <w:rPr>
@@ -14586,21 +12443,7 @@
           <w:rFonts w:ascii="宋体" w:hAnsi="宋体" w:hint="eastAsia"/>
           <w:szCs w:val="24"/>
         </w:rPr>
-        <w:t>合理安排需求开发所需的时间，需求开发活动的工作量应占项目总工作量的</w:t>
-      </w:r>
-      <w:r>
-        <w:rPr>
-          <w:rFonts w:ascii="宋体" w:hAnsi="宋体" w:hint="eastAsia"/>
-          <w:szCs w:val="24"/>
-        </w:rPr>
-        <w:t>10%-15%</w:t>
-      </w:r>
-      <w:r>
-        <w:rPr>
-          <w:rFonts w:ascii="宋体" w:hAnsi="宋体" w:hint="eastAsia"/>
-          <w:szCs w:val="24"/>
-        </w:rPr>
-        <w:t>。</w:t>
+        <w:t>合理安排需求开发所需的时间，需求开发活动的工作量应占项目总工作量的10%-15%。</w:t>
       </w:r>
     </w:p>
     <w:p>
@@ -14666,14 +12509,7 @@
           <w:rFonts w:ascii="宋体" w:hAnsi="宋体" w:hint="eastAsia"/>
           <w:szCs w:val="24"/>
         </w:rPr>
-        <w:t>确定主要客户，并采用产品代言人的方法，保证有足够的客户代表的积极参与，确保由合适的人对需求做出权威</w:t>
-      </w:r>
-      <w:r>
-        <w:rPr>
-          <w:rFonts w:ascii="宋体" w:hAnsi="宋体" w:hint="eastAsia"/>
-          <w:szCs w:val="24"/>
-        </w:rPr>
-        <w:t>性的决策。</w:t>
+        <w:t>确定主要客户，并采用产品代言人的方法，保证有足够的客户代表的积极参与，确保由合适的人对需求做出权威性的决策。</w:t>
       </w:r>
     </w:p>
     <w:p>
@@ -14717,6 +12553,7 @@
           <w:rFonts w:ascii="宋体" w:hAnsi="宋体" w:hint="eastAsia"/>
           <w:szCs w:val="24"/>
         </w:rPr>
+        <w:lastRenderedPageBreak/>
         <w:t>通过逆向工程发现的需求编写成文档，让客户评审这些需求，以确保其正确定和相关性。</w:t>
       </w:r>
     </w:p>
@@ -14768,17 +12605,7 @@
           <w:sz w:val="28"/>
           <w:szCs w:val="28"/>
         </w:rPr>
-        <w:t>7.2.2</w:t>
-      </w:r>
-      <w:r>
-        <w:rPr>
-          <w:rFonts w:asciiTheme="majorEastAsia" w:eastAsiaTheme="majorEastAsia" w:hAnsiTheme="majorEastAsia" w:cstheme="majorEastAsia" w:hint="eastAsia"/>
-          <w:b/>
-          <w:bCs w:val="0"/>
-          <w:sz w:val="28"/>
-          <w:szCs w:val="28"/>
-        </w:rPr>
-        <w:t>需求分析方面的控制</w:t>
+        <w:t>7.2.2需求分析方面的控制</w:t>
       </w:r>
       <w:bookmarkEnd w:id="81"/>
       <w:bookmarkEnd w:id="82"/>
@@ -14876,17 +12703,7 @@
           <w:sz w:val="28"/>
           <w:szCs w:val="28"/>
         </w:rPr>
-        <w:t>7.2.3</w:t>
-      </w:r>
-      <w:r>
-        <w:rPr>
-          <w:rFonts w:ascii="宋体" w:eastAsia="宋体" w:hAnsi="宋体" w:hint="eastAsia"/>
-          <w:b/>
-          <w:bCs w:val="0"/>
-          <w:sz w:val="28"/>
-          <w:szCs w:val="28"/>
-        </w:rPr>
-        <w:t>编写需求规格说明方面的控制</w:t>
+        <w:t>7.2.3编写需求规格说明方面的控制</w:t>
       </w:r>
       <w:bookmarkEnd w:id="84"/>
       <w:bookmarkEnd w:id="85"/>
@@ -14933,21 +12750,7 @@
           <w:rFonts w:ascii="宋体" w:hAnsi="宋体" w:hint="eastAsia"/>
           <w:szCs w:val="24"/>
         </w:rPr>
-        <w:t>应该记录下负责最终解释每个</w:t>
-      </w:r>
-      <w:r>
-        <w:rPr>
-          <w:rFonts w:ascii="宋体" w:hAnsi="宋体" w:hint="eastAsia"/>
-          <w:szCs w:val="24"/>
-        </w:rPr>
-        <w:t>TBD</w:t>
-      </w:r>
-      <w:r>
-        <w:rPr>
-          <w:rFonts w:ascii="宋体" w:hAnsi="宋体" w:hint="eastAsia"/>
-          <w:szCs w:val="24"/>
-        </w:rPr>
-        <w:t>的负责人的姓名和解决的截止日期。</w:t>
+        <w:t>应该记录下负责最终解释每个TBD的负责人的姓名和解决的截止日期。</w:t>
       </w:r>
     </w:p>
     <w:p>
@@ -14969,7 +12772,6 @@
           <w:rFonts w:ascii="宋体" w:hAnsi="宋体" w:hint="eastAsia"/>
           <w:szCs w:val="24"/>
         </w:rPr>
-        <w:lastRenderedPageBreak/>
         <w:t>创建一个数据字典来定义一些术语的条目和结构，对软件需求说明的评审可以帮助参与者对关键术语和概念达成一致的理解。</w:t>
       </w:r>
     </w:p>
@@ -14992,14 +12794,7 @@
           <w:rFonts w:ascii="宋体" w:hAnsi="宋体" w:hint="eastAsia"/>
           <w:szCs w:val="24"/>
         </w:rPr>
-        <w:t>对需求的评审，</w:t>
-      </w:r>
-      <w:r>
-        <w:rPr>
-          <w:rFonts w:ascii="宋体" w:hAnsi="宋体" w:hint="eastAsia"/>
-          <w:szCs w:val="24"/>
-        </w:rPr>
-        <w:t>可以确保强调的是需要解决的业务问题是什么，而不是规定如何解决。</w:t>
+        <w:t>对需求的评审，可以确保强调的是需要解决的业务问题是什么，而不是规定如何解决。</w:t>
       </w:r>
     </w:p>
     <w:p>
@@ -15028,17 +12823,7 @@
           <w:sz w:val="28"/>
           <w:szCs w:val="28"/>
         </w:rPr>
-        <w:t>7.2.4</w:t>
-      </w:r>
-      <w:r>
-        <w:rPr>
-          <w:rFonts w:ascii="宋体" w:eastAsia="宋体" w:hAnsi="宋体" w:hint="eastAsia"/>
-          <w:b/>
-          <w:bCs w:val="0"/>
-          <w:sz w:val="28"/>
-          <w:szCs w:val="28"/>
-        </w:rPr>
-        <w:t>需求确认方面的控制</w:t>
+        <w:t>7.2.4需求确认方面的控制</w:t>
       </w:r>
       <w:bookmarkEnd w:id="87"/>
       <w:bookmarkEnd w:id="88"/>
@@ -15114,17 +12899,7 @@
           <w:sz w:val="28"/>
           <w:szCs w:val="28"/>
         </w:rPr>
-        <w:t>7.2.5</w:t>
-      </w:r>
-      <w:r>
-        <w:rPr>
-          <w:rFonts w:ascii="宋体" w:eastAsia="宋体" w:hAnsi="宋体" w:hint="eastAsia"/>
-          <w:b/>
-          <w:bCs w:val="0"/>
-          <w:sz w:val="28"/>
-          <w:szCs w:val="28"/>
-        </w:rPr>
-        <w:t>需求管理方面的控制</w:t>
+        <w:t>7.2.5需求管理方面的控制</w:t>
       </w:r>
       <w:bookmarkEnd w:id="90"/>
       <w:bookmarkEnd w:id="91"/>
@@ -15193,6 +12968,7 @@
           <w:rFonts w:ascii="宋体" w:hAnsi="宋体" w:hint="eastAsia"/>
           <w:szCs w:val="24"/>
         </w:rPr>
+        <w:lastRenderedPageBreak/>
         <w:t>需求跟踪矩阵有助于在设计、构造或者测试期间避免遗漏任何需求</w:t>
       </w:r>
     </w:p>
@@ -15343,25 +13119,7 @@
                 <w:sz w:val="32"/>
                 <w:szCs w:val="32"/>
               </w:rPr>
-              <w:t>别</w:t>
-            </w:r>
-            <w:r>
-              <w:rPr>
-                <w:rStyle w:val="font31"/>
-                <w:rFonts w:hint="default"/>
-                <w:sz w:val="32"/>
-                <w:szCs w:val="32"/>
-              </w:rPr>
-              <w:t xml:space="preserve"> </w:t>
-            </w:r>
-            <w:r>
-              <w:rPr>
-                <w:rStyle w:val="font31"/>
-                <w:rFonts w:hint="default"/>
-                <w:sz w:val="32"/>
-                <w:szCs w:val="32"/>
-              </w:rPr>
-              <w:t>表</w:t>
+              <w:t>别 表</w:t>
             </w:r>
           </w:p>
         </w:tc>
@@ -15639,7 +13397,6 @@
                 <w:rFonts w:hint="eastAsia"/>
                 <w:szCs w:val="24"/>
               </w:rPr>
-              <w:lastRenderedPageBreak/>
               <w:t>3</w:t>
             </w:r>
           </w:p>
@@ -15876,8 +13633,652 @@
           <w:sz w:val="32"/>
           <w:szCs w:val="32"/>
         </w:rPr>
-        <w:t>第八章</w:t>
-      </w:r>
+        <w:t>第八章 配置管理系统</w:t>
+      </w:r>
+      <w:bookmarkEnd w:id="93"/>
+      <w:bookmarkEnd w:id="94"/>
+    </w:p>
+    <w:p>
+      <w:pPr>
+        <w:pStyle w:val="20"/>
+        <w:numPr>
+          <w:ilvl w:val="1"/>
+          <w:numId w:val="0"/>
+        </w:numPr>
+        <w:rPr>
+          <w:rFonts w:asciiTheme="majorEastAsia" w:eastAsiaTheme="majorEastAsia" w:hAnsiTheme="majorEastAsia" w:cstheme="majorEastAsia"/>
+          <w:bCs w:val="0"/>
+          <w:sz w:val="30"/>
+          <w:szCs w:val="30"/>
+        </w:rPr>
+      </w:pPr>
+      <w:bookmarkStart w:id="95" w:name="_Toc276937783"/>
+      <w:bookmarkStart w:id="96" w:name="_Toc2915"/>
+      <w:bookmarkStart w:id="97" w:name="_Toc10075"/>
+      <w:bookmarkStart w:id="98" w:name="_Toc13005"/>
+      <w:r>
+        <w:rPr>
+          <w:rFonts w:asciiTheme="majorEastAsia" w:eastAsiaTheme="majorEastAsia" w:hAnsiTheme="majorEastAsia" w:cstheme="majorEastAsia" w:hint="eastAsia"/>
+          <w:bCs w:val="0"/>
+          <w:sz w:val="30"/>
+          <w:szCs w:val="30"/>
+        </w:rPr>
+        <w:t>8.1配置标志</w:t>
+      </w:r>
+      <w:bookmarkEnd w:id="95"/>
+      <w:bookmarkEnd w:id="96"/>
+      <w:bookmarkEnd w:id="97"/>
+      <w:bookmarkEnd w:id="98"/>
+    </w:p>
+    <w:p>
+      <w:pPr>
+        <w:pStyle w:val="a0"/>
+        <w:spacing w:line="300" w:lineRule="auto"/>
+        <w:ind w:firstLineChars="0"/>
+        <w:rPr>
+          <w:rFonts w:ascii="宋体" w:hAnsi="宋体"/>
+          <w:szCs w:val="24"/>
+        </w:rPr>
+      </w:pPr>
+      <w:r>
+        <w:rPr>
+          <w:rFonts w:ascii="宋体" w:hAnsi="宋体" w:hint="eastAsia"/>
+          <w:szCs w:val="24"/>
+        </w:rPr>
+        <w:t>软件项的标识基本按照《软件配置标识命名规则》进行。要通过标识能够确</w:t>
+      </w:r>
+      <w:r>
+        <w:rPr>
+          <w:rFonts w:ascii="宋体" w:hAnsi="宋体" w:hint="eastAsia"/>
+          <w:szCs w:val="24"/>
+        </w:rPr>
+        <w:lastRenderedPageBreak/>
+        <w:t>定软件项之间的相互联系。</w:t>
+      </w:r>
+    </w:p>
+    <w:p>
+      <w:pPr>
+        <w:pStyle w:val="20"/>
+        <w:numPr>
+          <w:ilvl w:val="1"/>
+          <w:numId w:val="0"/>
+        </w:numPr>
+        <w:rPr>
+          <w:rFonts w:ascii="宋体" w:eastAsia="宋体" w:hAnsi="宋体"/>
+          <w:bCs w:val="0"/>
+          <w:sz w:val="30"/>
+          <w:szCs w:val="30"/>
+        </w:rPr>
+      </w:pPr>
+      <w:bookmarkStart w:id="99" w:name="_Toc1867"/>
+      <w:bookmarkStart w:id="100" w:name="_Toc276937784"/>
+      <w:bookmarkStart w:id="101" w:name="_Toc26201"/>
+      <w:bookmarkStart w:id="102" w:name="_Toc24755"/>
+      <w:r>
+        <w:rPr>
+          <w:rFonts w:ascii="宋体" w:eastAsia="宋体" w:hAnsi="宋体" w:hint="eastAsia"/>
+          <w:bCs w:val="0"/>
+          <w:sz w:val="30"/>
+          <w:szCs w:val="30"/>
+        </w:rPr>
+        <w:t>8.2版本管理</w:t>
+      </w:r>
+      <w:bookmarkEnd w:id="99"/>
+      <w:bookmarkEnd w:id="100"/>
+      <w:bookmarkEnd w:id="101"/>
+      <w:bookmarkEnd w:id="102"/>
+    </w:p>
+    <w:p>
+      <w:pPr>
+        <w:pStyle w:val="a0"/>
+        <w:spacing w:line="300" w:lineRule="auto"/>
+        <w:ind w:firstLine="480"/>
+        <w:rPr>
+          <w:rFonts w:ascii="宋体" w:hAnsi="宋体"/>
+          <w:szCs w:val="24"/>
+        </w:rPr>
+      </w:pPr>
+      <w:r>
+        <w:rPr>
+          <w:rFonts w:ascii="宋体" w:hAnsi="宋体" w:hint="eastAsia"/>
+          <w:szCs w:val="24"/>
+        </w:rPr>
+        <w:t>1.首先在服务器上建立一个目录，作为项目配置数据库。在此目录下按照每个项目组建一个分目录，项目组代码及项目组名构成目录名，然后在此项目组目录下按照所属每个项目建一个子目录，同一项目的开发文档存放在一个目录下，项目编号紧跟项目名就是目录名。在一个项目分目录下可按非受控文档与受控文档建立一级次目录，然后在一级次目录下按文档的不同类型建立二级次目录，使得所有开发文档能分门别类的组织存放，便于查询。目录结构可见下图的示例。</w:t>
+      </w:r>
+    </w:p>
+    <w:p>
+      <w:pPr>
+        <w:pStyle w:val="a0"/>
+        <w:spacing w:line="300" w:lineRule="auto"/>
+        <w:ind w:firstLine="480"/>
+        <w:rPr>
+          <w:rFonts w:ascii="宋体" w:hAnsi="宋体"/>
+          <w:szCs w:val="24"/>
+        </w:rPr>
+      </w:pPr>
+      <w:r>
+        <w:rPr>
+          <w:rFonts w:ascii="宋体" w:hAnsi="宋体" w:hint="eastAsia"/>
+          <w:szCs w:val="24"/>
+        </w:rPr>
+        <w:t>2.项目子目录的受控文档一般只有项目经理和属于该项目的开发人员和配置管理员能够访问到。配置管理员负责分配访问权限，一般项目经理对该目录具有较大的权限——读取、添加和更改；一般开发人员只有读取的权限。</w:t>
+      </w:r>
+    </w:p>
+    <w:p>
+      <w:pPr>
+        <w:pStyle w:val="a0"/>
+        <w:spacing w:line="300" w:lineRule="auto"/>
+        <w:ind w:firstLine="480"/>
+        <w:rPr>
+          <w:rFonts w:ascii="宋体" w:hAnsi="宋体"/>
+          <w:szCs w:val="24"/>
+        </w:rPr>
+      </w:pPr>
+      <w:r>
+        <w:rPr>
+          <w:rFonts w:ascii="宋体" w:hAnsi="宋体" w:hint="eastAsia"/>
+          <w:szCs w:val="24"/>
+        </w:rPr>
+        <w:t>3.在项目开发的某一阶段结束时，通过了该阶段评审的这些开发文档交配置管理员保存到项目数据库，做为正式版本的第一版——1.0版本。</w:t>
+      </w:r>
+    </w:p>
+    <w:p>
+      <w:pPr>
+        <w:pStyle w:val="a0"/>
+        <w:spacing w:line="300" w:lineRule="auto"/>
+        <w:ind w:firstLine="480"/>
+        <w:rPr>
+          <w:rFonts w:ascii="宋体" w:hAnsi="宋体"/>
+          <w:szCs w:val="24"/>
+        </w:rPr>
+      </w:pPr>
+      <w:r>
+        <w:rPr>
+          <w:rFonts w:ascii="宋体" w:hAnsi="宋体" w:hint="eastAsia"/>
+          <w:szCs w:val="24"/>
+        </w:rPr>
+        <w:t>4.在以后的开发中，如果软件需要修改，那修改后的软件可用多级编号来表示新版本——1.1、1.2等加以区别标识。</w:t>
+      </w:r>
+    </w:p>
+    <w:p>
+      <w:pPr>
+        <w:pStyle w:val="a0"/>
+        <w:spacing w:line="300" w:lineRule="auto"/>
+        <w:ind w:firstLine="480"/>
+        <w:rPr>
+          <w:rFonts w:ascii="宋体" w:hAnsi="宋体"/>
+          <w:szCs w:val="24"/>
+        </w:rPr>
+      </w:pPr>
+      <w:r>
+        <w:rPr>
+          <w:rFonts w:ascii="宋体" w:hAnsi="宋体" w:hint="eastAsia"/>
+          <w:szCs w:val="24"/>
+        </w:rPr>
+        <w:t>5.在各个评审阶段产生的所有评审报告和修改报告都要进行编号保存，编号与相应文档的编号要对应。</w:t>
+      </w:r>
+    </w:p>
+    <w:p>
+      <w:pPr>
+        <w:pStyle w:val="20"/>
+        <w:numPr>
+          <w:ilvl w:val="1"/>
+          <w:numId w:val="0"/>
+        </w:numPr>
+        <w:rPr>
+          <w:rFonts w:asciiTheme="majorEastAsia" w:eastAsiaTheme="majorEastAsia" w:hAnsiTheme="majorEastAsia" w:cstheme="majorEastAsia"/>
+          <w:bCs w:val="0"/>
+          <w:sz w:val="30"/>
+          <w:szCs w:val="30"/>
+        </w:rPr>
+      </w:pPr>
+      <w:bookmarkStart w:id="103" w:name="_Toc14982"/>
+      <w:bookmarkStart w:id="104" w:name="_Toc276937785"/>
+      <w:bookmarkStart w:id="105" w:name="_Toc22991"/>
+      <w:bookmarkStart w:id="106" w:name="_Toc18994"/>
+      <w:r>
+        <w:rPr>
+          <w:rFonts w:asciiTheme="majorEastAsia" w:eastAsiaTheme="majorEastAsia" w:hAnsiTheme="majorEastAsia" w:cstheme="majorEastAsia" w:hint="eastAsia"/>
+          <w:bCs w:val="0"/>
+          <w:sz w:val="30"/>
+          <w:szCs w:val="30"/>
+        </w:rPr>
+        <w:t>8.3变更控制</w:t>
+      </w:r>
+      <w:bookmarkEnd w:id="103"/>
+      <w:bookmarkEnd w:id="104"/>
+      <w:bookmarkEnd w:id="105"/>
+      <w:bookmarkEnd w:id="106"/>
+    </w:p>
+    <w:p>
+      <w:pPr>
+        <w:pStyle w:val="30"/>
+        <w:numPr>
+          <w:ilvl w:val="2"/>
+          <w:numId w:val="0"/>
+        </w:numPr>
+        <w:rPr>
+          <w:rFonts w:ascii="宋体" w:eastAsia="宋体" w:hAnsi="宋体"/>
+          <w:b/>
+          <w:bCs w:val="0"/>
+          <w:sz w:val="28"/>
+          <w:szCs w:val="28"/>
+        </w:rPr>
+      </w:pPr>
+      <w:bookmarkStart w:id="107" w:name="_Toc24365"/>
+      <w:bookmarkStart w:id="108" w:name="_Toc276937786"/>
+      <w:bookmarkStart w:id="109" w:name="_Toc31762"/>
+      <w:r>
+        <w:rPr>
+          <w:rFonts w:ascii="宋体" w:eastAsia="宋体" w:hAnsi="宋体" w:hint="eastAsia"/>
+          <w:b/>
+          <w:bCs w:val="0"/>
+          <w:sz w:val="28"/>
+          <w:szCs w:val="28"/>
+        </w:rPr>
+        <w:t>8.3.1微小改正时的变更控制</w:t>
+      </w:r>
+      <w:bookmarkEnd w:id="107"/>
+      <w:bookmarkEnd w:id="108"/>
+      <w:bookmarkEnd w:id="109"/>
+    </w:p>
+    <w:p>
+      <w:pPr>
+        <w:pStyle w:val="a0"/>
+        <w:spacing w:line="300" w:lineRule="auto"/>
+        <w:ind w:firstLine="480"/>
+        <w:rPr>
+          <w:rFonts w:ascii="宋体" w:hAnsi="宋体"/>
+          <w:szCs w:val="24"/>
+        </w:rPr>
+      </w:pPr>
+      <w:r>
+        <w:rPr>
+          <w:rFonts w:ascii="宋体" w:hAnsi="宋体" w:hint="eastAsia"/>
+          <w:szCs w:val="24"/>
+        </w:rPr>
+        <w:t>1.在评审或测试后发现的问题由评审组组长或项目经理形成《软件问题报告单》或《源代码修改记录单》，并通知配置管理员。</w:t>
+      </w:r>
+    </w:p>
+    <w:p>
+      <w:pPr>
+        <w:pStyle w:val="a0"/>
+        <w:spacing w:line="300" w:lineRule="auto"/>
+        <w:ind w:firstLine="480"/>
+        <w:rPr>
+          <w:rFonts w:ascii="宋体" w:hAnsi="宋体"/>
+          <w:szCs w:val="24"/>
+        </w:rPr>
+      </w:pPr>
+      <w:r>
+        <w:rPr>
+          <w:rFonts w:ascii="宋体" w:hAnsi="宋体" w:hint="eastAsia"/>
+          <w:szCs w:val="24"/>
+        </w:rPr>
+        <w:t>2.由配置管理员将需要修改的软件的备份从项目配置数据库中检出，开发人员执行修改。</w:t>
+      </w:r>
+    </w:p>
+    <w:p>
+      <w:pPr>
+        <w:pStyle w:val="a0"/>
+        <w:spacing w:line="300" w:lineRule="auto"/>
+        <w:ind w:firstLine="480"/>
+        <w:rPr>
+          <w:rFonts w:ascii="宋体" w:hAnsi="宋体"/>
+          <w:szCs w:val="24"/>
+        </w:rPr>
+      </w:pPr>
+      <w:r>
+        <w:rPr>
+          <w:rFonts w:ascii="宋体" w:hAnsi="宋体" w:hint="eastAsia"/>
+          <w:szCs w:val="24"/>
+        </w:rPr>
+        <w:t>3.修改完毕后进行修改测试，编程错误累计到了一定的量或者测试时间已满一个月（从上一次入配置库后算起），凭《源代码修改记录单》及修改后的源代码，通知配置管理员，配置管理员确定测试报告的完备性，并在核对软件修改内容和修改人员填写的《软件修改报告单》或《源代码修改记录单》中的修改描述一致后，将文件登入项目配置数据库中，生成新版本。</w:t>
+      </w:r>
+    </w:p>
+    <w:p>
+      <w:pPr>
+        <w:pStyle w:val="a0"/>
+        <w:spacing w:line="300" w:lineRule="auto"/>
+        <w:ind w:firstLine="480"/>
+        <w:rPr>
+          <w:rFonts w:ascii="宋体" w:hAnsi="宋体"/>
+          <w:szCs w:val="24"/>
+        </w:rPr>
+      </w:pPr>
+      <w:r>
+        <w:rPr>
+          <w:rFonts w:ascii="宋体" w:hAnsi="宋体" w:hint="eastAsia"/>
+          <w:szCs w:val="24"/>
+        </w:rPr>
+        <w:t>4.配置管理员修改《软件配置状态表》和《软件变更记录表》，以使其他相关开发人员及时了解软件变化情况。</w:t>
+      </w:r>
+    </w:p>
+    <w:p>
+      <w:pPr>
+        <w:pStyle w:val="30"/>
+        <w:numPr>
+          <w:ilvl w:val="2"/>
+          <w:numId w:val="0"/>
+        </w:numPr>
+        <w:rPr>
+          <w:rFonts w:ascii="宋体" w:eastAsia="宋体" w:hAnsi="宋体"/>
+          <w:b/>
+          <w:bCs w:val="0"/>
+          <w:sz w:val="28"/>
+          <w:szCs w:val="28"/>
+        </w:rPr>
+      </w:pPr>
+      <w:bookmarkStart w:id="110" w:name="_Toc23715"/>
+      <w:bookmarkStart w:id="111" w:name="_Toc276937787"/>
+      <w:bookmarkStart w:id="112" w:name="_Toc907"/>
+      <w:r>
+        <w:rPr>
+          <w:rFonts w:ascii="宋体" w:eastAsia="宋体" w:hAnsi="宋体" w:hint="eastAsia"/>
+          <w:b/>
+          <w:bCs w:val="0"/>
+          <w:sz w:val="28"/>
+          <w:szCs w:val="28"/>
+        </w:rPr>
+        <w:lastRenderedPageBreak/>
+        <w:t>8.3.2较大变动时的变更控制</w:t>
+      </w:r>
+      <w:bookmarkEnd w:id="110"/>
+      <w:bookmarkEnd w:id="111"/>
+      <w:bookmarkEnd w:id="112"/>
+    </w:p>
+    <w:p>
+      <w:pPr>
+        <w:pStyle w:val="a0"/>
+        <w:spacing w:line="300" w:lineRule="auto"/>
+        <w:ind w:firstLine="480"/>
+        <w:rPr>
+          <w:rFonts w:ascii="宋体" w:hAnsi="宋体"/>
+          <w:szCs w:val="24"/>
+        </w:rPr>
+      </w:pPr>
+      <w:r>
+        <w:rPr>
+          <w:rFonts w:ascii="宋体" w:hAnsi="宋体" w:hint="eastAsia"/>
+          <w:szCs w:val="24"/>
+        </w:rPr>
+        <w:t>1.开发人员或用户提出影响较大的修改要求（这是指要增加或删除某些功能或者是发现错误的阶段在造成错误的阶段的后面等）。</w:t>
+      </w:r>
+    </w:p>
+    <w:p>
+      <w:pPr>
+        <w:pStyle w:val="a0"/>
+        <w:spacing w:line="300" w:lineRule="auto"/>
+        <w:ind w:firstLine="480"/>
+        <w:rPr>
+          <w:rFonts w:ascii="宋体" w:hAnsi="宋体"/>
+          <w:szCs w:val="24"/>
+        </w:rPr>
+      </w:pPr>
+      <w:r>
+        <w:rPr>
+          <w:rFonts w:ascii="宋体" w:hAnsi="宋体" w:hint="eastAsia"/>
+          <w:szCs w:val="24"/>
+        </w:rPr>
+        <w:t>2.配置管理员在收到这类修改要求时，必须组织有项目经理以及开发人员参加的修改评审会，讨论修改的影响范围，修改的必要性、可行性以及修改方法、步骤和实施计划。</w:t>
+      </w:r>
+    </w:p>
+    <w:p>
+      <w:pPr>
+        <w:pStyle w:val="a0"/>
+        <w:spacing w:line="300" w:lineRule="auto"/>
+        <w:ind w:firstLine="480"/>
+        <w:rPr>
+          <w:rFonts w:ascii="宋体" w:hAnsi="宋体"/>
+          <w:szCs w:val="24"/>
+        </w:rPr>
+      </w:pPr>
+      <w:r>
+        <w:rPr>
+          <w:rFonts w:ascii="宋体" w:hAnsi="宋体" w:hint="eastAsia"/>
+          <w:szCs w:val="24"/>
+        </w:rPr>
+        <w:t>3.在修改方案通过并经项目经理审核后，要由产品开发部经理签字批准。涉及重大技术方案的修改时，修改方案必须由总工程师或技术总监签字批准。以决断修改工作中各项活动的先后顺序及各自的完成日期，以保证整个开发工作按原定计划日期完成。</w:t>
+      </w:r>
+    </w:p>
+    <w:p>
+      <w:pPr>
+        <w:pStyle w:val="a0"/>
+        <w:spacing w:line="300" w:lineRule="auto"/>
+        <w:ind w:firstLine="480"/>
+        <w:rPr>
+          <w:rFonts w:ascii="宋体" w:hAnsi="宋体"/>
+          <w:szCs w:val="24"/>
+        </w:rPr>
+      </w:pPr>
+      <w:r>
+        <w:rPr>
+          <w:rFonts w:ascii="宋体" w:hAnsi="宋体" w:hint="eastAsia"/>
+          <w:szCs w:val="24"/>
+        </w:rPr>
+        <w:t>4.配置管理员在接到修改批准——由项目经理或产品开发部经理或总工程师或技术总监签字同意的《软件问题报告单》后才可将需修改的软件的备份从项目数据库中检出，开发人员执行修改。</w:t>
+      </w:r>
+    </w:p>
+    <w:p>
+      <w:pPr>
+        <w:pStyle w:val="a0"/>
+        <w:spacing w:line="300" w:lineRule="auto"/>
+        <w:ind w:firstLine="480"/>
+        <w:rPr>
+          <w:rFonts w:ascii="宋体" w:hAnsi="宋体"/>
+          <w:szCs w:val="24"/>
+        </w:rPr>
+      </w:pPr>
+      <w:r>
+        <w:rPr>
+          <w:rFonts w:ascii="宋体" w:hAnsi="宋体" w:hint="eastAsia"/>
+          <w:szCs w:val="24"/>
+        </w:rPr>
+        <w:t>5.修改完毕后，交客户服务部进行测试和评审，测试和评审都通过后，交配置管理员处理。</w:t>
+      </w:r>
+    </w:p>
+    <w:p>
+      <w:pPr>
+        <w:pStyle w:val="a0"/>
+        <w:spacing w:line="300" w:lineRule="auto"/>
+        <w:ind w:firstLine="480"/>
+        <w:rPr>
+          <w:rFonts w:ascii="宋体" w:hAnsi="宋体"/>
+          <w:szCs w:val="24"/>
+        </w:rPr>
+      </w:pPr>
+      <w:r>
+        <w:rPr>
+          <w:rFonts w:ascii="宋体" w:hAnsi="宋体" w:hint="eastAsia"/>
+          <w:szCs w:val="24"/>
+        </w:rPr>
+        <w:t>6.配置管理员检查测试报告和评审报告是否完备，核对《软件修改报告单》中的修改描述和修改后的软件是否相符。核查结果符合要求，配置管理员将修改后的软件登入项目数据库中，生成新版本。</w:t>
+      </w:r>
+    </w:p>
+    <w:p>
+      <w:pPr>
+        <w:pStyle w:val="a0"/>
+        <w:spacing w:line="300" w:lineRule="auto"/>
+        <w:ind w:firstLine="480"/>
+        <w:rPr>
+          <w:rFonts w:ascii="宋体" w:hAnsi="宋体"/>
+          <w:szCs w:val="24"/>
+        </w:rPr>
+      </w:pPr>
+      <w:r>
+        <w:rPr>
+          <w:rFonts w:ascii="宋体" w:hAnsi="宋体" w:hint="eastAsia"/>
+          <w:szCs w:val="24"/>
+        </w:rPr>
+        <w:t>7.配置管理员修改《软件配置状态表》和《软件变更记录表》，以使其他相关开发人员及时了解软件变化情况对受影响的软件做出相应的修改。</w:t>
+      </w:r>
+    </w:p>
+    <w:p>
+      <w:pPr>
+        <w:pStyle w:val="30"/>
+        <w:numPr>
+          <w:ilvl w:val="2"/>
+          <w:numId w:val="0"/>
+        </w:numPr>
+        <w:rPr>
+          <w:rFonts w:ascii="宋体" w:eastAsia="宋体" w:hAnsi="宋体"/>
+          <w:b/>
+          <w:bCs w:val="0"/>
+          <w:sz w:val="28"/>
+          <w:szCs w:val="28"/>
+        </w:rPr>
+      </w:pPr>
+      <w:bookmarkStart w:id="113" w:name="_Toc276937788"/>
+      <w:bookmarkStart w:id="114" w:name="_Toc28335"/>
+      <w:bookmarkStart w:id="115" w:name="_Toc7489"/>
+      <w:r>
+        <w:rPr>
+          <w:rFonts w:ascii="宋体" w:eastAsia="宋体" w:hAnsi="宋体" w:hint="eastAsia"/>
+          <w:b/>
+          <w:bCs w:val="0"/>
+          <w:sz w:val="28"/>
+          <w:szCs w:val="28"/>
+        </w:rPr>
+        <w:t>8.3.3配置状态报告</w:t>
+      </w:r>
+      <w:bookmarkEnd w:id="113"/>
+      <w:bookmarkEnd w:id="114"/>
+      <w:bookmarkEnd w:id="115"/>
+    </w:p>
+    <w:p>
+      <w:pPr>
+        <w:pStyle w:val="a0"/>
+        <w:spacing w:line="300" w:lineRule="auto"/>
+        <w:ind w:firstLine="480"/>
+        <w:rPr>
+          <w:rFonts w:ascii="宋体" w:hAnsi="宋体"/>
+          <w:szCs w:val="24"/>
+        </w:rPr>
+      </w:pPr>
+      <w:r>
+        <w:rPr>
+          <w:rFonts w:ascii="宋体" w:hAnsi="宋体" w:hint="eastAsia"/>
+          <w:szCs w:val="24"/>
+        </w:rPr>
+        <w:t>1.两份配置状态报告——《软件配置状态表》和《软件变更记录表》分别以电子表格的形式存放在项目分目录下，以便项目开发人员随时查询，了解软件的修改变化情况。</w:t>
+      </w:r>
+    </w:p>
+    <w:p>
+      <w:pPr>
+        <w:pStyle w:val="a0"/>
+        <w:spacing w:line="300" w:lineRule="auto"/>
+        <w:ind w:firstLine="480"/>
+        <w:rPr>
+          <w:rFonts w:ascii="宋体" w:hAnsi="宋体"/>
+          <w:szCs w:val="24"/>
+        </w:rPr>
+      </w:pPr>
+      <w:r>
+        <w:rPr>
+          <w:rFonts w:ascii="宋体" w:hAnsi="宋体" w:hint="eastAsia"/>
+          <w:szCs w:val="24"/>
+        </w:rPr>
+        <w:t>2.《软件配置状态表》由配置管理员负责填写，主要反映项目中各软件项的配置情况。开发人员通过查阅该表可及时全面的了解项目中软件项的配置使用情况。</w:t>
+      </w:r>
+    </w:p>
+    <w:p>
+      <w:pPr>
+        <w:pStyle w:val="a0"/>
+        <w:spacing w:line="300" w:lineRule="auto"/>
+        <w:ind w:firstLine="480"/>
+        <w:rPr>
+          <w:rFonts w:ascii="宋体" w:hAnsi="宋体"/>
+          <w:szCs w:val="24"/>
+        </w:rPr>
+      </w:pPr>
+      <w:r>
+        <w:rPr>
+          <w:rFonts w:ascii="宋体" w:hAnsi="宋体" w:hint="eastAsia"/>
+          <w:szCs w:val="24"/>
+        </w:rPr>
+        <w:t>3.《软件变更记录表》由配置管理员负责填写，主要记录软件开发过程中所有的修改情况，该表以修改时间排序，以便开发人员及时了解软件项最新的变化。</w:t>
+      </w:r>
+    </w:p>
+    <w:p>
+      <w:pPr>
+        <w:pStyle w:val="30"/>
+        <w:numPr>
+          <w:ilvl w:val="2"/>
+          <w:numId w:val="0"/>
+        </w:numPr>
+        <w:rPr>
+          <w:rFonts w:ascii="宋体" w:eastAsia="宋体" w:hAnsi="宋体"/>
+          <w:b/>
+          <w:bCs w:val="0"/>
+          <w:sz w:val="28"/>
+          <w:szCs w:val="28"/>
+        </w:rPr>
+      </w:pPr>
+      <w:bookmarkStart w:id="116" w:name="_Toc276937789"/>
+      <w:bookmarkStart w:id="117" w:name="_Toc29490"/>
+      <w:bookmarkStart w:id="118" w:name="_Toc26995"/>
+      <w:r>
+        <w:rPr>
+          <w:rFonts w:ascii="宋体" w:eastAsia="宋体" w:hAnsi="宋体" w:hint="eastAsia"/>
+          <w:b/>
+          <w:bCs w:val="0"/>
+          <w:sz w:val="28"/>
+          <w:szCs w:val="28"/>
+        </w:rPr>
+        <w:t>8.3.4配置审核</w:t>
+      </w:r>
+      <w:bookmarkEnd w:id="116"/>
+      <w:bookmarkEnd w:id="117"/>
+      <w:bookmarkEnd w:id="118"/>
+    </w:p>
+    <w:p>
+      <w:pPr>
+        <w:pStyle w:val="a0"/>
+        <w:spacing w:line="300" w:lineRule="auto"/>
+        <w:ind w:firstLine="480"/>
+        <w:rPr>
+          <w:rFonts w:ascii="宋体" w:hAnsi="宋体"/>
+          <w:szCs w:val="24"/>
+        </w:rPr>
+      </w:pPr>
+      <w:r>
+        <w:rPr>
+          <w:rFonts w:ascii="宋体" w:hAnsi="宋体" w:hint="eastAsia"/>
+          <w:szCs w:val="24"/>
+        </w:rPr>
+        <w:t>为保证各项产品在技术上和管理上的完整性，总经理室在软件开发过程中的</w:t>
+      </w:r>
+      <w:r>
+        <w:rPr>
+          <w:rFonts w:ascii="宋体" w:hAnsi="宋体" w:hint="eastAsia"/>
+          <w:szCs w:val="24"/>
+        </w:rPr>
+        <w:lastRenderedPageBreak/>
+        <w:t>详细设计阶段和测试阶段完成时，对配置情况进行抽查。总经理室先提出要审核的内容和各项指标，逐项审核完成后要作好记录，形成《配置审核报告》。</w:t>
+      </w:r>
+    </w:p>
+    <w:p>
+      <w:pPr>
+        <w:pStyle w:val="a0"/>
+        <w:spacing w:line="300" w:lineRule="auto"/>
+        <w:ind w:firstLine="420"/>
+        <w:jc w:val="left"/>
+        <w:rPr>
+          <w:rFonts w:ascii="宋体" w:hAnsi="宋体"/>
+          <w:sz w:val="21"/>
+          <w:szCs w:val="21"/>
+        </w:rPr>
+      </w:pPr>
+      <w:r>
+        <w:rPr>
+          <w:rFonts w:ascii="宋体" w:hAnsi="宋体" w:hint="eastAsia"/>
+          <w:sz w:val="21"/>
+          <w:szCs w:val="21"/>
+        </w:rPr>
+        <w:t xml:space="preserve">                 </w:t>
+      </w:r>
+      <w:bookmarkStart w:id="119" w:name="_Toc3088"/>
+      <w:bookmarkStart w:id="120" w:name="_Toc31696"/>
       <w:r>
         <w:rPr>
           <w:rFonts w:asciiTheme="majorEastAsia" w:eastAsiaTheme="majorEastAsia" w:hAnsiTheme="majorEastAsia" w:cstheme="majorEastAsia" w:hint="eastAsia"/>
@@ -15886,953 +14287,7 @@
           <w:sz w:val="32"/>
           <w:szCs w:val="32"/>
         </w:rPr>
-        <w:t xml:space="preserve"> </w:t>
-      </w:r>
-      <w:r>
-        <w:rPr>
-          <w:rFonts w:asciiTheme="majorEastAsia" w:eastAsiaTheme="majorEastAsia" w:hAnsiTheme="majorEastAsia" w:cstheme="majorEastAsia" w:hint="eastAsia"/>
-          <w:b/>
-          <w:bCs/>
-          <w:sz w:val="32"/>
-          <w:szCs w:val="32"/>
-        </w:rPr>
-        <w:t>配置管理系统</w:t>
-      </w:r>
-      <w:bookmarkEnd w:id="93"/>
-      <w:bookmarkEnd w:id="94"/>
-    </w:p>
-    <w:p>
-      <w:pPr>
-        <w:pStyle w:val="20"/>
-        <w:numPr>
-          <w:ilvl w:val="1"/>
-          <w:numId w:val="0"/>
-        </w:numPr>
-        <w:rPr>
-          <w:rFonts w:asciiTheme="majorEastAsia" w:eastAsiaTheme="majorEastAsia" w:hAnsiTheme="majorEastAsia" w:cstheme="majorEastAsia"/>
-          <w:bCs w:val="0"/>
-          <w:sz w:val="30"/>
-          <w:szCs w:val="30"/>
-        </w:rPr>
-      </w:pPr>
-      <w:bookmarkStart w:id="95" w:name="_Toc276937783"/>
-      <w:bookmarkStart w:id="96" w:name="_Toc2915"/>
-      <w:bookmarkStart w:id="97" w:name="_Toc10075"/>
-      <w:bookmarkStart w:id="98" w:name="_Toc13005"/>
-      <w:r>
-        <w:rPr>
-          <w:rFonts w:asciiTheme="majorEastAsia" w:eastAsiaTheme="majorEastAsia" w:hAnsiTheme="majorEastAsia" w:cstheme="majorEastAsia" w:hint="eastAsia"/>
-          <w:bCs w:val="0"/>
-          <w:sz w:val="30"/>
-          <w:szCs w:val="30"/>
-        </w:rPr>
-        <w:t>8.1</w:t>
-      </w:r>
-      <w:r>
-        <w:rPr>
-          <w:rFonts w:asciiTheme="majorEastAsia" w:eastAsiaTheme="majorEastAsia" w:hAnsiTheme="majorEastAsia" w:cstheme="majorEastAsia" w:hint="eastAsia"/>
-          <w:bCs w:val="0"/>
-          <w:sz w:val="30"/>
-          <w:szCs w:val="30"/>
-        </w:rPr>
-        <w:t>配置标志</w:t>
-      </w:r>
-      <w:bookmarkEnd w:id="95"/>
-      <w:bookmarkEnd w:id="96"/>
-      <w:bookmarkEnd w:id="97"/>
-      <w:bookmarkEnd w:id="98"/>
-    </w:p>
-    <w:p>
-      <w:pPr>
-        <w:pStyle w:val="a0"/>
-        <w:spacing w:line="300" w:lineRule="auto"/>
-        <w:ind w:firstLineChars="0"/>
-        <w:rPr>
-          <w:rFonts w:ascii="宋体" w:hAnsi="宋体"/>
-          <w:szCs w:val="24"/>
-        </w:rPr>
-      </w:pPr>
-      <w:r>
-        <w:rPr>
-          <w:rFonts w:ascii="宋体" w:hAnsi="宋体" w:hint="eastAsia"/>
-          <w:szCs w:val="24"/>
-        </w:rPr>
-        <w:t>软件项的标识基本按照《软件配置标识命名规则》进行。要通过标识能够确定软件项之间的相互联系。</w:t>
-      </w:r>
-    </w:p>
-    <w:p>
-      <w:pPr>
-        <w:pStyle w:val="20"/>
-        <w:numPr>
-          <w:ilvl w:val="1"/>
-          <w:numId w:val="0"/>
-        </w:numPr>
-        <w:rPr>
-          <w:rFonts w:ascii="宋体" w:eastAsia="宋体" w:hAnsi="宋体"/>
-          <w:bCs w:val="0"/>
-          <w:sz w:val="30"/>
-          <w:szCs w:val="30"/>
-        </w:rPr>
-      </w:pPr>
-      <w:bookmarkStart w:id="99" w:name="_Toc1867"/>
-      <w:bookmarkStart w:id="100" w:name="_Toc276937784"/>
-      <w:bookmarkStart w:id="101" w:name="_Toc26201"/>
-      <w:bookmarkStart w:id="102" w:name="_Toc24755"/>
-      <w:r>
-        <w:rPr>
-          <w:rFonts w:ascii="宋体" w:eastAsia="宋体" w:hAnsi="宋体" w:hint="eastAsia"/>
-          <w:bCs w:val="0"/>
-          <w:sz w:val="30"/>
-          <w:szCs w:val="30"/>
-        </w:rPr>
-        <w:t>8.2</w:t>
-      </w:r>
-      <w:r>
-        <w:rPr>
-          <w:rFonts w:ascii="宋体" w:eastAsia="宋体" w:hAnsi="宋体" w:hint="eastAsia"/>
-          <w:bCs w:val="0"/>
-          <w:sz w:val="30"/>
-          <w:szCs w:val="30"/>
-        </w:rPr>
-        <w:t>版本管理</w:t>
-      </w:r>
-      <w:bookmarkEnd w:id="99"/>
-      <w:bookmarkEnd w:id="100"/>
-      <w:bookmarkEnd w:id="101"/>
-      <w:bookmarkEnd w:id="102"/>
-    </w:p>
-    <w:p>
-      <w:pPr>
-        <w:pStyle w:val="a0"/>
-        <w:spacing w:line="300" w:lineRule="auto"/>
-        <w:ind w:firstLine="480"/>
-        <w:rPr>
-          <w:rFonts w:ascii="宋体" w:hAnsi="宋体"/>
-          <w:szCs w:val="24"/>
-        </w:rPr>
-      </w:pPr>
-      <w:r>
-        <w:rPr>
-          <w:rFonts w:ascii="宋体" w:hAnsi="宋体" w:hint="eastAsia"/>
-          <w:szCs w:val="24"/>
-        </w:rPr>
-        <w:t>1.</w:t>
-      </w:r>
-      <w:r>
-        <w:rPr>
-          <w:rFonts w:ascii="宋体" w:hAnsi="宋体" w:hint="eastAsia"/>
-          <w:szCs w:val="24"/>
-        </w:rPr>
-        <w:t>首先在服务器上建立一个目录，作为项目配置数据库。在此目录下按照每个项目组建一个分目录，项目组代码及项目组名构成目录名，然后在此项目组目录下按照所属每个项目建一个子目录，同一项目的开发文档存放在一个目录下，项目编号紧跟项目名就是目录名。在一个项目分目录下可按非受控文档与受控文档建立一级次目录，然后在一级次目录下按文档的不同类型建立二级次目录，使得所有开发文档能分门别类的组织存放，便于查询。目录结构可见下图的示例。</w:t>
-      </w:r>
-    </w:p>
-    <w:p>
-      <w:pPr>
-        <w:pStyle w:val="a0"/>
-        <w:spacing w:line="300" w:lineRule="auto"/>
-        <w:ind w:firstLine="480"/>
-        <w:rPr>
-          <w:rFonts w:ascii="宋体" w:hAnsi="宋体"/>
-          <w:szCs w:val="24"/>
-        </w:rPr>
-      </w:pPr>
-      <w:r>
-        <w:rPr>
-          <w:rFonts w:ascii="宋体" w:hAnsi="宋体" w:hint="eastAsia"/>
-          <w:szCs w:val="24"/>
-        </w:rPr>
-        <w:t>2.</w:t>
-      </w:r>
-      <w:r>
-        <w:rPr>
-          <w:rFonts w:ascii="宋体" w:hAnsi="宋体" w:hint="eastAsia"/>
-          <w:szCs w:val="24"/>
-        </w:rPr>
-        <w:t>项目子目录的受控文档一般只有项目经理和属于该项目的开发人员和配置管理员能够访问到。配置管</w:t>
-      </w:r>
-      <w:r>
-        <w:rPr>
-          <w:rFonts w:ascii="宋体" w:hAnsi="宋体" w:hint="eastAsia"/>
-          <w:szCs w:val="24"/>
-        </w:rPr>
-        <w:t>理员负责分配访问权限，一般项目经理对该目录具有较大的权限——读取、添加和更改；一般开发人员只有读取的权限。</w:t>
-      </w:r>
-    </w:p>
-    <w:p>
-      <w:pPr>
-        <w:pStyle w:val="a0"/>
-        <w:spacing w:line="300" w:lineRule="auto"/>
-        <w:ind w:firstLine="480"/>
-        <w:rPr>
-          <w:rFonts w:ascii="宋体" w:hAnsi="宋体"/>
-          <w:szCs w:val="24"/>
-        </w:rPr>
-      </w:pPr>
-      <w:r>
-        <w:rPr>
-          <w:rFonts w:ascii="宋体" w:hAnsi="宋体" w:hint="eastAsia"/>
-          <w:szCs w:val="24"/>
-        </w:rPr>
-        <w:t>3.</w:t>
-      </w:r>
-      <w:r>
-        <w:rPr>
-          <w:rFonts w:ascii="宋体" w:hAnsi="宋体" w:hint="eastAsia"/>
-          <w:szCs w:val="24"/>
-        </w:rPr>
-        <w:t>在项目开发的某一阶段结束时，通过了该阶段评审的这些开发文档交配置管理员保存到项目数据库，做为正式版本的第一版——</w:t>
-      </w:r>
-      <w:r>
-        <w:rPr>
-          <w:rFonts w:ascii="宋体" w:hAnsi="宋体" w:hint="eastAsia"/>
-          <w:szCs w:val="24"/>
-        </w:rPr>
-        <w:t>1.0</w:t>
-      </w:r>
-      <w:r>
-        <w:rPr>
-          <w:rFonts w:ascii="宋体" w:hAnsi="宋体" w:hint="eastAsia"/>
-          <w:szCs w:val="24"/>
-        </w:rPr>
-        <w:t>版本。</w:t>
-      </w:r>
-    </w:p>
-    <w:p>
-      <w:pPr>
-        <w:pStyle w:val="a0"/>
-        <w:spacing w:line="300" w:lineRule="auto"/>
-        <w:ind w:firstLine="480"/>
-        <w:rPr>
-          <w:rFonts w:ascii="宋体" w:hAnsi="宋体"/>
-          <w:szCs w:val="24"/>
-        </w:rPr>
-      </w:pPr>
-      <w:r>
-        <w:rPr>
-          <w:rFonts w:ascii="宋体" w:hAnsi="宋体" w:hint="eastAsia"/>
-          <w:szCs w:val="24"/>
-        </w:rPr>
-        <w:t>4.</w:t>
-      </w:r>
-      <w:r>
-        <w:rPr>
-          <w:rFonts w:ascii="宋体" w:hAnsi="宋体" w:hint="eastAsia"/>
-          <w:szCs w:val="24"/>
-        </w:rPr>
-        <w:t>在以后的开发中，如果软件需要修改，那修改后的软件可用多级编号来表示新版本——</w:t>
-      </w:r>
-      <w:r>
-        <w:rPr>
-          <w:rFonts w:ascii="宋体" w:hAnsi="宋体" w:hint="eastAsia"/>
-          <w:szCs w:val="24"/>
-        </w:rPr>
-        <w:t>1.1</w:t>
-      </w:r>
-      <w:r>
-        <w:rPr>
-          <w:rFonts w:ascii="宋体" w:hAnsi="宋体" w:hint="eastAsia"/>
-          <w:szCs w:val="24"/>
-        </w:rPr>
-        <w:t>、</w:t>
-      </w:r>
-      <w:r>
-        <w:rPr>
-          <w:rFonts w:ascii="宋体" w:hAnsi="宋体" w:hint="eastAsia"/>
-          <w:szCs w:val="24"/>
-        </w:rPr>
-        <w:t>1.2</w:t>
-      </w:r>
-      <w:r>
-        <w:rPr>
-          <w:rFonts w:ascii="宋体" w:hAnsi="宋体" w:hint="eastAsia"/>
-          <w:szCs w:val="24"/>
-        </w:rPr>
-        <w:t>等加以区别标识。</w:t>
-      </w:r>
-    </w:p>
-    <w:p>
-      <w:pPr>
-        <w:pStyle w:val="a0"/>
-        <w:spacing w:line="300" w:lineRule="auto"/>
-        <w:ind w:firstLine="480"/>
-        <w:rPr>
-          <w:rFonts w:ascii="宋体" w:hAnsi="宋体"/>
-          <w:szCs w:val="24"/>
-        </w:rPr>
-      </w:pPr>
-      <w:r>
-        <w:rPr>
-          <w:rFonts w:ascii="宋体" w:hAnsi="宋体" w:hint="eastAsia"/>
-          <w:szCs w:val="24"/>
-        </w:rPr>
-        <w:lastRenderedPageBreak/>
-        <w:t>5.</w:t>
-      </w:r>
-      <w:r>
-        <w:rPr>
-          <w:rFonts w:ascii="宋体" w:hAnsi="宋体" w:hint="eastAsia"/>
-          <w:szCs w:val="24"/>
-        </w:rPr>
-        <w:t>在各个评审阶段产生的所有评审报告和修改报告都要进行编号保存，编号与相应文档的编号要对应。</w:t>
-      </w:r>
-    </w:p>
-    <w:p>
-      <w:pPr>
-        <w:pStyle w:val="20"/>
-        <w:numPr>
-          <w:ilvl w:val="1"/>
-          <w:numId w:val="0"/>
-        </w:numPr>
-        <w:rPr>
-          <w:rFonts w:asciiTheme="majorEastAsia" w:eastAsiaTheme="majorEastAsia" w:hAnsiTheme="majorEastAsia" w:cstheme="majorEastAsia"/>
-          <w:bCs w:val="0"/>
-          <w:sz w:val="30"/>
-          <w:szCs w:val="30"/>
-        </w:rPr>
-      </w:pPr>
-      <w:bookmarkStart w:id="103" w:name="_Toc14982"/>
-      <w:bookmarkStart w:id="104" w:name="_Toc276937785"/>
-      <w:bookmarkStart w:id="105" w:name="_Toc22991"/>
-      <w:bookmarkStart w:id="106" w:name="_Toc18994"/>
-      <w:r>
-        <w:rPr>
-          <w:rFonts w:asciiTheme="majorEastAsia" w:eastAsiaTheme="majorEastAsia" w:hAnsiTheme="majorEastAsia" w:cstheme="majorEastAsia" w:hint="eastAsia"/>
-          <w:bCs w:val="0"/>
-          <w:sz w:val="30"/>
-          <w:szCs w:val="30"/>
-        </w:rPr>
-        <w:t>8.3</w:t>
-      </w:r>
-      <w:r>
-        <w:rPr>
-          <w:rFonts w:asciiTheme="majorEastAsia" w:eastAsiaTheme="majorEastAsia" w:hAnsiTheme="majorEastAsia" w:cstheme="majorEastAsia" w:hint="eastAsia"/>
-          <w:bCs w:val="0"/>
-          <w:sz w:val="30"/>
-          <w:szCs w:val="30"/>
-        </w:rPr>
-        <w:t>变更控制</w:t>
-      </w:r>
-      <w:bookmarkEnd w:id="103"/>
-      <w:bookmarkEnd w:id="104"/>
-      <w:bookmarkEnd w:id="105"/>
-      <w:bookmarkEnd w:id="106"/>
-    </w:p>
-    <w:p>
-      <w:pPr>
-        <w:pStyle w:val="30"/>
-        <w:numPr>
-          <w:ilvl w:val="2"/>
-          <w:numId w:val="0"/>
-        </w:numPr>
-        <w:rPr>
-          <w:rFonts w:ascii="宋体" w:eastAsia="宋体" w:hAnsi="宋体"/>
-          <w:b/>
-          <w:bCs w:val="0"/>
-          <w:sz w:val="28"/>
-          <w:szCs w:val="28"/>
-        </w:rPr>
-      </w:pPr>
-      <w:bookmarkStart w:id="107" w:name="_Toc24365"/>
-      <w:bookmarkStart w:id="108" w:name="_Toc276937786"/>
-      <w:bookmarkStart w:id="109" w:name="_Toc31762"/>
-      <w:r>
-        <w:rPr>
-          <w:rFonts w:ascii="宋体" w:eastAsia="宋体" w:hAnsi="宋体" w:hint="eastAsia"/>
-          <w:b/>
-          <w:bCs w:val="0"/>
-          <w:sz w:val="28"/>
-          <w:szCs w:val="28"/>
-        </w:rPr>
-        <w:t>8.3.1</w:t>
-      </w:r>
-      <w:r>
-        <w:rPr>
-          <w:rFonts w:ascii="宋体" w:eastAsia="宋体" w:hAnsi="宋体" w:hint="eastAsia"/>
-          <w:b/>
-          <w:bCs w:val="0"/>
-          <w:sz w:val="28"/>
-          <w:szCs w:val="28"/>
-        </w:rPr>
-        <w:t>微小改正时的变更控制</w:t>
-      </w:r>
-      <w:bookmarkEnd w:id="107"/>
-      <w:bookmarkEnd w:id="108"/>
-      <w:bookmarkEnd w:id="109"/>
-    </w:p>
-    <w:p>
-      <w:pPr>
-        <w:pStyle w:val="a0"/>
-        <w:spacing w:line="300" w:lineRule="auto"/>
-        <w:ind w:firstLine="480"/>
-        <w:rPr>
-          <w:rFonts w:ascii="宋体" w:hAnsi="宋体"/>
-          <w:szCs w:val="24"/>
-        </w:rPr>
-      </w:pPr>
-      <w:r>
-        <w:rPr>
-          <w:rFonts w:ascii="宋体" w:hAnsi="宋体" w:hint="eastAsia"/>
-          <w:szCs w:val="24"/>
-        </w:rPr>
-        <w:t>1.</w:t>
-      </w:r>
-      <w:r>
-        <w:rPr>
-          <w:rFonts w:ascii="宋体" w:hAnsi="宋体" w:hint="eastAsia"/>
-          <w:szCs w:val="24"/>
-        </w:rPr>
-        <w:t>在评审或测试后发现的问题由评审组组长或项目经理形成《软件问题报告单》或《源代码修改记录单》，并通知配置管理员。</w:t>
-      </w:r>
-    </w:p>
-    <w:p>
-      <w:pPr>
-        <w:pStyle w:val="a0"/>
-        <w:spacing w:line="300" w:lineRule="auto"/>
-        <w:ind w:firstLine="480"/>
-        <w:rPr>
-          <w:rFonts w:ascii="宋体" w:hAnsi="宋体"/>
-          <w:szCs w:val="24"/>
-        </w:rPr>
-      </w:pPr>
-      <w:r>
-        <w:rPr>
-          <w:rFonts w:ascii="宋体" w:hAnsi="宋体" w:hint="eastAsia"/>
-          <w:szCs w:val="24"/>
-        </w:rPr>
-        <w:t>2.</w:t>
-      </w:r>
-      <w:r>
-        <w:rPr>
-          <w:rFonts w:ascii="宋体" w:hAnsi="宋体" w:hint="eastAsia"/>
-          <w:szCs w:val="24"/>
-        </w:rPr>
-        <w:t>由配置管理员将需要修改的软件的备份从项目配置数据库中检出，开发人员执行修改。</w:t>
-      </w:r>
-    </w:p>
-    <w:p>
-      <w:pPr>
-        <w:pStyle w:val="a0"/>
-        <w:spacing w:line="300" w:lineRule="auto"/>
-        <w:ind w:firstLine="480"/>
-        <w:rPr>
-          <w:rFonts w:ascii="宋体" w:hAnsi="宋体"/>
-          <w:szCs w:val="24"/>
-        </w:rPr>
-      </w:pPr>
-      <w:r>
-        <w:rPr>
-          <w:rFonts w:ascii="宋体" w:hAnsi="宋体" w:hint="eastAsia"/>
-          <w:szCs w:val="24"/>
-        </w:rPr>
-        <w:t>3.</w:t>
-      </w:r>
-      <w:r>
-        <w:rPr>
-          <w:rFonts w:ascii="宋体" w:hAnsi="宋体" w:hint="eastAsia"/>
-          <w:szCs w:val="24"/>
-        </w:rPr>
-        <w:t>修改完毕后进行修改测试，编程错误累计到了一定的量或者测试时间已满一个月（从上一次入配置库后算起），凭《源代码修改记录单》及修改后的源代码，通知配置管理员，配置管理员确定测试报告的完备性，并在核对软件修改内容和修改人员填写的《软件修改报告单》或《源代码修改记录单》中的修改描述一致后，将文件登入项目配置数据库中，</w:t>
-      </w:r>
-      <w:r>
-        <w:rPr>
-          <w:rFonts w:ascii="宋体" w:hAnsi="宋体" w:hint="eastAsia"/>
-          <w:szCs w:val="24"/>
-        </w:rPr>
-        <w:t>生成新版本。</w:t>
-      </w:r>
-    </w:p>
-    <w:p>
-      <w:pPr>
-        <w:pStyle w:val="a0"/>
-        <w:spacing w:line="300" w:lineRule="auto"/>
-        <w:ind w:firstLine="480"/>
-        <w:rPr>
-          <w:rFonts w:ascii="宋体" w:hAnsi="宋体"/>
-          <w:szCs w:val="24"/>
-        </w:rPr>
-      </w:pPr>
-      <w:r>
-        <w:rPr>
-          <w:rFonts w:ascii="宋体" w:hAnsi="宋体" w:hint="eastAsia"/>
-          <w:szCs w:val="24"/>
-        </w:rPr>
-        <w:t>4.</w:t>
-      </w:r>
-      <w:r>
-        <w:rPr>
-          <w:rFonts w:ascii="宋体" w:hAnsi="宋体" w:hint="eastAsia"/>
-          <w:szCs w:val="24"/>
-        </w:rPr>
-        <w:t>配置管理员修改《软件配置状态表》和《软件变更记录表》，以使其他相关开发人员及时了解软件变化情况。</w:t>
-      </w:r>
-    </w:p>
-    <w:p>
-      <w:pPr>
-        <w:pStyle w:val="30"/>
-        <w:numPr>
-          <w:ilvl w:val="2"/>
-          <w:numId w:val="0"/>
-        </w:numPr>
-        <w:rPr>
-          <w:rFonts w:ascii="宋体" w:eastAsia="宋体" w:hAnsi="宋体"/>
-          <w:b/>
-          <w:bCs w:val="0"/>
-          <w:sz w:val="28"/>
-          <w:szCs w:val="28"/>
-        </w:rPr>
-      </w:pPr>
-      <w:bookmarkStart w:id="110" w:name="_Toc23715"/>
-      <w:bookmarkStart w:id="111" w:name="_Toc276937787"/>
-      <w:bookmarkStart w:id="112" w:name="_Toc907"/>
-      <w:r>
-        <w:rPr>
-          <w:rFonts w:ascii="宋体" w:eastAsia="宋体" w:hAnsi="宋体" w:hint="eastAsia"/>
-          <w:b/>
-          <w:bCs w:val="0"/>
-          <w:sz w:val="28"/>
-          <w:szCs w:val="28"/>
-        </w:rPr>
-        <w:t>8.3.2</w:t>
-      </w:r>
-      <w:r>
-        <w:rPr>
-          <w:rFonts w:ascii="宋体" w:eastAsia="宋体" w:hAnsi="宋体" w:hint="eastAsia"/>
-          <w:b/>
-          <w:bCs w:val="0"/>
-          <w:sz w:val="28"/>
-          <w:szCs w:val="28"/>
-        </w:rPr>
-        <w:t>较大变动时的变更控制</w:t>
-      </w:r>
-      <w:bookmarkEnd w:id="110"/>
-      <w:bookmarkEnd w:id="111"/>
-      <w:bookmarkEnd w:id="112"/>
-    </w:p>
-    <w:p>
-      <w:pPr>
-        <w:pStyle w:val="a0"/>
-        <w:spacing w:line="300" w:lineRule="auto"/>
-        <w:ind w:firstLine="480"/>
-        <w:rPr>
-          <w:rFonts w:ascii="宋体" w:hAnsi="宋体"/>
-          <w:szCs w:val="24"/>
-        </w:rPr>
-      </w:pPr>
-      <w:r>
-        <w:rPr>
-          <w:rFonts w:ascii="宋体" w:hAnsi="宋体" w:hint="eastAsia"/>
-          <w:szCs w:val="24"/>
-        </w:rPr>
-        <w:t>1.</w:t>
-      </w:r>
-      <w:r>
-        <w:rPr>
-          <w:rFonts w:ascii="宋体" w:hAnsi="宋体" w:hint="eastAsia"/>
-          <w:szCs w:val="24"/>
-        </w:rPr>
-        <w:t>开发人员或用户提出影响较大的修改要求（这是指要增加或删除某些功能或者是发现错误的阶段在造成错误的阶段的后面等）。</w:t>
-      </w:r>
-    </w:p>
-    <w:p>
-      <w:pPr>
-        <w:pStyle w:val="a0"/>
-        <w:spacing w:line="300" w:lineRule="auto"/>
-        <w:ind w:firstLine="480"/>
-        <w:rPr>
-          <w:rFonts w:ascii="宋体" w:hAnsi="宋体"/>
-          <w:szCs w:val="24"/>
-        </w:rPr>
-      </w:pPr>
-      <w:r>
-        <w:rPr>
-          <w:rFonts w:ascii="宋体" w:hAnsi="宋体" w:hint="eastAsia"/>
-          <w:szCs w:val="24"/>
-        </w:rPr>
-        <w:t>2.</w:t>
-      </w:r>
-      <w:r>
-        <w:rPr>
-          <w:rFonts w:ascii="宋体" w:hAnsi="宋体" w:hint="eastAsia"/>
-          <w:szCs w:val="24"/>
-        </w:rPr>
-        <w:t>配置管理员在收到这类修改要求时，必须组织有项目经理以及开发人员参加的修改评审会，讨论修改的影响范围，修改的必要性、可行性以及修改方法、步骤和实施计划。</w:t>
-      </w:r>
-    </w:p>
-    <w:p>
-      <w:pPr>
-        <w:pStyle w:val="a0"/>
-        <w:spacing w:line="300" w:lineRule="auto"/>
-        <w:ind w:firstLine="480"/>
-        <w:rPr>
-          <w:rFonts w:ascii="宋体" w:hAnsi="宋体"/>
-          <w:szCs w:val="24"/>
-        </w:rPr>
-      </w:pPr>
-      <w:r>
-        <w:rPr>
-          <w:rFonts w:ascii="宋体" w:hAnsi="宋体" w:hint="eastAsia"/>
-          <w:szCs w:val="24"/>
-        </w:rPr>
-        <w:t>3.</w:t>
-      </w:r>
-      <w:r>
-        <w:rPr>
-          <w:rFonts w:ascii="宋体" w:hAnsi="宋体" w:hint="eastAsia"/>
-          <w:szCs w:val="24"/>
-        </w:rPr>
-        <w:t>在修改方案通过并经项目经理审核后，要由产品开发部经理签字批准。涉及重大技术方案的修改时，修改方案必须由总工程师或技术总监签字批准。以决断修改工作中各项活动的先后顺序及各自的完成日期，以保证整个开发工作按原定计划日期完成。</w:t>
-      </w:r>
-    </w:p>
-    <w:p>
-      <w:pPr>
-        <w:pStyle w:val="a0"/>
-        <w:spacing w:line="300" w:lineRule="auto"/>
-        <w:ind w:firstLine="480"/>
-        <w:rPr>
-          <w:rFonts w:ascii="宋体" w:hAnsi="宋体"/>
-          <w:szCs w:val="24"/>
-        </w:rPr>
-      </w:pPr>
-      <w:r>
-        <w:rPr>
-          <w:rFonts w:ascii="宋体" w:hAnsi="宋体" w:hint="eastAsia"/>
-          <w:szCs w:val="24"/>
-        </w:rPr>
-        <w:t>4.</w:t>
-      </w:r>
-      <w:r>
-        <w:rPr>
-          <w:rFonts w:ascii="宋体" w:hAnsi="宋体" w:hint="eastAsia"/>
-          <w:szCs w:val="24"/>
-        </w:rPr>
-        <w:t>配置管理员在接到修改批准——由项目经理或产品开发部经理或总工程师或技术总监签字同意的《软件问题报告单》后才可将需修改的软件的备份从项目数据库中检出，开发人员执行修改。</w:t>
-      </w:r>
-    </w:p>
-    <w:p>
-      <w:pPr>
-        <w:pStyle w:val="a0"/>
-        <w:spacing w:line="300" w:lineRule="auto"/>
-        <w:ind w:firstLine="480"/>
-        <w:rPr>
-          <w:rFonts w:ascii="宋体" w:hAnsi="宋体"/>
-          <w:szCs w:val="24"/>
-        </w:rPr>
-      </w:pPr>
-      <w:r>
-        <w:rPr>
-          <w:rFonts w:ascii="宋体" w:hAnsi="宋体" w:hint="eastAsia"/>
-          <w:szCs w:val="24"/>
-        </w:rPr>
-        <w:t>5.</w:t>
-      </w:r>
-      <w:r>
-        <w:rPr>
-          <w:rFonts w:ascii="宋体" w:hAnsi="宋体" w:hint="eastAsia"/>
-          <w:szCs w:val="24"/>
-        </w:rPr>
-        <w:t>修改完毕后，交客户服务部进行测试和评审，测试和评审都通过后，交配置管理员处理。</w:t>
-      </w:r>
-    </w:p>
-    <w:p>
-      <w:pPr>
-        <w:pStyle w:val="a0"/>
-        <w:spacing w:line="300" w:lineRule="auto"/>
-        <w:ind w:firstLine="480"/>
-        <w:rPr>
-          <w:rFonts w:ascii="宋体" w:hAnsi="宋体"/>
-          <w:szCs w:val="24"/>
-        </w:rPr>
-      </w:pPr>
-      <w:r>
-        <w:rPr>
-          <w:rFonts w:ascii="宋体" w:hAnsi="宋体" w:hint="eastAsia"/>
-          <w:szCs w:val="24"/>
-        </w:rPr>
-        <w:t>6.</w:t>
-      </w:r>
-      <w:r>
-        <w:rPr>
-          <w:rFonts w:ascii="宋体" w:hAnsi="宋体" w:hint="eastAsia"/>
-          <w:szCs w:val="24"/>
-        </w:rPr>
-        <w:t>配置管理员检查测试报告和评</w:t>
-      </w:r>
-      <w:r>
-        <w:rPr>
-          <w:rFonts w:ascii="宋体" w:hAnsi="宋体" w:hint="eastAsia"/>
-          <w:szCs w:val="24"/>
-        </w:rPr>
-        <w:t>审报告是否完备，核对《软件修改报告单》</w:t>
-      </w:r>
-      <w:r>
-        <w:rPr>
-          <w:rFonts w:ascii="宋体" w:hAnsi="宋体" w:hint="eastAsia"/>
-          <w:szCs w:val="24"/>
-        </w:rPr>
-        <w:lastRenderedPageBreak/>
-        <w:t>中的修改描述和修改后的软件是否相符。核查结果符合要求，配置管理员将修改后的软件登入项目数据库中，生成新版本。</w:t>
-      </w:r>
-    </w:p>
-    <w:p>
-      <w:pPr>
-        <w:pStyle w:val="a0"/>
-        <w:spacing w:line="300" w:lineRule="auto"/>
-        <w:ind w:firstLine="480"/>
-        <w:rPr>
-          <w:rFonts w:ascii="宋体" w:hAnsi="宋体"/>
-          <w:szCs w:val="24"/>
-        </w:rPr>
-      </w:pPr>
-      <w:r>
-        <w:rPr>
-          <w:rFonts w:ascii="宋体" w:hAnsi="宋体" w:hint="eastAsia"/>
-          <w:szCs w:val="24"/>
-        </w:rPr>
-        <w:t>7.</w:t>
-      </w:r>
-      <w:r>
-        <w:rPr>
-          <w:rFonts w:ascii="宋体" w:hAnsi="宋体" w:hint="eastAsia"/>
-          <w:szCs w:val="24"/>
-        </w:rPr>
-        <w:t>配置管理员修改《软件配置状态表》和《软件变更记录表》，以使其他相关开发人员及时了解软件变化情况对受影响的软件做出相应的修改。</w:t>
-      </w:r>
-    </w:p>
-    <w:p>
-      <w:pPr>
-        <w:pStyle w:val="30"/>
-        <w:numPr>
-          <w:ilvl w:val="2"/>
-          <w:numId w:val="0"/>
-        </w:numPr>
-        <w:rPr>
-          <w:rFonts w:ascii="宋体" w:eastAsia="宋体" w:hAnsi="宋体"/>
-          <w:b/>
-          <w:bCs w:val="0"/>
-          <w:sz w:val="28"/>
-          <w:szCs w:val="28"/>
-        </w:rPr>
-      </w:pPr>
-      <w:bookmarkStart w:id="113" w:name="_Toc276937788"/>
-      <w:bookmarkStart w:id="114" w:name="_Toc28335"/>
-      <w:bookmarkStart w:id="115" w:name="_Toc7489"/>
-      <w:r>
-        <w:rPr>
-          <w:rFonts w:ascii="宋体" w:eastAsia="宋体" w:hAnsi="宋体" w:hint="eastAsia"/>
-          <w:b/>
-          <w:bCs w:val="0"/>
-          <w:sz w:val="28"/>
-          <w:szCs w:val="28"/>
-        </w:rPr>
-        <w:t>8.3.3</w:t>
-      </w:r>
-      <w:r>
-        <w:rPr>
-          <w:rFonts w:ascii="宋体" w:eastAsia="宋体" w:hAnsi="宋体" w:hint="eastAsia"/>
-          <w:b/>
-          <w:bCs w:val="0"/>
-          <w:sz w:val="28"/>
-          <w:szCs w:val="28"/>
-        </w:rPr>
-        <w:t>配置状态报告</w:t>
-      </w:r>
-      <w:bookmarkEnd w:id="113"/>
-      <w:bookmarkEnd w:id="114"/>
-      <w:bookmarkEnd w:id="115"/>
-    </w:p>
-    <w:p>
-      <w:pPr>
-        <w:pStyle w:val="a0"/>
-        <w:spacing w:line="300" w:lineRule="auto"/>
-        <w:ind w:firstLine="480"/>
-        <w:rPr>
-          <w:rFonts w:ascii="宋体" w:hAnsi="宋体"/>
-          <w:szCs w:val="24"/>
-        </w:rPr>
-      </w:pPr>
-      <w:r>
-        <w:rPr>
-          <w:rFonts w:ascii="宋体" w:hAnsi="宋体" w:hint="eastAsia"/>
-          <w:szCs w:val="24"/>
-        </w:rPr>
-        <w:t>1.</w:t>
-      </w:r>
-      <w:r>
-        <w:rPr>
-          <w:rFonts w:ascii="宋体" w:hAnsi="宋体" w:hint="eastAsia"/>
-          <w:szCs w:val="24"/>
-        </w:rPr>
-        <w:t>两份配置状态报告——《软件配置状态表》和《软件变更记录表》分别以电子表格的形式存放在项目分目录下，以便项目开发人员随时查询，了解软件的修改变化情况。</w:t>
-      </w:r>
-    </w:p>
-    <w:p>
-      <w:pPr>
-        <w:pStyle w:val="a0"/>
-        <w:spacing w:line="300" w:lineRule="auto"/>
-        <w:ind w:firstLine="480"/>
-        <w:rPr>
-          <w:rFonts w:ascii="宋体" w:hAnsi="宋体"/>
-          <w:szCs w:val="24"/>
-        </w:rPr>
-      </w:pPr>
-      <w:r>
-        <w:rPr>
-          <w:rFonts w:ascii="宋体" w:hAnsi="宋体" w:hint="eastAsia"/>
-          <w:szCs w:val="24"/>
-        </w:rPr>
-        <w:t>2.</w:t>
-      </w:r>
-      <w:r>
-        <w:rPr>
-          <w:rFonts w:ascii="宋体" w:hAnsi="宋体" w:hint="eastAsia"/>
-          <w:szCs w:val="24"/>
-        </w:rPr>
-        <w:t>《软件配置状态表》由配置管理员负责填写，主要反映项目</w:t>
-      </w:r>
-      <w:r>
-        <w:rPr>
-          <w:rFonts w:ascii="宋体" w:hAnsi="宋体" w:hint="eastAsia"/>
-          <w:szCs w:val="24"/>
-        </w:rPr>
-        <w:t>中各软件项的配置情况。开发人员通过查阅该表可及时全面的了解项目中软件项的配置使用情况。</w:t>
-      </w:r>
-    </w:p>
-    <w:p>
-      <w:pPr>
-        <w:pStyle w:val="a0"/>
-        <w:spacing w:line="300" w:lineRule="auto"/>
-        <w:ind w:firstLine="480"/>
-        <w:rPr>
-          <w:rFonts w:ascii="宋体" w:hAnsi="宋体"/>
-          <w:szCs w:val="24"/>
-        </w:rPr>
-      </w:pPr>
-      <w:r>
-        <w:rPr>
-          <w:rFonts w:ascii="宋体" w:hAnsi="宋体" w:hint="eastAsia"/>
-          <w:szCs w:val="24"/>
-        </w:rPr>
-        <w:t>3.</w:t>
-      </w:r>
-      <w:r>
-        <w:rPr>
-          <w:rFonts w:ascii="宋体" w:hAnsi="宋体" w:hint="eastAsia"/>
-          <w:szCs w:val="24"/>
-        </w:rPr>
-        <w:t>《软件变更记录表》由配置管理员负责填写，主要记录软件开发过程中所有的修改情况，该表以修改时间排序，以便开发人员及时了解软件项最新的变化。</w:t>
-      </w:r>
-    </w:p>
-    <w:p>
-      <w:pPr>
-        <w:pStyle w:val="30"/>
-        <w:numPr>
-          <w:ilvl w:val="2"/>
-          <w:numId w:val="0"/>
-        </w:numPr>
-        <w:rPr>
-          <w:rFonts w:ascii="宋体" w:eastAsia="宋体" w:hAnsi="宋体"/>
-          <w:b/>
-          <w:bCs w:val="0"/>
-          <w:sz w:val="28"/>
-          <w:szCs w:val="28"/>
-        </w:rPr>
-      </w:pPr>
-      <w:bookmarkStart w:id="116" w:name="_Toc276937789"/>
-      <w:bookmarkStart w:id="117" w:name="_Toc29490"/>
-      <w:bookmarkStart w:id="118" w:name="_Toc26995"/>
-      <w:r>
-        <w:rPr>
-          <w:rFonts w:ascii="宋体" w:eastAsia="宋体" w:hAnsi="宋体" w:hint="eastAsia"/>
-          <w:b/>
-          <w:bCs w:val="0"/>
-          <w:sz w:val="28"/>
-          <w:szCs w:val="28"/>
-        </w:rPr>
-        <w:t>8.3.4</w:t>
-      </w:r>
-      <w:r>
-        <w:rPr>
-          <w:rFonts w:ascii="宋体" w:eastAsia="宋体" w:hAnsi="宋体" w:hint="eastAsia"/>
-          <w:b/>
-          <w:bCs w:val="0"/>
-          <w:sz w:val="28"/>
-          <w:szCs w:val="28"/>
-        </w:rPr>
-        <w:t>配置审核</w:t>
-      </w:r>
-      <w:bookmarkEnd w:id="116"/>
-      <w:bookmarkEnd w:id="117"/>
-      <w:bookmarkEnd w:id="118"/>
-    </w:p>
-    <w:p>
-      <w:pPr>
-        <w:pStyle w:val="a0"/>
-        <w:spacing w:line="300" w:lineRule="auto"/>
-        <w:ind w:firstLine="480"/>
-        <w:rPr>
-          <w:rFonts w:ascii="宋体" w:hAnsi="宋体"/>
-          <w:szCs w:val="24"/>
-        </w:rPr>
-      </w:pPr>
-      <w:r>
-        <w:rPr>
-          <w:rFonts w:ascii="宋体" w:hAnsi="宋体" w:hint="eastAsia"/>
-          <w:szCs w:val="24"/>
-        </w:rPr>
-        <w:t>为保证各项产品在技术上和管理上的完整性，总经理室在软件开发过程中的详细设计阶段和测试阶段完成时，对配置情况进行抽查。总经理室先提出要审核的内容和各项指标，逐项审核完成后要作好记录，形成《配置审核报告》。</w:t>
-      </w:r>
-    </w:p>
-    <w:p>
-      <w:pPr>
-        <w:pStyle w:val="a0"/>
-        <w:spacing w:line="300" w:lineRule="auto"/>
-        <w:ind w:firstLine="420"/>
-        <w:jc w:val="left"/>
-        <w:rPr>
-          <w:rFonts w:ascii="宋体" w:hAnsi="宋体"/>
-          <w:sz w:val="21"/>
-          <w:szCs w:val="21"/>
-        </w:rPr>
-      </w:pPr>
-      <w:r>
-        <w:rPr>
-          <w:rFonts w:ascii="宋体" w:hAnsi="宋体" w:hint="eastAsia"/>
-          <w:sz w:val="21"/>
-          <w:szCs w:val="21"/>
-        </w:rPr>
-        <w:t xml:space="preserve">                 </w:t>
-      </w:r>
-      <w:bookmarkStart w:id="119" w:name="_Toc3088"/>
-      <w:bookmarkStart w:id="120" w:name="_Toc31696"/>
-      <w:r>
-        <w:rPr>
-          <w:rFonts w:asciiTheme="majorEastAsia" w:eastAsiaTheme="majorEastAsia" w:hAnsiTheme="majorEastAsia" w:cstheme="majorEastAsia" w:hint="eastAsia"/>
-          <w:b/>
-          <w:bCs/>
-          <w:sz w:val="32"/>
-          <w:szCs w:val="32"/>
-        </w:rPr>
-        <w:t>第九章</w:t>
-      </w:r>
-      <w:r>
-        <w:rPr>
-          <w:rFonts w:asciiTheme="majorEastAsia" w:eastAsiaTheme="majorEastAsia" w:hAnsiTheme="majorEastAsia" w:cstheme="majorEastAsia" w:hint="eastAsia"/>
-          <w:b/>
-          <w:bCs/>
-          <w:sz w:val="32"/>
-          <w:szCs w:val="32"/>
-        </w:rPr>
-        <w:t xml:space="preserve"> </w:t>
-      </w:r>
-      <w:r>
-        <w:rPr>
-          <w:rFonts w:asciiTheme="majorEastAsia" w:eastAsiaTheme="majorEastAsia" w:hAnsiTheme="majorEastAsia" w:cstheme="majorEastAsia" w:hint="eastAsia"/>
-          <w:b/>
-          <w:bCs/>
-          <w:sz w:val="32"/>
-          <w:szCs w:val="32"/>
-        </w:rPr>
-        <w:t>人力资源管理计划</w:t>
+        <w:t>第九章 人力资源管理计划</w:t>
       </w:r>
       <w:bookmarkEnd w:id="119"/>
       <w:bookmarkEnd w:id="120"/>
@@ -19245,7 +16700,6 @@
               <w:rPr>
                 <w:rFonts w:hint="eastAsia"/>
               </w:rPr>
-              <w:lastRenderedPageBreak/>
               <w:t>开发</w:t>
             </w:r>
           </w:p>
@@ -21096,6 +18550,7 @@
   <w:style w:type="character" w:default="1" w:styleId="a1">
     <w:name w:val="Default Paragraph Font"/>
     <w:uiPriority w:val="1"/>
+    <w:semiHidden/>
     <w:unhideWhenUsed/>
   </w:style>
   <w:style w:type="table" w:default="1" w:styleId="a2">
@@ -22867,6 +20322,7 @@
     <w:rsidRoot w:val="004A2D74"/>
     <w:rsid w:val="000F25A7"/>
     <w:rsid w:val="004A2D74"/>
+    <w:rsid w:val="00F8044C"/>
   </w:rsids>
   <m:mathPr>
     <m:mathFont m:val="Cambria Math"/>

--- a/需求工程计划0.1.docx
+++ b/需求工程计划0.1.docx
@@ -1415,6 +1415,7 @@
                   <w:docPart w:val="{da58ee37-771a-4a16-89ce-dc761a85e367}"/>
                 </w:placeholder>
               </w:sdtPr>
+              <w:sdtEndPr/>
               <w:sdtContent>
                 <w:r>
                   <w:rPr>
@@ -1464,6 +1465,7 @@
                   <w:docPart w:val="{9044e196-3120-4ac7-95c8-30e09507597a}"/>
                 </w:placeholder>
               </w:sdtPr>
+              <w:sdtEndPr/>
               <w:sdtContent>
                 <w:r>
                   <w:rPr>
@@ -1507,6 +1509,7 @@
                   <w:docPart w:val="{23e63d28-5ccf-48b4-b8f2-2f253f3d8d83}"/>
                 </w:placeholder>
               </w:sdtPr>
+              <w:sdtEndPr/>
               <w:sdtContent>
                 <w:r>
                   <w:rPr>
@@ -1550,6 +1553,7 @@
                   <w:docPart w:val="{41e346ea-379d-4d27-a338-9f935b36cfa7}"/>
                 </w:placeholder>
               </w:sdtPr>
+              <w:sdtEndPr/>
               <w:sdtContent>
                 <w:r>
                   <w:rPr>
@@ -1586,6 +1590,7 @@
                   <w:docPart w:val="{bf0fb724-98b9-47c1-be94-ddaa265fe01e}"/>
                 </w:placeholder>
               </w:sdtPr>
+              <w:sdtEndPr/>
               <w:sdtContent>
                 <w:r>
                   <w:rPr>
@@ -1623,6 +1628,7 @@
                   <w:docPart w:val="{e28c8929-3f8b-43dd-b616-a9c01259eb75}"/>
                 </w:placeholder>
               </w:sdtPr>
+              <w:sdtEndPr/>
               <w:sdtContent>
                 <w:r>
                   <w:rPr>
@@ -1660,6 +1666,7 @@
                   <w:docPart w:val="{ae4c91cd-ca45-4778-9616-2cbd47214da5}"/>
                 </w:placeholder>
               </w:sdtPr>
+              <w:sdtEndPr/>
               <w:sdtContent>
                 <w:r>
                   <w:rPr>
@@ -1697,6 +1704,7 @@
                   <w:docPart w:val="{21961196-d4ef-42a7-89b7-9c3f25dcd846}"/>
                 </w:placeholder>
               </w:sdtPr>
+              <w:sdtEndPr/>
               <w:sdtContent>
                 <w:r>
                   <w:rPr>
@@ -1734,6 +1742,7 @@
                   <w:docPart w:val="{21632a48-34a0-49b1-a934-d0f105ce3a91}"/>
                 </w:placeholder>
               </w:sdtPr>
+              <w:sdtEndPr/>
               <w:sdtContent>
                 <w:r>
                   <w:rPr>
@@ -1771,6 +1780,7 @@
                   <w:docPart w:val="{556f8ae9-d5ce-47ab-a40e-d0ba38c6d13f}"/>
                 </w:placeholder>
               </w:sdtPr>
+              <w:sdtEndPr/>
               <w:sdtContent>
                 <w:r>
                   <w:rPr>
@@ -1808,6 +1818,7 @@
                   <w:docPart w:val="{1b993973-7ed9-455d-803a-7f1e1088e6dd}"/>
                 </w:placeholder>
               </w:sdtPr>
+              <w:sdtEndPr/>
               <w:sdtContent>
                 <w:r>
                   <w:rPr>
@@ -1845,6 +1856,7 @@
                   <w:docPart w:val="{27f9d75c-52ca-4594-9db9-485670f31c9b}"/>
                 </w:placeholder>
               </w:sdtPr>
+              <w:sdtEndPr/>
               <w:sdtContent>
                 <w:r>
                   <w:rPr>
@@ -1882,6 +1894,7 @@
                   <w:docPart w:val="{88cb20ed-dd35-4a9d-a5e0-3a0d1ab36e16}"/>
                 </w:placeholder>
               </w:sdtPr>
+              <w:sdtEndPr/>
               <w:sdtContent>
                 <w:r>
                   <w:rPr>
@@ -1924,6 +1937,7 @@
                   <w:docPart w:val="{79866426-d903-4ae0-8e70-d00eeeba8a36}"/>
                 </w:placeholder>
               </w:sdtPr>
+              <w:sdtEndPr/>
               <w:sdtContent>
                 <w:r>
                   <w:rPr>
@@ -1961,6 +1975,7 @@
                   <w:docPart w:val="{cb3434f8-920d-48b0-95b5-5b23e319d37b}"/>
                 </w:placeholder>
               </w:sdtPr>
+              <w:sdtEndPr/>
               <w:sdtContent>
                 <w:r>
                   <w:rPr>
@@ -1998,6 +2013,7 @@
                   <w:docPart w:val="{3f05c045-d5fd-4ec8-968e-4192c93c0a36}"/>
                 </w:placeholder>
               </w:sdtPr>
+              <w:sdtEndPr/>
               <w:sdtContent>
                 <w:r>
                   <w:rPr>
@@ -2035,6 +2051,7 @@
                   <w:docPart w:val="{d541f881-a437-4023-813f-281c924590f1}"/>
                 </w:placeholder>
               </w:sdtPr>
+              <w:sdtEndPr/>
               <w:sdtContent>
                 <w:r>
                   <w:rPr>
@@ -2072,6 +2089,7 @@
                   <w:docPart w:val="{5320da7b-8e93-4054-a65b-7fad2758bf70}"/>
                 </w:placeholder>
               </w:sdtPr>
+              <w:sdtEndPr/>
               <w:sdtContent>
                 <w:r>
                   <w:rPr>
@@ -2109,6 +2127,7 @@
                   <w:docPart w:val="{1ed7cb05-0028-40d8-b5e6-5de273df2d9a}"/>
                 </w:placeholder>
               </w:sdtPr>
+              <w:sdtEndPr/>
               <w:sdtContent>
                 <w:r>
                   <w:rPr>
@@ -2145,6 +2164,7 @@
                   <w:docPart w:val="{d1693f3a-00c6-4775-a5c1-db1f844cfa81}"/>
                 </w:placeholder>
               </w:sdtPr>
+              <w:sdtEndPr/>
               <w:sdtContent>
                 <w:r>
                   <w:rPr>
@@ -2182,6 +2202,7 @@
                   <w:docPart w:val="{7816185e-467b-49db-85dc-9580a6039b4a}"/>
                 </w:placeholder>
               </w:sdtPr>
+              <w:sdtEndPr/>
               <w:sdtContent>
                 <w:r>
                   <w:rPr>
@@ -2218,6 +2239,7 @@
                   <w:docPart w:val="{8a4a7d09-78e0-4120-9cc5-1d3018b19988}"/>
                 </w:placeholder>
               </w:sdtPr>
+              <w:sdtEndPr/>
               <w:sdtContent>
                 <w:r>
                   <w:rPr>
@@ -2255,6 +2277,7 @@
                   <w:docPart w:val="{e9af78d8-bbf6-43e8-9206-ad8584c313c3}"/>
                 </w:placeholder>
               </w:sdtPr>
+              <w:sdtEndPr/>
               <w:sdtContent>
                 <w:r>
                   <w:rPr>
@@ -2292,6 +2315,7 @@
                   <w:docPart w:val="{7ae8eceb-d61f-48bc-bb4f-ddc20f5cde7a}"/>
                 </w:placeholder>
               </w:sdtPr>
+              <w:sdtEndPr/>
               <w:sdtContent>
                 <w:r>
                   <w:rPr>
@@ -2329,6 +2353,7 @@
                   <w:docPart w:val="{3d47124a-ae04-48fa-901c-8335d1bc9b0c}"/>
                 </w:placeholder>
               </w:sdtPr>
+              <w:sdtEndPr/>
               <w:sdtContent>
                 <w:r>
                   <w:rPr>
@@ -2366,6 +2391,7 @@
                   <w:docPart w:val="{2712a9db-5017-4a0f-b2d6-2d6656331b61}"/>
                 </w:placeholder>
               </w:sdtPr>
+              <w:sdtEndPr/>
               <w:sdtContent>
                 <w:r>
                   <w:rPr>
@@ -2403,6 +2429,7 @@
                   <w:docPart w:val="{723df9e8-376f-4f93-bc4c-7fcad2dee1a9}"/>
                 </w:placeholder>
               </w:sdtPr>
+              <w:sdtEndPr/>
               <w:sdtContent>
                 <w:r>
                   <w:rPr>
@@ -2440,6 +2467,7 @@
                   <w:docPart w:val="{7bf1e9be-b70a-43ae-a057-0a1656971ef6}"/>
                 </w:placeholder>
               </w:sdtPr>
+              <w:sdtEndPr/>
               <w:sdtContent>
                 <w:r>
                   <w:rPr>
@@ -2477,6 +2505,7 @@
                   <w:docPart w:val="{d833ce30-871b-402d-bcb0-1bc60f6f13ee}"/>
                 </w:placeholder>
               </w:sdtPr>
+              <w:sdtEndPr/>
               <w:sdtContent>
                 <w:r>
                   <w:rPr>
@@ -2514,6 +2543,7 @@
                   <w:docPart w:val="{c3eb66cc-219d-4db6-8574-e358673ceb1d}"/>
                 </w:placeholder>
               </w:sdtPr>
+              <w:sdtEndPr/>
               <w:sdtContent>
                 <w:r>
                   <w:rPr>
@@ -2550,6 +2580,7 @@
                   <w:docPart w:val="{0122390b-57a1-494d-b868-dea984cc231e}"/>
                 </w:placeholder>
               </w:sdtPr>
+              <w:sdtEndPr/>
               <w:sdtContent>
                 <w:r>
                   <w:rPr>
@@ -2587,6 +2618,7 @@
                   <w:docPart w:val="{895594f1-22f3-405f-bad7-28ee1b59bc85}"/>
                 </w:placeholder>
               </w:sdtPr>
+              <w:sdtEndPr/>
               <w:sdtContent>
                 <w:r>
                   <w:rPr>
@@ -2624,6 +2656,7 @@
                   <w:docPart w:val="{c99aadc1-74d6-4ed3-935d-24389075c82c}"/>
                 </w:placeholder>
               </w:sdtPr>
+              <w:sdtEndPr/>
               <w:sdtContent>
                 <w:r>
                   <w:rPr>
@@ -2661,6 +2694,7 @@
                   <w:docPart w:val="{f5f58217-1661-45a5-a10e-e39ab9e49a14}"/>
                 </w:placeholder>
               </w:sdtPr>
+              <w:sdtEndPr/>
               <w:sdtContent>
                 <w:r>
                   <w:rPr>
@@ -2704,6 +2738,7 @@
                   <w:docPart w:val="{23b539e1-f33d-4600-b4fc-a3233373334c}"/>
                 </w:placeholder>
               </w:sdtPr>
+              <w:sdtEndPr/>
               <w:sdtContent>
                 <w:r>
                   <w:rPr>
@@ -2741,6 +2776,7 @@
                   <w:docPart w:val="{569cc793-0b49-4f62-915d-ac929639c13a}"/>
                 </w:placeholder>
               </w:sdtPr>
+              <w:sdtEndPr/>
               <w:sdtContent>
                 <w:r>
                   <w:rPr>
@@ -2783,6 +2819,7 @@
                   <w:docPart w:val="{2a3c1333-4b06-4739-a4bd-be91bfa0a3d8}"/>
                 </w:placeholder>
               </w:sdtPr>
+              <w:sdtEndPr/>
               <w:sdtContent>
                 <w:r>
                   <w:rPr>
@@ -2832,6 +2869,7 @@
                   <w:docPart w:val="{f6adb020-27c9-49bc-bbae-f35bfbd34b57}"/>
                 </w:placeholder>
               </w:sdtPr>
+              <w:sdtEndPr/>
               <w:sdtContent>
                 <w:r>
                   <w:rPr>
@@ -2875,6 +2913,7 @@
                   <w:docPart w:val="{5bfdbf87-3296-4842-a9f0-ae6051e356a3}"/>
                 </w:placeholder>
               </w:sdtPr>
+              <w:sdtEndPr/>
               <w:sdtContent>
                 <w:r>
                   <w:rPr>
@@ -2912,6 +2951,7 @@
                   <w:docPart w:val="{56c5b9cc-b3a8-4803-bade-2114d29d7e8d}"/>
                 </w:placeholder>
               </w:sdtPr>
+              <w:sdtEndPr/>
               <w:sdtContent>
                 <w:r>
                   <w:rPr>
@@ -2955,6 +2995,7 @@
                   <w:docPart w:val="{3f983f27-1136-4d25-ad42-92eba1753529}"/>
                 </w:placeholder>
               </w:sdtPr>
+              <w:sdtEndPr/>
               <w:sdtContent>
                 <w:r>
                   <w:rPr>
@@ -2992,6 +3033,7 @@
                   <w:docPart w:val="{67094de0-27c2-4357-b1eb-0353a00d9225}"/>
                 </w:placeholder>
               </w:sdtPr>
+              <w:sdtEndPr/>
               <w:sdtContent>
                 <w:r>
                   <w:rPr>
@@ -3029,6 +3071,7 @@
                   <w:docPart w:val="{0b8c11f3-2a84-4d01-9fea-91c6fe2c2eb4}"/>
                 </w:placeholder>
               </w:sdtPr>
+              <w:sdtEndPr/>
               <w:sdtContent>
                 <w:r>
                   <w:rPr>
@@ -3066,6 +3109,7 @@
                   <w:docPart w:val="{b18b5fca-006b-4ac8-8d71-4208fb0caea4}"/>
                 </w:placeholder>
               </w:sdtPr>
+              <w:sdtEndPr/>
               <w:sdtContent>
                 <w:r>
                   <w:rPr>
@@ -3102,6 +3146,7 @@
                   <w:docPart w:val="{96714082-a497-4dd9-bf33-fca575ac8037}"/>
                 </w:placeholder>
               </w:sdtPr>
+              <w:sdtEndPr/>
               <w:sdtContent>
                 <w:r>
                   <w:rPr>
@@ -3139,6 +3184,7 @@
                   <w:docPart w:val="{f10305fe-c7f7-42d5-a352-1b93660d2ff0}"/>
                 </w:placeholder>
               </w:sdtPr>
+              <w:sdtEndPr/>
               <w:sdtContent>
                 <w:r>
                   <w:rPr>
@@ -3176,6 +3222,7 @@
                   <w:docPart w:val="{3eec4b44-cf54-4d40-86ff-eb48f13c07b5}"/>
                 </w:placeholder>
               </w:sdtPr>
+              <w:sdtEndPr/>
               <w:sdtContent>
                 <w:r>
                   <w:rPr>
@@ -3213,6 +3260,7 @@
                   <w:docPart w:val="{832c1206-882f-469c-ae9e-3dc10f008a79}"/>
                 </w:placeholder>
               </w:sdtPr>
+              <w:sdtEndPr/>
               <w:sdtContent>
                 <w:r>
                   <w:rPr>
@@ -3250,6 +3298,7 @@
                   <w:docPart w:val="{a0d25941-9f44-4583-b526-80fba4fa47eb}"/>
                 </w:placeholder>
               </w:sdtPr>
+              <w:sdtEndPr/>
               <w:sdtContent>
                 <w:r>
                   <w:rPr>
@@ -3287,6 +3336,7 @@
                   <w:docPart w:val="{046449f5-f310-4cf7-bbbe-896596b6a34c}"/>
                 </w:placeholder>
               </w:sdtPr>
+              <w:sdtEndPr/>
               <w:sdtContent>
                 <w:r>
                   <w:rPr>
@@ -3324,6 +3374,7 @@
                   <w:docPart w:val="{e0907eae-047a-4ab2-8148-e41cd5aecf0f}"/>
                 </w:placeholder>
               </w:sdtPr>
+              <w:sdtEndPr/>
               <w:sdtContent>
                 <w:r>
                   <w:rPr>
@@ -3361,6 +3412,7 @@
                   <w:docPart w:val="{ba5bc474-e9bb-4c8d-8006-44e741870de0}"/>
                 </w:placeholder>
               </w:sdtPr>
+              <w:sdtEndPr/>
               <w:sdtContent>
                 <w:r>
                   <w:rPr>
@@ -3397,6 +3449,7 @@
                   <w:docPart w:val="{86d93547-8894-4a24-9dcf-b4b9e9693abd}"/>
                 </w:placeholder>
               </w:sdtPr>
+              <w:sdtEndPr/>
               <w:sdtContent>
                 <w:r>
                   <w:rPr>
@@ -3433,6 +3486,7 @@
                   <w:docPart w:val="{0fd8f4c4-108f-4b18-b5d7-0725d7ac30d6}"/>
                 </w:placeholder>
               </w:sdtPr>
+              <w:sdtEndPr/>
               <w:sdtContent>
                 <w:r>
                   <w:rPr>
@@ -7704,14 +7758,12 @@
         </w:rPr>
         <w:t>3.5WBS图</w:t>
       </w:r>
-      <w:bookmarkStart w:id="35" w:name="_GoBack"/>
-      <w:bookmarkEnd w:id="35"/>
     </w:p>
     <w:p>
       <w:pPr>
         <w:jc w:val="left"/>
         <w:rPr>
-          <w:rFonts w:asciiTheme="majorEastAsia" w:eastAsiaTheme="majorEastAsia" w:hAnsiTheme="majorEastAsia" w:cstheme="majorEastAsia" w:hint="eastAsia"/>
+          <w:rFonts w:asciiTheme="majorEastAsia" w:eastAsiaTheme="majorEastAsia" w:hAnsiTheme="majorEastAsia" w:cstheme="majorEastAsia"/>
           <w:b/>
           <w:bCs/>
           <w:sz w:val="30"/>
@@ -7742,7 +7794,7 @@
           <v:shape id="_x0000_i1025" type="#_x0000_t75" style="width:415.5pt;height:234.75pt" o:ole="">
             <v:imagedata r:id="rId12" o:title=""/>
           </v:shape>
-          <o:OLEObject Type="Embed" ProgID="Visio.Drawing.15" ShapeID="_x0000_i1025" DrawAspect="Content" ObjectID="_1571217521" r:id="rId13"/>
+          <o:OLEObject Type="Embed" ProgID="Visio.Drawing.15" ShapeID="_x0000_i1025" DrawAspect="Content" ObjectID="_1571223948" r:id="rId13"/>
         </w:object>
       </w:r>
     </w:p>
@@ -8367,8 +8419,8 @@
           <w:szCs w:val="32"/>
         </w:rPr>
       </w:pPr>
-      <w:bookmarkStart w:id="36" w:name="_Toc29409"/>
-      <w:bookmarkStart w:id="37" w:name="_Toc151"/>
+      <w:bookmarkStart w:id="35" w:name="_Toc29409"/>
+      <w:bookmarkStart w:id="36" w:name="_Toc151"/>
       <w:r>
         <w:rPr>
           <w:rFonts w:asciiTheme="majorEastAsia" w:eastAsiaTheme="majorEastAsia" w:hAnsiTheme="majorEastAsia" w:cstheme="majorEastAsia" w:hint="eastAsia"/>
@@ -8379,8 +8431,8 @@
         </w:rPr>
         <w:t>第四章范围管理计划</w:t>
       </w:r>
+      <w:bookmarkEnd w:id="35"/>
       <w:bookmarkEnd w:id="36"/>
-      <w:bookmarkEnd w:id="37"/>
     </w:p>
     <w:p>
       <w:pPr>
@@ -8393,8 +8445,8 @@
           <w:szCs w:val="30"/>
         </w:rPr>
       </w:pPr>
-      <w:bookmarkStart w:id="38" w:name="_Toc10070"/>
-      <w:bookmarkStart w:id="39" w:name="_Toc31216"/>
+      <w:bookmarkStart w:id="37" w:name="_Toc10070"/>
+      <w:bookmarkStart w:id="38" w:name="_Toc31216"/>
       <w:r>
         <w:rPr>
           <w:rFonts w:asciiTheme="majorEastAsia" w:eastAsiaTheme="majorEastAsia" w:hAnsiTheme="majorEastAsia" w:cstheme="majorEastAsia" w:hint="eastAsia"/>
@@ -8405,8 +8457,8 @@
         </w:rPr>
         <w:t>4.1需求工程范围管理表</w:t>
       </w:r>
+      <w:bookmarkEnd w:id="37"/>
       <w:bookmarkEnd w:id="38"/>
-      <w:bookmarkEnd w:id="39"/>
     </w:p>
     <w:tbl>
       <w:tblPr>
@@ -9392,8 +9444,8 @@
         </w:rPr>
         <w:t xml:space="preserve"> </w:t>
       </w:r>
-      <w:bookmarkStart w:id="40" w:name="_Toc277"/>
-      <w:bookmarkStart w:id="41" w:name="_Toc10244"/>
+      <w:bookmarkStart w:id="39" w:name="_Toc277"/>
+      <w:bookmarkStart w:id="40" w:name="_Toc10244"/>
       <w:r>
         <w:rPr>
           <w:rFonts w:ascii="宋体" w:hAnsi="宋体" w:hint="eastAsia"/>
@@ -9404,8 +9456,8 @@
         </w:rPr>
         <w:t>第五章质量管理计划</w:t>
       </w:r>
+      <w:bookmarkEnd w:id="39"/>
       <w:bookmarkEnd w:id="40"/>
-      <w:bookmarkEnd w:id="41"/>
     </w:p>
     <w:p>
       <w:pPr>
@@ -9420,8 +9472,8 @@
           <w:szCs w:val="30"/>
         </w:rPr>
       </w:pPr>
-      <w:bookmarkStart w:id="42" w:name="_Toc6322"/>
-      <w:bookmarkStart w:id="43" w:name="_Toc20960"/>
+      <w:bookmarkStart w:id="41" w:name="_Toc6322"/>
+      <w:bookmarkStart w:id="42" w:name="_Toc20960"/>
       <w:r>
         <w:rPr>
           <w:rFonts w:ascii="宋体" w:hAnsi="宋体" w:hint="eastAsia"/>
@@ -9432,8 +9484,8 @@
         </w:rPr>
         <w:t>5.1软件工程系列课程教学辅助网站的质量管理计划</w:t>
       </w:r>
+      <w:bookmarkEnd w:id="41"/>
       <w:bookmarkEnd w:id="42"/>
-      <w:bookmarkEnd w:id="43"/>
     </w:p>
     <w:p>
       <w:pPr>
@@ -9469,7 +9521,7 @@
           <w:bCs/>
         </w:rPr>
       </w:pPr>
-      <w:bookmarkStart w:id="44" w:name="_Toc28856"/>
+      <w:bookmarkStart w:id="43" w:name="_Toc28856"/>
       <w:r>
         <w:rPr>
           <w:rFonts w:ascii="宋体" w:hAnsi="宋体" w:hint="eastAsia"/>
@@ -9478,7 +9530,7 @@
         </w:rPr>
         <w:t>教师需求</w:t>
       </w:r>
-      <w:bookmarkEnd w:id="44"/>
+      <w:bookmarkEnd w:id="43"/>
     </w:p>
     <w:p>
       <w:pPr>
@@ -9603,7 +9655,7 @@
           <w:bCs/>
         </w:rPr>
       </w:pPr>
-      <w:bookmarkStart w:id="45" w:name="_Toc21722"/>
+      <w:bookmarkStart w:id="44" w:name="_Toc21722"/>
       <w:r>
         <w:rPr>
           <w:rFonts w:ascii="宋体" w:hAnsi="宋体" w:hint="eastAsia"/>
@@ -9612,7 +9664,7 @@
         </w:rPr>
         <w:t>学生需求</w:t>
       </w:r>
-      <w:bookmarkEnd w:id="45"/>
+      <w:bookmarkEnd w:id="44"/>
     </w:p>
     <w:p>
       <w:pPr>
@@ -9808,7 +9860,7 @@
           <w:bCs/>
         </w:rPr>
       </w:pPr>
-      <w:bookmarkStart w:id="46" w:name="_Toc25765"/>
+      <w:bookmarkStart w:id="45" w:name="_Toc25765"/>
       <w:r>
         <w:rPr>
           <w:rFonts w:ascii="宋体" w:hAnsi="宋体" w:hint="eastAsia"/>
@@ -9817,7 +9869,7 @@
         </w:rPr>
         <w:t>网站游客需求</w:t>
       </w:r>
-      <w:bookmarkEnd w:id="46"/>
+      <w:bookmarkEnd w:id="45"/>
     </w:p>
     <w:p>
       <w:pPr>
@@ -9899,8 +9951,8 @@
           <w:szCs w:val="30"/>
         </w:rPr>
       </w:pPr>
-      <w:bookmarkStart w:id="47" w:name="_Toc1214"/>
-      <w:bookmarkStart w:id="48" w:name="_Toc17950"/>
+      <w:bookmarkStart w:id="46" w:name="_Toc1214"/>
+      <w:bookmarkStart w:id="47" w:name="_Toc17950"/>
       <w:r>
         <w:rPr>
           <w:rFonts w:asciiTheme="minorEastAsia" w:hAnsiTheme="minorEastAsia" w:cstheme="minorEastAsia" w:hint="eastAsia"/>
@@ -9911,8 +9963,8 @@
         </w:rPr>
         <w:t>5.2项目质量保证</w:t>
       </w:r>
+      <w:bookmarkEnd w:id="46"/>
       <w:bookmarkEnd w:id="47"/>
-      <w:bookmarkEnd w:id="48"/>
     </w:p>
     <w:p>
       <w:pPr>
@@ -9931,7 +9983,7 @@
         </w:rPr>
         <w:t xml:space="preserve"> </w:t>
       </w:r>
-      <w:bookmarkStart w:id="49" w:name="_Toc24280"/>
+      <w:bookmarkStart w:id="48" w:name="_Toc24280"/>
       <w:r>
         <w:rPr>
           <w:rFonts w:ascii="宋体" w:hAnsi="宋体" w:hint="eastAsia"/>
@@ -9942,7 +9994,7 @@
         </w:rPr>
         <w:t>建立开发项目质量管理责任制</w:t>
       </w:r>
-      <w:bookmarkEnd w:id="49"/>
+      <w:bookmarkEnd w:id="48"/>
     </w:p>
     <w:p>
       <w:pPr>
@@ -9976,7 +10028,7 @@
           <w:szCs w:val="24"/>
         </w:rPr>
       </w:pPr>
-      <w:bookmarkStart w:id="50" w:name="_Toc20004"/>
+      <w:bookmarkStart w:id="49" w:name="_Toc20004"/>
       <w:r>
         <w:rPr>
           <w:rFonts w:ascii="宋体" w:hAnsi="宋体" w:hint="eastAsia"/>
@@ -9986,7 +10038,7 @@
         </w:rPr>
         <w:t>制定开发项目的质量计划</w:t>
       </w:r>
-      <w:bookmarkEnd w:id="50"/>
+      <w:bookmarkEnd w:id="49"/>
     </w:p>
     <w:p>
       <w:pPr>
@@ -10026,7 +10078,7 @@
           <w:szCs w:val="24"/>
         </w:rPr>
       </w:pPr>
-      <w:bookmarkStart w:id="51" w:name="_Toc16645"/>
+      <w:bookmarkStart w:id="50" w:name="_Toc16645"/>
       <w:r>
         <w:rPr>
           <w:rFonts w:ascii="宋体" w:hAnsi="宋体" w:hint="eastAsia"/>
@@ -10036,7 +10088,7 @@
         </w:rPr>
         <w:t>建立开发项目前期工作成果的质量评审制度。</w:t>
       </w:r>
-      <w:bookmarkEnd w:id="51"/>
+      <w:bookmarkEnd w:id="50"/>
     </w:p>
     <w:p>
       <w:pPr>
@@ -10073,8 +10125,8 @@
         </w:rPr>
         <w:t xml:space="preserve">                   </w:t>
       </w:r>
-      <w:bookmarkStart w:id="52" w:name="_Toc929"/>
-      <w:bookmarkStart w:id="53" w:name="_Toc7814"/>
+      <w:bookmarkStart w:id="51" w:name="_Toc929"/>
+      <w:bookmarkStart w:id="52" w:name="_Toc7814"/>
       <w:r>
         <w:rPr>
           <w:rFonts w:asciiTheme="majorEastAsia" w:eastAsiaTheme="majorEastAsia" w:hAnsiTheme="majorEastAsia" w:cstheme="majorEastAsia" w:hint="eastAsia"/>
@@ -10085,8 +10137,8 @@
         </w:rPr>
         <w:t>第六章 沟通管理计划</w:t>
       </w:r>
+      <w:bookmarkEnd w:id="51"/>
       <w:bookmarkEnd w:id="52"/>
-      <w:bookmarkEnd w:id="53"/>
     </w:p>
     <w:p>
       <w:pPr>
@@ -10099,8 +10151,8 @@
           <w:szCs w:val="30"/>
         </w:rPr>
       </w:pPr>
-      <w:bookmarkStart w:id="54" w:name="_Toc27348"/>
-      <w:bookmarkStart w:id="55" w:name="_Toc14913"/>
+      <w:bookmarkStart w:id="53" w:name="_Toc27348"/>
+      <w:bookmarkStart w:id="54" w:name="_Toc14913"/>
       <w:r>
         <w:rPr>
           <w:rFonts w:asciiTheme="majorEastAsia" w:eastAsiaTheme="majorEastAsia" w:hAnsiTheme="majorEastAsia" w:cstheme="majorEastAsia" w:hint="eastAsia"/>
@@ -10111,8 +10163,8 @@
         </w:rPr>
         <w:t>6.1成员联系方式</w:t>
       </w:r>
+      <w:bookmarkEnd w:id="53"/>
       <w:bookmarkEnd w:id="54"/>
-      <w:bookmarkEnd w:id="55"/>
     </w:p>
     <w:tbl>
       <w:tblPr>
@@ -10634,8 +10686,8 @@
       <w:pPr>
         <w:jc w:val="left"/>
       </w:pPr>
-      <w:bookmarkStart w:id="56" w:name="_Toc17110"/>
-      <w:bookmarkStart w:id="57" w:name="_Toc1606"/>
+      <w:bookmarkStart w:id="55" w:name="_Toc17110"/>
+      <w:bookmarkStart w:id="56" w:name="_Toc1606"/>
       <w:r>
         <w:rPr>
           <w:rFonts w:asciiTheme="majorEastAsia" w:eastAsiaTheme="majorEastAsia" w:hAnsiTheme="majorEastAsia" w:cstheme="majorEastAsia" w:hint="eastAsia"/>
@@ -10646,8 +10698,8 @@
         </w:rPr>
         <w:t>6.2开发者与客户沟通计划</w:t>
       </w:r>
+      <w:bookmarkEnd w:id="55"/>
       <w:bookmarkEnd w:id="56"/>
-      <w:bookmarkEnd w:id="57"/>
     </w:p>
     <w:p>
       <w:pPr>
@@ -11260,8 +11312,8 @@
           <w:szCs w:val="30"/>
         </w:rPr>
       </w:pPr>
-      <w:bookmarkStart w:id="58" w:name="_Toc9839"/>
-      <w:bookmarkStart w:id="59" w:name="_Toc20680"/>
+      <w:bookmarkStart w:id="57" w:name="_Toc9839"/>
+      <w:bookmarkStart w:id="58" w:name="_Toc20680"/>
       <w:r>
         <w:rPr>
           <w:rFonts w:hint="eastAsia"/>
@@ -11282,8 +11334,8 @@
         </w:rPr>
         <w:t>开发者内部沟通计划</w:t>
       </w:r>
+      <w:bookmarkEnd w:id="57"/>
       <w:bookmarkEnd w:id="58"/>
-      <w:bookmarkEnd w:id="59"/>
     </w:p>
     <w:p>
       <w:pPr>
@@ -11371,8 +11423,8 @@
           <w:szCs w:val="21"/>
         </w:rPr>
       </w:pPr>
-      <w:bookmarkStart w:id="60" w:name="_Toc15218"/>
-      <w:bookmarkStart w:id="61" w:name="_Toc258"/>
+      <w:bookmarkStart w:id="59" w:name="_Toc15218"/>
+      <w:bookmarkStart w:id="60" w:name="_Toc258"/>
       <w:r>
         <w:rPr>
           <w:rFonts w:ascii="宋体" w:hAnsi="宋体" w:hint="eastAsia"/>
@@ -11382,8 +11434,8 @@
         </w:rPr>
         <w:t>附：</w:t>
       </w:r>
+      <w:bookmarkEnd w:id="59"/>
       <w:bookmarkEnd w:id="60"/>
-      <w:bookmarkEnd w:id="61"/>
     </w:p>
     <w:p>
       <w:pPr>
@@ -11394,8 +11446,8 @@
           <w:szCs w:val="36"/>
         </w:rPr>
       </w:pPr>
-      <w:bookmarkStart w:id="62" w:name="_Toc29937"/>
-      <w:bookmarkStart w:id="63" w:name="_Toc11972"/>
+      <w:bookmarkStart w:id="61" w:name="_Toc29937"/>
+      <w:bookmarkStart w:id="62" w:name="_Toc11972"/>
       <w:r>
         <w:rPr>
           <w:rFonts w:hint="eastAsia"/>
@@ -11414,8 +11466,8 @@
         </w:rPr>
         <w:t>会议记录</w:t>
       </w:r>
+      <w:bookmarkEnd w:id="61"/>
       <w:bookmarkEnd w:id="62"/>
-      <w:bookmarkEnd w:id="63"/>
     </w:p>
     <w:tbl>
       <w:tblPr>
@@ -11631,8 +11683,8 @@
           <w:szCs w:val="32"/>
         </w:rPr>
       </w:pPr>
-      <w:bookmarkStart w:id="64" w:name="_Toc30475"/>
-      <w:bookmarkStart w:id="65" w:name="_Toc24861"/>
+      <w:bookmarkStart w:id="63" w:name="_Toc30475"/>
+      <w:bookmarkStart w:id="64" w:name="_Toc24861"/>
     </w:p>
     <w:p>
       <w:pPr>
@@ -11655,8 +11707,8 @@
         </w:rPr>
         <w:t>第七章风险管理计划</w:t>
       </w:r>
+      <w:bookmarkEnd w:id="63"/>
       <w:bookmarkEnd w:id="64"/>
-      <w:bookmarkEnd w:id="65"/>
     </w:p>
     <w:p>
       <w:pPr>
@@ -11666,8 +11718,8 @@
           <w:szCs w:val="30"/>
         </w:rPr>
       </w:pPr>
-      <w:bookmarkStart w:id="66" w:name="_Toc17152"/>
-      <w:bookmarkStart w:id="67" w:name="_Toc29671"/>
+      <w:bookmarkStart w:id="65" w:name="_Toc17152"/>
+      <w:bookmarkStart w:id="66" w:name="_Toc29671"/>
       <w:r>
         <w:rPr>
           <w:rFonts w:asciiTheme="majorEastAsia" w:eastAsiaTheme="majorEastAsia" w:hAnsiTheme="majorEastAsia" w:cstheme="majorEastAsia" w:hint="eastAsia"/>
@@ -11678,8 +11730,8 @@
         </w:rPr>
         <w:t>7.1风险</w:t>
       </w:r>
+      <w:bookmarkEnd w:id="65"/>
       <w:bookmarkEnd w:id="66"/>
-      <w:bookmarkEnd w:id="67"/>
       <w:r>
         <w:rPr>
           <w:rFonts w:asciiTheme="majorEastAsia" w:eastAsiaTheme="majorEastAsia" w:hAnsiTheme="majorEastAsia" w:cstheme="majorEastAsia" w:hint="eastAsia"/>
@@ -11706,8 +11758,8 @@
           <w:szCs w:val="28"/>
         </w:rPr>
       </w:pPr>
-      <w:bookmarkStart w:id="68" w:name="_Toc276937771"/>
-      <w:bookmarkStart w:id="69" w:name="_Toc21643"/>
+      <w:bookmarkStart w:id="67" w:name="_Toc276937771"/>
+      <w:bookmarkStart w:id="68" w:name="_Toc21643"/>
       <w:r>
         <w:rPr>
           <w:rFonts w:asciiTheme="majorEastAsia" w:eastAsiaTheme="majorEastAsia" w:hAnsiTheme="majorEastAsia" w:cstheme="majorEastAsia" w:hint="eastAsia"/>
@@ -11718,8 +11770,8 @@
         </w:rPr>
         <w:t>7.1.1需求获取方面的风险</w:t>
       </w:r>
+      <w:bookmarkEnd w:id="67"/>
       <w:bookmarkEnd w:id="68"/>
-      <w:bookmarkEnd w:id="69"/>
     </w:p>
     <w:p>
       <w:pPr>
@@ -11934,8 +11986,8 @@
           <w:szCs w:val="28"/>
         </w:rPr>
       </w:pPr>
-      <w:bookmarkStart w:id="70" w:name="_Toc28554"/>
-      <w:bookmarkStart w:id="71" w:name="_Toc276937772"/>
+      <w:bookmarkStart w:id="69" w:name="_Toc28554"/>
+      <w:bookmarkStart w:id="70" w:name="_Toc276937772"/>
       <w:r>
         <w:rPr>
           <w:rFonts w:asciiTheme="majorEastAsia" w:eastAsiaTheme="majorEastAsia" w:hAnsiTheme="majorEastAsia" w:cstheme="majorEastAsia" w:hint="eastAsia"/>
@@ -11946,8 +11998,8 @@
         </w:rPr>
         <w:t>7.1.2需求分析方面的风险</w:t>
       </w:r>
+      <w:bookmarkEnd w:id="69"/>
       <w:bookmarkEnd w:id="70"/>
-      <w:bookmarkEnd w:id="71"/>
     </w:p>
     <w:p>
       <w:pPr>
@@ -12030,8 +12082,8 @@
           <w:szCs w:val="28"/>
         </w:rPr>
       </w:pPr>
-      <w:bookmarkStart w:id="72" w:name="_Toc11755"/>
-      <w:bookmarkStart w:id="73" w:name="_Toc276937773"/>
+      <w:bookmarkStart w:id="71" w:name="_Toc11755"/>
+      <w:bookmarkStart w:id="72" w:name="_Toc276937773"/>
       <w:r>
         <w:rPr>
           <w:rFonts w:asciiTheme="majorEastAsia" w:eastAsiaTheme="majorEastAsia" w:hAnsiTheme="majorEastAsia" w:cstheme="majorEastAsia" w:hint="eastAsia"/>
@@ -12043,8 +12095,8 @@
         <w:lastRenderedPageBreak/>
         <w:t>7.1.3编写需求规格说明方面的风险</w:t>
       </w:r>
+      <w:bookmarkEnd w:id="71"/>
       <w:bookmarkEnd w:id="72"/>
-      <w:bookmarkEnd w:id="73"/>
     </w:p>
     <w:p>
       <w:pPr>
@@ -12149,8 +12201,8 @@
           <w:szCs w:val="28"/>
         </w:rPr>
       </w:pPr>
-      <w:bookmarkStart w:id="74" w:name="_Toc6875"/>
-      <w:bookmarkStart w:id="75" w:name="_Toc276937774"/>
+      <w:bookmarkStart w:id="73" w:name="_Toc6875"/>
+      <w:bookmarkStart w:id="74" w:name="_Toc276937774"/>
       <w:r>
         <w:rPr>
           <w:rFonts w:asciiTheme="majorEastAsia" w:eastAsiaTheme="majorEastAsia" w:hAnsiTheme="majorEastAsia" w:cstheme="majorEastAsia" w:hint="eastAsia"/>
@@ -12161,8 +12213,8 @@
         </w:rPr>
         <w:t>7.1.4需求确认方面的风险</w:t>
       </w:r>
+      <w:bookmarkEnd w:id="73"/>
       <w:bookmarkEnd w:id="74"/>
-      <w:bookmarkEnd w:id="75"/>
     </w:p>
     <w:p>
       <w:pPr>
@@ -12223,8 +12275,8 @@
           <w:szCs w:val="28"/>
         </w:rPr>
       </w:pPr>
-      <w:bookmarkStart w:id="76" w:name="_Toc276937775"/>
-      <w:bookmarkStart w:id="77" w:name="_Toc6473"/>
+      <w:bookmarkStart w:id="75" w:name="_Toc276937775"/>
+      <w:bookmarkStart w:id="76" w:name="_Toc6473"/>
       <w:r>
         <w:rPr>
           <w:rFonts w:ascii="宋体" w:eastAsia="宋体" w:hAnsi="宋体" w:hint="eastAsia"/>
@@ -12235,8 +12287,8 @@
         </w:rPr>
         <w:t>7.1.5需求管理方面的风险</w:t>
       </w:r>
+      <w:bookmarkEnd w:id="75"/>
       <w:bookmarkEnd w:id="76"/>
-      <w:bookmarkEnd w:id="77"/>
     </w:p>
     <w:p>
       <w:pPr>
@@ -12375,9 +12427,9 @@
           <w:szCs w:val="28"/>
         </w:rPr>
       </w:pPr>
-      <w:bookmarkStart w:id="78" w:name="_Toc8450"/>
-      <w:bookmarkStart w:id="79" w:name="_Toc276937777"/>
-      <w:bookmarkStart w:id="80" w:name="_Toc1007"/>
+      <w:bookmarkStart w:id="77" w:name="_Toc8450"/>
+      <w:bookmarkStart w:id="78" w:name="_Toc276937777"/>
+      <w:bookmarkStart w:id="79" w:name="_Toc1007"/>
       <w:r>
         <w:rPr>
           <w:rFonts w:ascii="宋体" w:eastAsia="宋体" w:hAnsi="宋体" w:hint="eastAsia"/>
@@ -12398,9 +12450,9 @@
         </w:rPr>
         <w:t>方面的控制</w:t>
       </w:r>
+      <w:bookmarkEnd w:id="77"/>
       <w:bookmarkEnd w:id="78"/>
       <w:bookmarkEnd w:id="79"/>
-      <w:bookmarkEnd w:id="80"/>
     </w:p>
     <w:p>
       <w:pPr>
@@ -12594,9 +12646,9 @@
           <w:szCs w:val="28"/>
         </w:rPr>
       </w:pPr>
-      <w:bookmarkStart w:id="81" w:name="_Toc276937778"/>
-      <w:bookmarkStart w:id="82" w:name="_Toc472"/>
-      <w:bookmarkStart w:id="83" w:name="_Toc14408"/>
+      <w:bookmarkStart w:id="80" w:name="_Toc276937778"/>
+      <w:bookmarkStart w:id="81" w:name="_Toc472"/>
+      <w:bookmarkStart w:id="82" w:name="_Toc14408"/>
       <w:r>
         <w:rPr>
           <w:rFonts w:asciiTheme="majorEastAsia" w:eastAsiaTheme="majorEastAsia" w:hAnsiTheme="majorEastAsia" w:cstheme="majorEastAsia" w:hint="eastAsia"/>
@@ -12607,9 +12659,9 @@
         </w:rPr>
         <w:t>7.2.2需求分析方面的控制</w:t>
       </w:r>
+      <w:bookmarkEnd w:id="80"/>
       <w:bookmarkEnd w:id="81"/>
       <w:bookmarkEnd w:id="82"/>
-      <w:bookmarkEnd w:id="83"/>
     </w:p>
     <w:p>
       <w:pPr>
@@ -12692,9 +12744,9 @@
           <w:szCs w:val="28"/>
         </w:rPr>
       </w:pPr>
-      <w:bookmarkStart w:id="84" w:name="_Toc276937779"/>
-      <w:bookmarkStart w:id="85" w:name="_Toc2498"/>
-      <w:bookmarkStart w:id="86" w:name="_Toc18459"/>
+      <w:bookmarkStart w:id="83" w:name="_Toc276937779"/>
+      <w:bookmarkStart w:id="84" w:name="_Toc2498"/>
+      <w:bookmarkStart w:id="85" w:name="_Toc18459"/>
       <w:r>
         <w:rPr>
           <w:rFonts w:ascii="宋体" w:eastAsia="宋体" w:hAnsi="宋体" w:hint="eastAsia"/>
@@ -12705,9 +12757,9 @@
         </w:rPr>
         <w:t>7.2.3编写需求规格说明方面的控制</w:t>
       </w:r>
+      <w:bookmarkEnd w:id="83"/>
       <w:bookmarkEnd w:id="84"/>
       <w:bookmarkEnd w:id="85"/>
-      <w:bookmarkEnd w:id="86"/>
     </w:p>
     <w:p>
       <w:pPr>
@@ -12812,9 +12864,9 @@
           <w:szCs w:val="28"/>
         </w:rPr>
       </w:pPr>
-      <w:bookmarkStart w:id="87" w:name="_Toc24944"/>
-      <w:bookmarkStart w:id="88" w:name="_Toc276937780"/>
-      <w:bookmarkStart w:id="89" w:name="_Toc17274"/>
+      <w:bookmarkStart w:id="86" w:name="_Toc24944"/>
+      <w:bookmarkStart w:id="87" w:name="_Toc276937780"/>
+      <w:bookmarkStart w:id="88" w:name="_Toc17274"/>
       <w:r>
         <w:rPr>
           <w:rFonts w:ascii="宋体" w:eastAsia="宋体" w:hAnsi="宋体" w:hint="eastAsia"/>
@@ -12825,9 +12877,9 @@
         </w:rPr>
         <w:t>7.2.4需求确认方面的控制</w:t>
       </w:r>
+      <w:bookmarkEnd w:id="86"/>
       <w:bookmarkEnd w:id="87"/>
       <w:bookmarkEnd w:id="88"/>
-      <w:bookmarkEnd w:id="89"/>
     </w:p>
     <w:p>
       <w:pPr>
@@ -12888,9 +12940,9 @@
           <w:szCs w:val="28"/>
         </w:rPr>
       </w:pPr>
-      <w:bookmarkStart w:id="90" w:name="_Toc18"/>
-      <w:bookmarkStart w:id="91" w:name="_Toc276937781"/>
-      <w:bookmarkStart w:id="92" w:name="_Toc31879"/>
+      <w:bookmarkStart w:id="89" w:name="_Toc18"/>
+      <w:bookmarkStart w:id="90" w:name="_Toc276937781"/>
+      <w:bookmarkStart w:id="91" w:name="_Toc31879"/>
       <w:r>
         <w:rPr>
           <w:rFonts w:ascii="宋体" w:eastAsia="宋体" w:hAnsi="宋体" w:hint="eastAsia"/>
@@ -12901,9 +12953,9 @@
         </w:rPr>
         <w:t>7.2.5需求管理方面的控制</w:t>
       </w:r>
+      <w:bookmarkEnd w:id="89"/>
       <w:bookmarkEnd w:id="90"/>
       <w:bookmarkEnd w:id="91"/>
-      <w:bookmarkEnd w:id="92"/>
     </w:p>
     <w:p>
       <w:pPr>
@@ -13623,8 +13675,8 @@
         </w:rPr>
         <w:t xml:space="preserve"> </w:t>
       </w:r>
-      <w:bookmarkStart w:id="93" w:name="_Toc32282"/>
-      <w:bookmarkStart w:id="94" w:name="_Toc3283"/>
+      <w:bookmarkStart w:id="92" w:name="_Toc32282"/>
+      <w:bookmarkStart w:id="93" w:name="_Toc3283"/>
       <w:r>
         <w:rPr>
           <w:rFonts w:asciiTheme="majorEastAsia" w:eastAsiaTheme="majorEastAsia" w:hAnsiTheme="majorEastAsia" w:cstheme="majorEastAsia" w:hint="eastAsia"/>
@@ -13635,8 +13687,8 @@
         </w:rPr>
         <w:t>第八章 配置管理系统</w:t>
       </w:r>
+      <w:bookmarkEnd w:id="92"/>
       <w:bookmarkEnd w:id="93"/>
-      <w:bookmarkEnd w:id="94"/>
     </w:p>
     <w:p>
       <w:pPr>
@@ -13652,10 +13704,10 @@
           <w:szCs w:val="30"/>
         </w:rPr>
       </w:pPr>
-      <w:bookmarkStart w:id="95" w:name="_Toc276937783"/>
-      <w:bookmarkStart w:id="96" w:name="_Toc2915"/>
-      <w:bookmarkStart w:id="97" w:name="_Toc10075"/>
-      <w:bookmarkStart w:id="98" w:name="_Toc13005"/>
+      <w:bookmarkStart w:id="94" w:name="_Toc276937783"/>
+      <w:bookmarkStart w:id="95" w:name="_Toc2915"/>
+      <w:bookmarkStart w:id="96" w:name="_Toc10075"/>
+      <w:bookmarkStart w:id="97" w:name="_Toc13005"/>
       <w:r>
         <w:rPr>
           <w:rFonts w:asciiTheme="majorEastAsia" w:eastAsiaTheme="majorEastAsia" w:hAnsiTheme="majorEastAsia" w:cstheme="majorEastAsia" w:hint="eastAsia"/>
@@ -13665,10 +13717,10 @@
         </w:rPr>
         <w:t>8.1配置标志</w:t>
       </w:r>
+      <w:bookmarkEnd w:id="94"/>
       <w:bookmarkEnd w:id="95"/>
       <w:bookmarkEnd w:id="96"/>
       <w:bookmarkEnd w:id="97"/>
-      <w:bookmarkEnd w:id="98"/>
     </w:p>
     <w:p>
       <w:pPr>
@@ -13710,10 +13762,10 @@
           <w:szCs w:val="30"/>
         </w:rPr>
       </w:pPr>
-      <w:bookmarkStart w:id="99" w:name="_Toc1867"/>
-      <w:bookmarkStart w:id="100" w:name="_Toc276937784"/>
-      <w:bookmarkStart w:id="101" w:name="_Toc26201"/>
-      <w:bookmarkStart w:id="102" w:name="_Toc24755"/>
+      <w:bookmarkStart w:id="98" w:name="_Toc1867"/>
+      <w:bookmarkStart w:id="99" w:name="_Toc276937784"/>
+      <w:bookmarkStart w:id="100" w:name="_Toc26201"/>
+      <w:bookmarkStart w:id="101" w:name="_Toc24755"/>
       <w:r>
         <w:rPr>
           <w:rFonts w:ascii="宋体" w:eastAsia="宋体" w:hAnsi="宋体" w:hint="eastAsia"/>
@@ -13723,10 +13775,10 @@
         </w:rPr>
         <w:t>8.2版本管理</w:t>
       </w:r>
+      <w:bookmarkEnd w:id="98"/>
       <w:bookmarkEnd w:id="99"/>
       <w:bookmarkEnd w:id="100"/>
       <w:bookmarkEnd w:id="101"/>
-      <w:bookmarkEnd w:id="102"/>
     </w:p>
     <w:p>
       <w:pPr>
@@ -13832,10 +13884,10 @@
           <w:szCs w:val="30"/>
         </w:rPr>
       </w:pPr>
-      <w:bookmarkStart w:id="103" w:name="_Toc14982"/>
-      <w:bookmarkStart w:id="104" w:name="_Toc276937785"/>
-      <w:bookmarkStart w:id="105" w:name="_Toc22991"/>
-      <w:bookmarkStart w:id="106" w:name="_Toc18994"/>
+      <w:bookmarkStart w:id="102" w:name="_Toc14982"/>
+      <w:bookmarkStart w:id="103" w:name="_Toc276937785"/>
+      <w:bookmarkStart w:id="104" w:name="_Toc22991"/>
+      <w:bookmarkStart w:id="105" w:name="_Toc18994"/>
       <w:r>
         <w:rPr>
           <w:rFonts w:asciiTheme="majorEastAsia" w:eastAsiaTheme="majorEastAsia" w:hAnsiTheme="majorEastAsia" w:cstheme="majorEastAsia" w:hint="eastAsia"/>
@@ -13845,10 +13897,10 @@
         </w:rPr>
         <w:t>8.3变更控制</w:t>
       </w:r>
+      <w:bookmarkEnd w:id="102"/>
       <w:bookmarkEnd w:id="103"/>
       <w:bookmarkEnd w:id="104"/>
       <w:bookmarkEnd w:id="105"/>
-      <w:bookmarkEnd w:id="106"/>
     </w:p>
     <w:p>
       <w:pPr>
@@ -13865,9 +13917,9 @@
           <w:szCs w:val="28"/>
         </w:rPr>
       </w:pPr>
-      <w:bookmarkStart w:id="107" w:name="_Toc24365"/>
-      <w:bookmarkStart w:id="108" w:name="_Toc276937786"/>
-      <w:bookmarkStart w:id="109" w:name="_Toc31762"/>
+      <w:bookmarkStart w:id="106" w:name="_Toc24365"/>
+      <w:bookmarkStart w:id="107" w:name="_Toc276937786"/>
+      <w:bookmarkStart w:id="108" w:name="_Toc31762"/>
       <w:r>
         <w:rPr>
           <w:rFonts w:ascii="宋体" w:eastAsia="宋体" w:hAnsi="宋体" w:hint="eastAsia"/>
@@ -13878,9 +13930,9 @@
         </w:rPr>
         <w:t>8.3.1微小改正时的变更控制</w:t>
       </w:r>
+      <w:bookmarkEnd w:id="106"/>
       <w:bookmarkEnd w:id="107"/>
       <w:bookmarkEnd w:id="108"/>
-      <w:bookmarkEnd w:id="109"/>
     </w:p>
     <w:p>
       <w:pPr>
@@ -13969,9 +14021,9 @@
           <w:szCs w:val="28"/>
         </w:rPr>
       </w:pPr>
-      <w:bookmarkStart w:id="110" w:name="_Toc23715"/>
-      <w:bookmarkStart w:id="111" w:name="_Toc276937787"/>
-      <w:bookmarkStart w:id="112" w:name="_Toc907"/>
+      <w:bookmarkStart w:id="109" w:name="_Toc23715"/>
+      <w:bookmarkStart w:id="110" w:name="_Toc276937787"/>
+      <w:bookmarkStart w:id="111" w:name="_Toc907"/>
       <w:r>
         <w:rPr>
           <w:rFonts w:ascii="宋体" w:eastAsia="宋体" w:hAnsi="宋体" w:hint="eastAsia"/>
@@ -13983,9 +14035,9 @@
         <w:lastRenderedPageBreak/>
         <w:t>8.3.2较大变动时的变更控制</w:t>
       </w:r>
+      <w:bookmarkEnd w:id="109"/>
       <w:bookmarkEnd w:id="110"/>
       <w:bookmarkEnd w:id="111"/>
-      <w:bookmarkEnd w:id="112"/>
     </w:p>
     <w:p>
       <w:pPr>
@@ -14128,9 +14180,9 @@
           <w:szCs w:val="28"/>
         </w:rPr>
       </w:pPr>
-      <w:bookmarkStart w:id="113" w:name="_Toc276937788"/>
-      <w:bookmarkStart w:id="114" w:name="_Toc28335"/>
-      <w:bookmarkStart w:id="115" w:name="_Toc7489"/>
+      <w:bookmarkStart w:id="112" w:name="_Toc276937788"/>
+      <w:bookmarkStart w:id="113" w:name="_Toc28335"/>
+      <w:bookmarkStart w:id="114" w:name="_Toc7489"/>
       <w:r>
         <w:rPr>
           <w:rFonts w:ascii="宋体" w:eastAsia="宋体" w:hAnsi="宋体" w:hint="eastAsia"/>
@@ -14141,9 +14193,9 @@
         </w:rPr>
         <w:t>8.3.3配置状态报告</w:t>
       </w:r>
+      <w:bookmarkEnd w:id="112"/>
       <w:bookmarkEnd w:id="113"/>
       <w:bookmarkEnd w:id="114"/>
-      <w:bookmarkEnd w:id="115"/>
     </w:p>
     <w:p>
       <w:pPr>
@@ -14214,9 +14266,9 @@
           <w:szCs w:val="28"/>
         </w:rPr>
       </w:pPr>
-      <w:bookmarkStart w:id="116" w:name="_Toc276937789"/>
-      <w:bookmarkStart w:id="117" w:name="_Toc29490"/>
-      <w:bookmarkStart w:id="118" w:name="_Toc26995"/>
+      <w:bookmarkStart w:id="115" w:name="_Toc276937789"/>
+      <w:bookmarkStart w:id="116" w:name="_Toc29490"/>
+      <w:bookmarkStart w:id="117" w:name="_Toc26995"/>
       <w:r>
         <w:rPr>
           <w:rFonts w:ascii="宋体" w:eastAsia="宋体" w:hAnsi="宋体" w:hint="eastAsia"/>
@@ -14227,9 +14279,9 @@
         </w:rPr>
         <w:t>8.3.4配置审核</w:t>
       </w:r>
+      <w:bookmarkEnd w:id="115"/>
       <w:bookmarkEnd w:id="116"/>
       <w:bookmarkEnd w:id="117"/>
-      <w:bookmarkEnd w:id="118"/>
     </w:p>
     <w:p>
       <w:pPr>
@@ -14277,8 +14329,8 @@
         </w:rPr>
         <w:t xml:space="preserve">                 </w:t>
       </w:r>
-      <w:bookmarkStart w:id="119" w:name="_Toc3088"/>
-      <w:bookmarkStart w:id="120" w:name="_Toc31696"/>
+      <w:bookmarkStart w:id="118" w:name="_Toc3088"/>
+      <w:bookmarkStart w:id="119" w:name="_Toc31696"/>
       <w:r>
         <w:rPr>
           <w:rFonts w:asciiTheme="majorEastAsia" w:eastAsiaTheme="majorEastAsia" w:hAnsiTheme="majorEastAsia" w:cstheme="majorEastAsia" w:hint="eastAsia"/>
@@ -14289,8 +14341,8 @@
         </w:rPr>
         <w:t>第九章 人力资源管理计划</w:t>
       </w:r>
+      <w:bookmarkEnd w:id="118"/>
       <w:bookmarkEnd w:id="119"/>
-      <w:bookmarkEnd w:id="120"/>
     </w:p>
     <w:tbl>
       <w:tblPr>
@@ -16661,8 +16713,8 @@
         </w:rPr>
         <w:t xml:space="preserve">                  </w:t>
       </w:r>
-      <w:bookmarkStart w:id="121" w:name="_Toc13714"/>
-      <w:bookmarkStart w:id="122" w:name="_Toc22284"/>
+      <w:bookmarkStart w:id="120" w:name="_Toc13714"/>
+      <w:bookmarkStart w:id="121" w:name="_Toc22284"/>
       <w:r>
         <w:rPr>
           <w:rFonts w:asciiTheme="majorEastAsia" w:eastAsiaTheme="majorEastAsia" w:hAnsiTheme="majorEastAsia" w:cstheme="majorEastAsia" w:hint="eastAsia"/>
@@ -16673,8 +16725,8 @@
         </w:rPr>
         <w:t>第十章成本管理计划</w:t>
       </w:r>
+      <w:bookmarkEnd w:id="120"/>
       <w:bookmarkEnd w:id="121"/>
-      <w:bookmarkEnd w:id="122"/>
     </w:p>
     <w:tbl>
       <w:tblPr>
@@ -16750,7 +16802,7 @@
               <w:rPr>
                 <w:rFonts w:hint="eastAsia"/>
               </w:rPr>
-              <w:t>40.4</w:t>
+              <w:t>46.8</w:t>
             </w:r>
             <w:r>
               <w:rPr>
@@ -16774,7 +16826,7 @@
               <w:rPr>
                 <w:rFonts w:hint="eastAsia"/>
               </w:rPr>
-              <w:t>=1212</w:t>
+              <w:t>=1404</w:t>
             </w:r>
           </w:p>
         </w:tc>
@@ -16808,7 +16860,7 @@
               <w:rPr>
                 <w:rFonts w:hint="eastAsia"/>
               </w:rPr>
-              <w:t>38.4</w:t>
+              <w:t>46.08</w:t>
             </w:r>
             <w:r>
               <w:rPr>
@@ -16832,7 +16884,7 @@
               <w:rPr>
                 <w:rFonts w:hint="eastAsia"/>
               </w:rPr>
-              <w:t>=1152</w:t>
+              <w:t>=1382.4</w:t>
             </w:r>
           </w:p>
         </w:tc>
@@ -16866,7 +16918,7 @@
               <w:rPr>
                 <w:rFonts w:hint="eastAsia"/>
               </w:rPr>
-              <w:t>38.8</w:t>
+              <w:t>45.03</w:t>
             </w:r>
             <w:r>
               <w:rPr>
@@ -16890,7 +16942,7 @@
               <w:rPr>
                 <w:rFonts w:hint="eastAsia"/>
               </w:rPr>
-              <w:t>=1164</w:t>
+              <w:t>=1350.9</w:t>
             </w:r>
           </w:p>
         </w:tc>
@@ -16924,7 +16976,7 @@
               <w:rPr>
                 <w:rFonts w:hint="eastAsia"/>
               </w:rPr>
-              <w:t>23.2</w:t>
+              <w:t>35.68</w:t>
             </w:r>
             <w:r>
               <w:rPr>
@@ -16948,7 +17000,7 @@
               <w:rPr>
                 <w:rFonts w:hint="eastAsia"/>
               </w:rPr>
-              <w:t>=696</w:t>
+              <w:t>=1070.4</w:t>
             </w:r>
           </w:p>
         </w:tc>
@@ -16982,7 +17034,7 @@
               <w:rPr>
                 <w:rFonts w:hint="eastAsia"/>
               </w:rPr>
-              <w:t>34.4</w:t>
+              <w:t>42.97</w:t>
             </w:r>
             <w:r>
               <w:rPr>
@@ -17006,7 +17058,7 @@
               <w:rPr>
                 <w:rFonts w:hint="eastAsia"/>
               </w:rPr>
-              <w:t>=1092</w:t>
+              <w:t>=1289.1</w:t>
             </w:r>
           </w:p>
         </w:tc>
@@ -17040,7 +17092,7 @@
               <w:rPr>
                 <w:rFonts w:hint="eastAsia"/>
               </w:rPr>
-              <w:t>36.4</w:t>
+              <w:t>43.92</w:t>
             </w:r>
             <w:r>
               <w:rPr>
@@ -17064,8 +17116,10 @@
               <w:rPr>
                 <w:rFonts w:hint="eastAsia"/>
               </w:rPr>
-              <w:t>=1092</w:t>
-            </w:r>
+              <w:t>=1317.6</w:t>
+            </w:r>
+            <w:bookmarkStart w:id="122" w:name="_GoBack"/>
+            <w:bookmarkEnd w:id="122"/>
           </w:p>
         </w:tc>
       </w:tr>
@@ -20322,6 +20376,7 @@
     <w:rsidRoot w:val="004A2D74"/>
     <w:rsid w:val="000F25A7"/>
     <w:rsid w:val="004A2D74"/>
+    <w:rsid w:val="00584032"/>
     <w:rsid w:val="00F8044C"/>
   </w:rsids>
   <m:mathPr>
